--- a/Module08/Mod8_HW.docx
+++ b/Module08/Mod8_HW.docx
@@ -259,10 +259,10 @@
           <w:noProof/>
         </w:rPr>
         <w:drawing>
-          <wp:inline distT="0" distB="0" distL="0" distR="0" wp14:anchorId="789CF0CC" wp14:editId="4DB865F7">
-            <wp:extent cx="5943600" cy="3532505"/>
+          <wp:inline distT="0" distB="0" distL="0" distR="0" wp14:anchorId="4F8D1A8A" wp14:editId="22C34A55">
+            <wp:extent cx="5943600" cy="3759835"/>
             <wp:effectExtent l="0" t="0" r="0" b="0"/>
-            <wp:docPr id="3" name="Picture 3"/>
+            <wp:docPr id="5" name="Picture 5"/>
             <wp:cNvGraphicFramePr>
               <a:graphicFrameLocks xmlns:a="http://schemas.openxmlformats.org/drawingml/2006/main" noChangeAspect="1"/>
             </wp:cNvGraphicFramePr>
@@ -282,7 +282,7 @@
                   <pic:spPr>
                     <a:xfrm>
                       <a:off x="0" y="0"/>
-                      <a:ext cx="5943600" cy="3532505"/>
+                      <a:ext cx="5943600" cy="3759835"/>
                     </a:xfrm>
                     <a:prstGeom prst="rect">
                       <a:avLst/>
@@ -357,7 +357,16 @@
           <w:sz w:val="21"/>
           <w:szCs w:val="21"/>
         </w:rPr>
-        <w:t>Movies exist prior to a Studio starting to produce them.</w:t>
+        <w:t>Movies exist prior to a Studio starting to produce them</w:t>
+      </w:r>
+      <w:r>
+        <w:rPr>
+          <w:rFonts w:ascii="Helvetica" w:eastAsia="Times New Roman" w:hAnsi="Helvetica" w:cs="Helvetica"/>
+          <w:color w:val="212121"/>
+          <w:sz w:val="21"/>
+          <w:szCs w:val="21"/>
+        </w:rPr>
+        <w:t xml:space="preserve"> and prior to Stars being associated with them.</w:t>
       </w:r>
     </w:p>
     <w:p>
@@ -383,7 +392,34 @@
           <w:sz w:val="21"/>
           <w:szCs w:val="21"/>
         </w:rPr>
-        <w:t>Star and Movies can be interested in each other prior to being in a contract between the Producer/Star/Movie</w:t>
+        <w:t>Star</w:t>
+      </w:r>
+      <w:r>
+        <w:rPr>
+          <w:rFonts w:ascii="Helvetica" w:eastAsia="Times New Roman" w:hAnsi="Helvetica" w:cs="Helvetica"/>
+          <w:color w:val="212121"/>
+          <w:sz w:val="21"/>
+          <w:szCs w:val="21"/>
+        </w:rPr>
+        <w:t>s</w:t>
+      </w:r>
+      <w:r>
+        <w:rPr>
+          <w:rFonts w:ascii="Helvetica" w:eastAsia="Times New Roman" w:hAnsi="Helvetica" w:cs="Helvetica"/>
+          <w:color w:val="212121"/>
+          <w:sz w:val="21"/>
+          <w:szCs w:val="21"/>
+        </w:rPr>
+        <w:t xml:space="preserve"> and Movies can be interested in each other prior to being in a contract between the Producer/Star/Movie</w:t>
+      </w:r>
+      <w:r>
+        <w:rPr>
+          <w:rFonts w:ascii="Helvetica" w:eastAsia="Times New Roman" w:hAnsi="Helvetica" w:cs="Helvetica"/>
+          <w:color w:val="212121"/>
+          <w:sz w:val="21"/>
+          <w:szCs w:val="21"/>
+        </w:rPr>
+        <w:t>. This can capture the IMBD information about movies that are “in development.”</w:t>
       </w:r>
     </w:p>
     <w:p>
@@ -409,6 +445,7 @@
           <w:sz w:val="21"/>
           <w:szCs w:val="21"/>
         </w:rPr>
+        <w:lastRenderedPageBreak/>
         <w:t>Stars can be in relationships with Studios prior to, and outside of being in a contract for a Movie. Some Stars are in an exclusive relationship with one Studio, but not all Stars are, so this is handled by a relationship attribute instead of cardinality.</w:t>
       </w:r>
     </w:p>
@@ -470,6 +507,76 @@
           <w:sz w:val="21"/>
           <w:szCs w:val="21"/>
         </w:rPr>
+        <w:t>Every Movie has at least one Genre.</w:t>
+      </w:r>
+    </w:p>
+    <w:p>
+      <w:pPr>
+        <w:pStyle w:val="ListParagraph"/>
+        <w:numPr>
+          <w:ilvl w:val="0"/>
+          <w:numId w:val="4"/>
+        </w:numPr>
+        <w:shd w:val="clear" w:color="auto" w:fill="FFFFFF"/>
+        <w:spacing w:before="100" w:beforeAutospacing="1" w:after="100" w:afterAutospacing="1" w:line="240" w:lineRule="auto"/>
+        <w:rPr>
+          <w:rFonts w:ascii="Helvetica" w:eastAsia="Times New Roman" w:hAnsi="Helvetica" w:cs="Helvetica"/>
+          <w:color w:val="212121"/>
+          <w:sz w:val="21"/>
+          <w:szCs w:val="21"/>
+        </w:rPr>
+      </w:pPr>
+      <w:r>
+        <w:rPr>
+          <w:rFonts w:ascii="Helvetica" w:eastAsia="Times New Roman" w:hAnsi="Helvetica" w:cs="Helvetica"/>
+          <w:color w:val="212121"/>
+          <w:sz w:val="21"/>
+          <w:szCs w:val="21"/>
+        </w:rPr>
+        <w:t xml:space="preserve">A Movie can exist before it has been </w:t>
+      </w:r>
+      <w:r>
+        <w:rPr>
+          <w:rFonts w:ascii="Helvetica" w:eastAsia="Times New Roman" w:hAnsi="Helvetica" w:cs="Helvetica"/>
+          <w:color w:val="212121"/>
+          <w:sz w:val="21"/>
+          <w:szCs w:val="21"/>
+        </w:rPr>
+        <w:t>given</w:t>
+      </w:r>
+      <w:r>
+        <w:rPr>
+          <w:rFonts w:ascii="Helvetica" w:eastAsia="Times New Roman" w:hAnsi="Helvetica" w:cs="Helvetica"/>
+          <w:color w:val="212121"/>
+          <w:sz w:val="21"/>
+          <w:szCs w:val="21"/>
+        </w:rPr>
+        <w:t xml:space="preserve"> a Rating.</w:t>
+      </w:r>
+    </w:p>
+    <w:p>
+      <w:pPr>
+        <w:pStyle w:val="ListParagraph"/>
+        <w:numPr>
+          <w:ilvl w:val="0"/>
+          <w:numId w:val="4"/>
+        </w:numPr>
+        <w:shd w:val="clear" w:color="auto" w:fill="FFFFFF"/>
+        <w:spacing w:before="100" w:beforeAutospacing="1" w:after="100" w:afterAutospacing="1" w:line="240" w:lineRule="auto"/>
+        <w:rPr>
+          <w:rFonts w:ascii="Helvetica" w:eastAsia="Times New Roman" w:hAnsi="Helvetica" w:cs="Helvetica"/>
+          <w:color w:val="212121"/>
+          <w:sz w:val="21"/>
+          <w:szCs w:val="21"/>
+        </w:rPr>
+      </w:pPr>
+      <w:r>
+        <w:rPr>
+          <w:rFonts w:ascii="Helvetica" w:eastAsia="Times New Roman" w:hAnsi="Helvetica" w:cs="Helvetica"/>
+          <w:color w:val="212121"/>
+          <w:sz w:val="21"/>
+          <w:szCs w:val="21"/>
+        </w:rPr>
         <w:t>Several Producers can work together to Produce a Movie.</w:t>
       </w:r>
     </w:p>
@@ -496,7 +603,6 @@
           <w:sz w:val="21"/>
           <w:szCs w:val="21"/>
         </w:rPr>
-        <w:lastRenderedPageBreak/>
         <w:t>The ID “StudioMovieProducesID” is the unique identifier for the relationship “Produces” between Studio and Movie. This ID is a required attribute of the “Hire” relationship between Studio, Star, and Movie. The “</w:t>
       </w:r>
       <w:r>
@@ -526,6 +632,15 @@
         </w:rPr>
         <w:t>.</w:t>
       </w:r>
+      <w:r>
+        <w:rPr>
+          <w:rFonts w:ascii="Helvetica" w:eastAsia="Times New Roman" w:hAnsi="Helvetica" w:cs="Helvetica"/>
+          <w:color w:val="212121"/>
+          <w:sz w:val="21"/>
+          <w:szCs w:val="21"/>
+        </w:rPr>
+        <w:t xml:space="preserve"> Some of this functionality must be enforced in the business logic layer (application code and/or stored procedures).</w:t>
+      </w:r>
     </w:p>
     <w:p>
       <w:pPr>
@@ -570,6 +685,7 @@
           <w:color w:val="212121"/>
           <w:sz w:val="21"/>
           <w:szCs w:val="21"/>
+          <w:highlight w:val="yellow"/>
         </w:rPr>
         <w:t>2. [10%] Convert Task 1's ER diagram to a table.</w:t>
       </w:r>
@@ -583,15 +699,6 @@
           <w:szCs w:val="21"/>
         </w:rPr>
       </w:pPr>
-      <w:r>
-        <w:rPr>
-          <w:rFonts w:ascii="Helvetica" w:eastAsia="Times New Roman" w:hAnsi="Helvetica" w:cs="Helvetica"/>
-          <w:color w:val="212121"/>
-          <w:sz w:val="21"/>
-          <w:szCs w:val="21"/>
-        </w:rPr>
-        <w:br w:type="page"/>
-      </w:r>
     </w:p>
     <w:p>
       <w:pPr>
@@ -611,7 +718,6 @@
           <w:sz w:val="21"/>
           <w:szCs w:val="21"/>
         </w:rPr>
-        <w:lastRenderedPageBreak/>
         <w:t>3. [40%] Create an ER diagram for the following database scenario. Make sure to include an indication of the cardinality of relationships and indicate any mandatory relationships (total participation). State any assumptions that you make!</w:t>
       </w:r>
     </w:p>
@@ -954,9 +1060,9 @@
         </w:rPr>
         <w:lastRenderedPageBreak/>
         <w:drawing>
-          <wp:inline distT="0" distB="0" distL="0" distR="0" wp14:anchorId="5C61DCC3" wp14:editId="13330BF4">
-            <wp:extent cx="5943600" cy="5725160"/>
-            <wp:effectExtent l="0" t="0" r="0" b="8890"/>
+          <wp:inline distT="0" distB="0" distL="0" distR="0" wp14:anchorId="5043210B" wp14:editId="03A2C790">
+            <wp:extent cx="5943600" cy="5136515"/>
+            <wp:effectExtent l="0" t="0" r="0" b="6985"/>
             <wp:docPr id="1" name="Picture 1"/>
             <wp:cNvGraphicFramePr>
               <a:graphicFrameLocks xmlns:a="http://schemas.openxmlformats.org/drawingml/2006/main" noChangeAspect="1"/>
@@ -977,7 +1083,7 @@
                   <pic:spPr>
                     <a:xfrm>
                       <a:off x="0" y="0"/>
-                      <a:ext cx="5943600" cy="5725160"/>
+                      <a:ext cx="5943600" cy="5136515"/>
                     </a:xfrm>
                     <a:prstGeom prst="rect">
                       <a:avLst/>
@@ -1068,7 +1174,7 @@
       <w:pPr>
         <w:pStyle w:val="ListParagraph"/>
         <w:numPr>
-          <w:ilvl w:val="0"/>
+          <w:ilvl w:val="1"/>
           <w:numId w:val="3"/>
         </w:numPr>
         <w:shd w:val="clear" w:color="auto" w:fill="FFFFFF"/>
@@ -1087,7 +1193,7 @@
           <w:sz w:val="21"/>
           <w:szCs w:val="21"/>
         </w:rPr>
-        <w:t>Each department is only for one hospital. This model will not work to track similar departments across hospitals as written; however, if DepartmentType become a reference table, and each Department was identified as a DepartmentType, then we could compare same department types across multiple hospitals.</w:t>
+        <w:t>HospitalStaffID must be unique across all hospitals using the database.</w:t>
       </w:r>
     </w:p>
     <w:p>
@@ -1113,8 +1219,187 @@
           <w:sz w:val="21"/>
           <w:szCs w:val="21"/>
         </w:rPr>
+        <w:t xml:space="preserve">Each department is for </w:t>
+      </w:r>
+      <w:r>
+        <w:rPr>
+          <w:rFonts w:ascii="Helvetica" w:eastAsia="Times New Roman" w:hAnsi="Helvetica" w:cs="Helvetica"/>
+          <w:color w:val="212121"/>
+          <w:sz w:val="21"/>
+          <w:szCs w:val="21"/>
+        </w:rPr>
+        <w:t xml:space="preserve">only </w:t>
+      </w:r>
+      <w:r>
+        <w:rPr>
+          <w:rFonts w:ascii="Helvetica" w:eastAsia="Times New Roman" w:hAnsi="Helvetica" w:cs="Helvetica"/>
+          <w:color w:val="212121"/>
+          <w:sz w:val="21"/>
+          <w:szCs w:val="21"/>
+        </w:rPr>
+        <w:t xml:space="preserve">one hospital. </w:t>
+      </w:r>
+      <w:r>
+        <w:rPr>
+          <w:rFonts w:ascii="Helvetica" w:eastAsia="Times New Roman" w:hAnsi="Helvetica" w:cs="Helvetica"/>
+          <w:color w:val="212121"/>
+          <w:sz w:val="21"/>
+          <w:szCs w:val="21"/>
+        </w:rPr>
+        <w:t>As written, t</w:t>
+      </w:r>
+      <w:r>
+        <w:rPr>
+          <w:rFonts w:ascii="Helvetica" w:eastAsia="Times New Roman" w:hAnsi="Helvetica" w:cs="Helvetica"/>
+          <w:color w:val="212121"/>
+          <w:sz w:val="21"/>
+          <w:szCs w:val="21"/>
+        </w:rPr>
+        <w:t xml:space="preserve">his model </w:t>
+      </w:r>
+      <w:r>
+        <w:rPr>
+          <w:rFonts w:ascii="Helvetica" w:eastAsia="Times New Roman" w:hAnsi="Helvetica" w:cs="Helvetica"/>
+          <w:color w:val="212121"/>
+          <w:sz w:val="21"/>
+          <w:szCs w:val="21"/>
+        </w:rPr>
+        <w:t>can</w:t>
+      </w:r>
+      <w:r>
+        <w:rPr>
+          <w:rFonts w:ascii="Helvetica" w:eastAsia="Times New Roman" w:hAnsi="Helvetica" w:cs="Helvetica"/>
+          <w:color w:val="212121"/>
+          <w:sz w:val="21"/>
+          <w:szCs w:val="21"/>
+        </w:rPr>
+        <w:t xml:space="preserve">not work to track similar departments across hospitals; however, if </w:t>
+      </w:r>
+      <w:r>
+        <w:rPr>
+          <w:rFonts w:ascii="Helvetica" w:eastAsia="Times New Roman" w:hAnsi="Helvetica" w:cs="Helvetica"/>
+          <w:color w:val="212121"/>
+          <w:sz w:val="21"/>
+          <w:szCs w:val="21"/>
+        </w:rPr>
+        <w:t xml:space="preserve">that functionality is required, then </w:t>
+      </w:r>
+      <w:r>
+        <w:rPr>
+          <w:rFonts w:ascii="Helvetica" w:eastAsia="Times New Roman" w:hAnsi="Helvetica" w:cs="Helvetica"/>
+          <w:color w:val="212121"/>
+          <w:sz w:val="21"/>
+          <w:szCs w:val="21"/>
+        </w:rPr>
+        <w:t xml:space="preserve">DepartmentType </w:t>
+      </w:r>
+      <w:r>
+        <w:rPr>
+          <w:rFonts w:ascii="Helvetica" w:eastAsia="Times New Roman" w:hAnsi="Helvetica" w:cs="Helvetica"/>
+          <w:color w:val="212121"/>
+          <w:sz w:val="21"/>
+          <w:szCs w:val="21"/>
+        </w:rPr>
+        <w:t>can be created as a</w:t>
+      </w:r>
+      <w:r>
+        <w:rPr>
+          <w:rFonts w:ascii="Helvetica" w:eastAsia="Times New Roman" w:hAnsi="Helvetica" w:cs="Helvetica"/>
+          <w:color w:val="212121"/>
+          <w:sz w:val="21"/>
+          <w:szCs w:val="21"/>
+        </w:rPr>
+        <w:t xml:space="preserve"> reference table, and each Department </w:t>
+      </w:r>
+      <w:r>
+        <w:rPr>
+          <w:rFonts w:ascii="Helvetica" w:eastAsia="Times New Roman" w:hAnsi="Helvetica" w:cs="Helvetica"/>
+          <w:color w:val="212121"/>
+          <w:sz w:val="21"/>
+          <w:szCs w:val="21"/>
+        </w:rPr>
+        <w:t>can be</w:t>
+      </w:r>
+      <w:r>
+        <w:rPr>
+          <w:rFonts w:ascii="Helvetica" w:eastAsia="Times New Roman" w:hAnsi="Helvetica" w:cs="Helvetica"/>
+          <w:color w:val="212121"/>
+          <w:sz w:val="21"/>
+          <w:szCs w:val="21"/>
+        </w:rPr>
+        <w:t xml:space="preserve"> identified </w:t>
+      </w:r>
+      <w:r>
+        <w:rPr>
+          <w:rFonts w:ascii="Helvetica" w:eastAsia="Times New Roman" w:hAnsi="Helvetica" w:cs="Helvetica"/>
+          <w:color w:val="212121"/>
+          <w:sz w:val="21"/>
+          <w:szCs w:val="21"/>
+        </w:rPr>
+        <w:t>with</w:t>
+      </w:r>
+      <w:r>
+        <w:rPr>
+          <w:rFonts w:ascii="Helvetica" w:eastAsia="Times New Roman" w:hAnsi="Helvetica" w:cs="Helvetica"/>
+          <w:color w:val="212121"/>
+          <w:sz w:val="21"/>
+          <w:szCs w:val="21"/>
+        </w:rPr>
+        <w:t xml:space="preserve"> a DepartmentType</w:t>
+      </w:r>
+      <w:r>
+        <w:rPr>
+          <w:rFonts w:ascii="Helvetica" w:eastAsia="Times New Roman" w:hAnsi="Helvetica" w:cs="Helvetica"/>
+          <w:color w:val="212121"/>
+          <w:sz w:val="21"/>
+          <w:szCs w:val="21"/>
+        </w:rPr>
+        <w:t>. We could</w:t>
+      </w:r>
+      <w:r>
+        <w:rPr>
+          <w:rFonts w:ascii="Helvetica" w:eastAsia="Times New Roman" w:hAnsi="Helvetica" w:cs="Helvetica"/>
+          <w:color w:val="212121"/>
+          <w:sz w:val="21"/>
+          <w:szCs w:val="21"/>
+        </w:rPr>
+        <w:t xml:space="preserve"> then compare same department types across multiple hospitals.</w:t>
+      </w:r>
+    </w:p>
+    <w:p>
+      <w:pPr>
+        <w:pStyle w:val="ListParagraph"/>
+        <w:numPr>
+          <w:ilvl w:val="0"/>
+          <w:numId w:val="3"/>
+        </w:numPr>
+        <w:shd w:val="clear" w:color="auto" w:fill="FFFFFF"/>
+        <w:spacing w:before="100" w:beforeAutospacing="1" w:after="100" w:afterAutospacing="1" w:line="240" w:lineRule="auto"/>
+        <w:rPr>
+          <w:rFonts w:ascii="Helvetica" w:eastAsia="Times New Roman" w:hAnsi="Helvetica" w:cs="Helvetica"/>
+          <w:color w:val="212121"/>
+          <w:sz w:val="21"/>
+          <w:szCs w:val="21"/>
+        </w:rPr>
+      </w:pPr>
+      <w:r>
+        <w:rPr>
+          <w:rFonts w:ascii="Helvetica" w:eastAsia="Times New Roman" w:hAnsi="Helvetica" w:cs="Helvetica"/>
+          <w:color w:val="212121"/>
+          <w:sz w:val="21"/>
+          <w:szCs w:val="21"/>
+        </w:rPr>
         <w:t>It would be possible in this system, by SSI, to track a Patient across multiple hospitals.</w:t>
       </w:r>
+      <w:r>
+        <w:rPr>
+          <w:rFonts w:ascii="Helvetica" w:eastAsia="Times New Roman" w:hAnsi="Helvetica" w:cs="Helvetica"/>
+          <w:color w:val="212121"/>
+          <w:sz w:val="21"/>
+          <w:szCs w:val="21"/>
+        </w:rPr>
+        <w:t xml:space="preserve"> However, the HIPPA and other security concerns are extremely important to address in the database due to health records, and using SSI.</w:t>
+      </w:r>
     </w:p>
     <w:p>
       <w:pPr>
@@ -1139,7 +1424,25 @@
           <w:sz w:val="21"/>
           <w:szCs w:val="21"/>
         </w:rPr>
-        <w:t>All doctors have an office: as is implied by the “total” annotation on the “Doctor Has An Office” relationship.</w:t>
+        <w:t>All doctors have an office: as is implied by the “total” annotation on the “</w:t>
+      </w:r>
+      <w:r>
+        <w:rPr>
+          <w:rFonts w:ascii="Helvetica" w:eastAsia="Times New Roman" w:hAnsi="Helvetica" w:cs="Helvetica"/>
+          <w:color w:val="212121"/>
+          <w:sz w:val="21"/>
+          <w:szCs w:val="21"/>
+        </w:rPr>
+        <w:t>Doctor_Office”</w:t>
+      </w:r>
+      <w:r>
+        <w:rPr>
+          <w:rFonts w:ascii="Helvetica" w:eastAsia="Times New Roman" w:hAnsi="Helvetica" w:cs="Helvetica"/>
+          <w:color w:val="212121"/>
+          <w:sz w:val="21"/>
+          <w:szCs w:val="21"/>
+        </w:rPr>
+        <w:t xml:space="preserve"> relationship.</w:t>
       </w:r>
     </w:p>
     <w:p>
@@ -1165,7 +1468,43 @@
           <w:sz w:val="21"/>
           <w:szCs w:val="21"/>
         </w:rPr>
-        <w:t>The functional requirements for doctors having no more than three specializations, and nurses having one specialization will need to be handled in the Business Logic/Tier or programmatically in stored procedures.</w:t>
+        <w:t xml:space="preserve">Because </w:t>
+      </w:r>
+      <w:r>
+        <w:rPr>
+          <w:rFonts w:ascii="Helvetica" w:eastAsia="Times New Roman" w:hAnsi="Helvetica" w:cs="Helvetica"/>
+          <w:color w:val="212121"/>
+          <w:sz w:val="21"/>
+          <w:szCs w:val="21"/>
+        </w:rPr>
+        <w:t>Office Numbers (i.e. OfficeShortDescription)</w:t>
+      </w:r>
+      <w:r>
+        <w:rPr>
+          <w:rFonts w:ascii="Helvetica" w:eastAsia="Times New Roman" w:hAnsi="Helvetica" w:cs="Helvetica"/>
+          <w:color w:val="212121"/>
+          <w:sz w:val="21"/>
+          <w:szCs w:val="21"/>
+        </w:rPr>
+        <w:t xml:space="preserve"> may be duplicated across hospitals, a separate OfficeID, unique to the database, </w:t>
+      </w:r>
+      <w:r>
+        <w:rPr>
+          <w:rFonts w:ascii="Helvetica" w:eastAsia="Times New Roman" w:hAnsi="Helvetica" w:cs="Helvetica"/>
+          <w:color w:val="212121"/>
+          <w:sz w:val="21"/>
+          <w:szCs w:val="21"/>
+        </w:rPr>
+        <w:t>is used as the index</w:t>
+      </w:r>
+      <w:r>
+        <w:rPr>
+          <w:rFonts w:ascii="Helvetica" w:eastAsia="Times New Roman" w:hAnsi="Helvetica" w:cs="Helvetica"/>
+          <w:color w:val="212121"/>
+          <w:sz w:val="21"/>
+          <w:szCs w:val="21"/>
+        </w:rPr>
+        <w:t xml:space="preserve"> for the table.</w:t>
       </w:r>
     </w:p>
     <w:p>
@@ -1191,8 +1530,44 @@
           <w:sz w:val="21"/>
           <w:szCs w:val="21"/>
         </w:rPr>
+        <w:t xml:space="preserve">The functional requirements for doctors having no more than three specializations, and nurses having one specialization will need to be handled in the Business Logic/Tier </w:t>
+      </w:r>
+      <w:r>
+        <w:rPr>
+          <w:rFonts w:ascii="Helvetica" w:eastAsia="Times New Roman" w:hAnsi="Helvetica" w:cs="Helvetica"/>
+          <w:color w:val="212121"/>
+          <w:sz w:val="21"/>
+          <w:szCs w:val="21"/>
+        </w:rPr>
+        <w:t>and/</w:t>
+      </w:r>
+      <w:r>
+        <w:rPr>
+          <w:rFonts w:ascii="Helvetica" w:eastAsia="Times New Roman" w:hAnsi="Helvetica" w:cs="Helvetica"/>
+          <w:color w:val="212121"/>
+          <w:sz w:val="21"/>
+          <w:szCs w:val="21"/>
+        </w:rPr>
+        <w:t xml:space="preserve">or </w:t>
+      </w:r>
+      <w:r>
+        <w:rPr>
+          <w:rFonts w:ascii="Helvetica" w:eastAsia="Times New Roman" w:hAnsi="Helvetica" w:cs="Helvetica"/>
+          <w:color w:val="212121"/>
+          <w:sz w:val="21"/>
+          <w:szCs w:val="21"/>
+        </w:rPr>
         <w:lastRenderedPageBreak/>
-        <w:t>The Doctor who orders a Test for a Patient is stored in the Undergoes relationship DoctorID attribute. This attribute is required (both the database and the Business Logic tier will need to enforce).</w:t>
+        <w:t>programmatically in stored procedures.</w:t>
+      </w:r>
+      <w:r>
+        <w:rPr>
+          <w:rFonts w:ascii="Helvetica" w:eastAsia="Times New Roman" w:hAnsi="Helvetica" w:cs="Helvetica"/>
+          <w:color w:val="212121"/>
+          <w:sz w:val="21"/>
+          <w:szCs w:val="21"/>
+        </w:rPr>
+        <w:t xml:space="preserve"> The count of specializations per Staff person can be inferred from the relation table, as is noted in the schema.</w:t>
       </w:r>
     </w:p>
     <w:p>
@@ -1218,6 +1593,86 @@
           <w:sz w:val="21"/>
           <w:szCs w:val="21"/>
         </w:rPr>
+        <w:t xml:space="preserve">The Doctor who orders a Test for a Patient is stored in the </w:t>
+      </w:r>
+      <w:r>
+        <w:rPr>
+          <w:rFonts w:ascii="Helvetica" w:eastAsia="Times New Roman" w:hAnsi="Helvetica" w:cs="Helvetica"/>
+          <w:color w:val="212121"/>
+          <w:sz w:val="21"/>
+          <w:szCs w:val="21"/>
+        </w:rPr>
+        <w:t>Patient_Test</w:t>
+      </w:r>
+      <w:r>
+        <w:rPr>
+          <w:rFonts w:ascii="Helvetica" w:eastAsia="Times New Roman" w:hAnsi="Helvetica" w:cs="Helvetica"/>
+          <w:color w:val="212121"/>
+          <w:sz w:val="21"/>
+          <w:szCs w:val="21"/>
+        </w:rPr>
+        <w:t xml:space="preserve"> relationship </w:t>
+      </w:r>
+      <w:r>
+        <w:rPr>
+          <w:rFonts w:ascii="Helvetica" w:eastAsia="Times New Roman" w:hAnsi="Helvetica" w:cs="Helvetica"/>
+          <w:color w:val="212121"/>
+          <w:sz w:val="21"/>
+          <w:szCs w:val="21"/>
+        </w:rPr>
+        <w:t>as</w:t>
+      </w:r>
+      <w:r>
+        <w:rPr>
+          <w:rFonts w:ascii="Helvetica" w:eastAsia="Times New Roman" w:hAnsi="Helvetica" w:cs="Helvetica"/>
+          <w:color w:val="212121"/>
+          <w:sz w:val="21"/>
+          <w:szCs w:val="21"/>
+        </w:rPr>
+        <w:t xml:space="preserve"> the </w:t>
+      </w:r>
+      <w:r>
+        <w:rPr>
+          <w:rFonts w:ascii="Helvetica" w:eastAsia="Times New Roman" w:hAnsi="Helvetica" w:cs="Helvetica"/>
+          <w:color w:val="212121"/>
+          <w:sz w:val="21"/>
+          <w:szCs w:val="21"/>
+        </w:rPr>
+        <w:t>Ordering_</w:t>
+      </w:r>
+      <w:r>
+        <w:rPr>
+          <w:rFonts w:ascii="Helvetica" w:eastAsia="Times New Roman" w:hAnsi="Helvetica" w:cs="Helvetica"/>
+          <w:color w:val="212121"/>
+          <w:sz w:val="21"/>
+          <w:szCs w:val="21"/>
+        </w:rPr>
+        <w:t>DoctorID attribute. This attribute is required (both the database and the Business Logic tier enforce).</w:t>
+      </w:r>
+    </w:p>
+    <w:p>
+      <w:pPr>
+        <w:pStyle w:val="ListParagraph"/>
+        <w:numPr>
+          <w:ilvl w:val="0"/>
+          <w:numId w:val="3"/>
+        </w:numPr>
+        <w:shd w:val="clear" w:color="auto" w:fill="FFFFFF"/>
+        <w:spacing w:before="100" w:beforeAutospacing="1" w:after="100" w:afterAutospacing="1" w:line="240" w:lineRule="auto"/>
+        <w:rPr>
+          <w:rFonts w:ascii="Helvetica" w:eastAsia="Times New Roman" w:hAnsi="Helvetica" w:cs="Helvetica"/>
+          <w:color w:val="212121"/>
+          <w:sz w:val="21"/>
+          <w:szCs w:val="21"/>
+        </w:rPr>
+      </w:pPr>
+      <w:r>
+        <w:rPr>
+          <w:rFonts w:ascii="Helvetica" w:eastAsia="Times New Roman" w:hAnsi="Helvetica" w:cs="Helvetica"/>
+          <w:color w:val="212121"/>
+          <w:sz w:val="21"/>
+          <w:szCs w:val="21"/>
+        </w:rPr>
         <w:t>Patients can have multiple insurers.</w:t>
       </w:r>
     </w:p>
@@ -1244,12 +1699,64 @@
           <w:sz w:val="21"/>
           <w:szCs w:val="21"/>
         </w:rPr>
-        <w:t>Because OfficeNumbers may be duplicated across hospitals, a separate OfficeID, unique to the database, will need to be created for the table.</w:t>
+        <w:t>All Departments are in a Hospital.</w:t>
       </w:r>
     </w:p>
     <w:p>
       <w:pPr>
         <w:pStyle w:val="ListParagraph"/>
+        <w:numPr>
+          <w:ilvl w:val="0"/>
+          <w:numId w:val="3"/>
+        </w:numPr>
+        <w:shd w:val="clear" w:color="auto" w:fill="FFFFFF"/>
+        <w:spacing w:before="100" w:beforeAutospacing="1" w:after="100" w:afterAutospacing="1" w:line="240" w:lineRule="auto"/>
+        <w:rPr>
+          <w:rFonts w:ascii="Helvetica" w:eastAsia="Times New Roman" w:hAnsi="Helvetica" w:cs="Helvetica"/>
+          <w:color w:val="212121"/>
+          <w:sz w:val="21"/>
+          <w:szCs w:val="21"/>
+        </w:rPr>
+      </w:pPr>
+      <w:r>
+        <w:rPr>
+          <w:rFonts w:ascii="Helvetica" w:eastAsia="Times New Roman" w:hAnsi="Helvetica" w:cs="Helvetica"/>
+          <w:color w:val="212121"/>
+          <w:sz w:val="21"/>
+          <w:szCs w:val="21"/>
+        </w:rPr>
+        <w:t>All Staff are in a Department.</w:t>
+      </w:r>
+    </w:p>
+    <w:p>
+      <w:pPr>
+        <w:pStyle w:val="ListParagraph"/>
+        <w:numPr>
+          <w:ilvl w:val="0"/>
+          <w:numId w:val="3"/>
+        </w:numPr>
+        <w:shd w:val="clear" w:color="auto" w:fill="FFFFFF"/>
+        <w:spacing w:before="100" w:beforeAutospacing="1" w:after="100" w:afterAutospacing="1" w:line="240" w:lineRule="auto"/>
+        <w:rPr>
+          <w:rFonts w:ascii="Helvetica" w:eastAsia="Times New Roman" w:hAnsi="Helvetica" w:cs="Helvetica"/>
+          <w:color w:val="212121"/>
+          <w:sz w:val="21"/>
+          <w:szCs w:val="21"/>
+        </w:rPr>
+      </w:pPr>
+      <w:r>
+        <w:rPr>
+          <w:rFonts w:ascii="Helvetica" w:eastAsia="Times New Roman" w:hAnsi="Helvetica" w:cs="Helvetica"/>
+          <w:color w:val="212121"/>
+          <w:sz w:val="21"/>
+          <w:szCs w:val="21"/>
+        </w:rPr>
+        <w:t>All Tests are for a Patient and do not exist without an associated Patient.</w:t>
+      </w:r>
+    </w:p>
+    <w:p>
+      <w:pPr>
+        <w:pStyle w:val="ListParagraph"/>
         <w:shd w:val="clear" w:color="auto" w:fill="FFFFFF"/>
         <w:spacing w:before="100" w:beforeAutospacing="1" w:after="100" w:afterAutospacing="1" w:line="240" w:lineRule="auto"/>
         <w:rPr>
@@ -1277,6 +1784,7 @@
           <w:color w:val="212121"/>
           <w:sz w:val="21"/>
           <w:szCs w:val="21"/>
+          <w:highlight w:val="yellow"/>
         </w:rPr>
         <w:t>4. [20%] Convert Task 3's ER diagram to a table.</w:t>
       </w:r>
@@ -1310,7 +1818,7 @@
         <w:rFonts w:hint="default"/>
       </w:rPr>
     </w:lvl>
-    <w:lvl w:ilvl="1" w:tplc="04090019" w:tentative="1">
+    <w:lvl w:ilvl="1" w:tplc="04090019">
       <w:start w:val="1"/>
       <w:numFmt w:val="lowerLetter"/>
       <w:lvlText w:val="%2."/>

--- a/Module08/Mod8_HW.docx
+++ b/Module08/Mod8_HW.docx
@@ -259,10 +259,10 @@
           <w:noProof/>
         </w:rPr>
         <w:drawing>
-          <wp:inline distT="0" distB="0" distL="0" distR="0" wp14:anchorId="4F8D1A8A" wp14:editId="22C34A55">
-            <wp:extent cx="5943600" cy="3759835"/>
+          <wp:inline distT="0" distB="0" distL="0" distR="0" wp14:anchorId="6A634F3A" wp14:editId="22DBD5A7">
+            <wp:extent cx="5943600" cy="3774440"/>
             <wp:effectExtent l="0" t="0" r="0" b="0"/>
-            <wp:docPr id="5" name="Picture 5"/>
+            <wp:docPr id="6" name="Picture 6"/>
             <wp:cNvGraphicFramePr>
               <a:graphicFrameLocks xmlns:a="http://schemas.openxmlformats.org/drawingml/2006/main" noChangeAspect="1"/>
             </wp:cNvGraphicFramePr>
@@ -282,7 +282,7 @@
                   <pic:spPr>
                     <a:xfrm>
                       <a:off x="0" y="0"/>
-                      <a:ext cx="5943600" cy="3759835"/>
+                      <a:ext cx="5943600" cy="3774440"/>
                     </a:xfrm>
                     <a:prstGeom prst="rect">
                       <a:avLst/>
@@ -1060,9 +1060,9 @@
         </w:rPr>
         <w:lastRenderedPageBreak/>
         <w:drawing>
-          <wp:inline distT="0" distB="0" distL="0" distR="0" wp14:anchorId="5043210B" wp14:editId="03A2C790">
-            <wp:extent cx="5943600" cy="5136515"/>
-            <wp:effectExtent l="0" t="0" r="0" b="6985"/>
+          <wp:inline distT="0" distB="0" distL="0" distR="0" wp14:anchorId="7B2D4074" wp14:editId="100EAB18">
+            <wp:extent cx="5943600" cy="5172710"/>
+            <wp:effectExtent l="0" t="0" r="0" b="8890"/>
             <wp:docPr id="1" name="Picture 1"/>
             <wp:cNvGraphicFramePr>
               <a:graphicFrameLocks xmlns:a="http://schemas.openxmlformats.org/drawingml/2006/main" noChangeAspect="1"/>
@@ -1083,7 +1083,7 @@
                   <pic:spPr>
                     <a:xfrm>
                       <a:off x="0" y="0"/>
-                      <a:ext cx="5943600" cy="5136515"/>
+                      <a:ext cx="5943600" cy="5172710"/>
                     </a:xfrm>
                     <a:prstGeom prst="rect">
                       <a:avLst/>

--- a/Module08/Mod8_HW.docx
+++ b/Module08/Mod8_HW.docx
@@ -27,6 +27,24 @@
     </w:p>
     <w:p>
       <w:pPr>
+        <w:pStyle w:val="Heading2"/>
+        <w:rPr>
+          <w:rFonts w:eastAsia="Times New Roman"/>
+          <w:b/>
+          <w:bCs/>
+        </w:rPr>
+      </w:pPr>
+      <w:r>
+        <w:rPr>
+          <w:rFonts w:eastAsia="Times New Roman"/>
+          <w:b/>
+          <w:bCs/>
+        </w:rPr>
+        <w:t xml:space="preserve">1. [30%] Create an ER diagram for the following database scenario. </w:t>
+      </w:r>
+    </w:p>
+    <w:p>
+      <w:pPr>
         <w:shd w:val="clear" w:color="auto" w:fill="FFFFFF"/>
         <w:spacing w:after="150" w:line="240" w:lineRule="auto"/>
         <w:rPr>
@@ -43,7 +61,7 @@
           <w:sz w:val="21"/>
           <w:szCs w:val="21"/>
         </w:rPr>
-        <w:t>1. [30%] Create an ER diagram for the following database scenario. Make sure to include an indication of the cardinality of relationships and indicate any mandatory relationships (total participation). State any assumptions that you make!</w:t>
+        <w:t>Make sure to include an indication of the cardinality of relationships and indicate any mandatory relationships (total participation). State any assumptions that you make!</w:t>
       </w:r>
     </w:p>
     <w:p>
@@ -79,16 +97,16 @@
         <w:rPr>
           <w:rFonts w:ascii="Helvetica" w:eastAsia="Times New Roman" w:hAnsi="Helvetica" w:cs="Helvetica"/>
           <w:color w:val="212121"/>
-          <w:sz w:val="21"/>
-          <w:szCs w:val="21"/>
-        </w:rPr>
-      </w:pPr>
-      <w:r>
-        <w:rPr>
-          <w:rFonts w:ascii="Helvetica" w:eastAsia="Times New Roman" w:hAnsi="Helvetica" w:cs="Helvetica"/>
-          <w:color w:val="212121"/>
-          <w:sz w:val="21"/>
-          <w:szCs w:val="21"/>
+          <w:sz w:val="18"/>
+          <w:szCs w:val="18"/>
+        </w:rPr>
+      </w:pPr>
+      <w:r>
+        <w:rPr>
+          <w:rFonts w:ascii="Helvetica" w:eastAsia="Times New Roman" w:hAnsi="Helvetica" w:cs="Helvetica"/>
+          <w:color w:val="212121"/>
+          <w:sz w:val="18"/>
+          <w:szCs w:val="18"/>
         </w:rPr>
         <w:t>Movie stars obviously have names (real and screen in some cases).</w:t>
       </w:r>
@@ -104,16 +122,16 @@
         <w:rPr>
           <w:rFonts w:ascii="Helvetica" w:eastAsia="Times New Roman" w:hAnsi="Helvetica" w:cs="Helvetica"/>
           <w:color w:val="212121"/>
-          <w:sz w:val="21"/>
-          <w:szCs w:val="21"/>
-        </w:rPr>
-      </w:pPr>
-      <w:r>
-        <w:rPr>
-          <w:rFonts w:ascii="Helvetica" w:eastAsia="Times New Roman" w:hAnsi="Helvetica" w:cs="Helvetica"/>
-          <w:color w:val="212121"/>
-          <w:sz w:val="21"/>
-          <w:szCs w:val="21"/>
+          <w:sz w:val="18"/>
+          <w:szCs w:val="18"/>
+        </w:rPr>
+      </w:pPr>
+      <w:r>
+        <w:rPr>
+          <w:rFonts w:ascii="Helvetica" w:eastAsia="Times New Roman" w:hAnsi="Helvetica" w:cs="Helvetica"/>
+          <w:color w:val="212121"/>
+          <w:sz w:val="18"/>
+          <w:szCs w:val="18"/>
         </w:rPr>
         <w:t>Movie stars star in movies.</w:t>
       </w:r>
@@ -129,16 +147,16 @@
         <w:rPr>
           <w:rFonts w:ascii="Helvetica" w:eastAsia="Times New Roman" w:hAnsi="Helvetica" w:cs="Helvetica"/>
           <w:color w:val="212121"/>
-          <w:sz w:val="21"/>
-          <w:szCs w:val="21"/>
-        </w:rPr>
-      </w:pPr>
-      <w:r>
-        <w:rPr>
-          <w:rFonts w:ascii="Helvetica" w:eastAsia="Times New Roman" w:hAnsi="Helvetica" w:cs="Helvetica"/>
-          <w:color w:val="212121"/>
-          <w:sz w:val="21"/>
-          <w:szCs w:val="21"/>
+          <w:sz w:val="18"/>
+          <w:szCs w:val="18"/>
+        </w:rPr>
+      </w:pPr>
+      <w:r>
+        <w:rPr>
+          <w:rFonts w:ascii="Helvetica" w:eastAsia="Times New Roman" w:hAnsi="Helvetica" w:cs="Helvetica"/>
+          <w:color w:val="212121"/>
+          <w:sz w:val="18"/>
+          <w:szCs w:val="18"/>
         </w:rPr>
         <w:t>Movies have titles, the year they came out, a genre, a length, and a rating.</w:t>
       </w:r>
@@ -154,16 +172,16 @@
         <w:rPr>
           <w:rFonts w:ascii="Helvetica" w:eastAsia="Times New Roman" w:hAnsi="Helvetica" w:cs="Helvetica"/>
           <w:color w:val="212121"/>
-          <w:sz w:val="21"/>
-          <w:szCs w:val="21"/>
-        </w:rPr>
-      </w:pPr>
-      <w:r>
-        <w:rPr>
-          <w:rFonts w:ascii="Helvetica" w:eastAsia="Times New Roman" w:hAnsi="Helvetica" w:cs="Helvetica"/>
-          <w:color w:val="212121"/>
-          <w:sz w:val="21"/>
-          <w:szCs w:val="21"/>
+          <w:sz w:val="18"/>
+          <w:szCs w:val="18"/>
+        </w:rPr>
+      </w:pPr>
+      <w:r>
+        <w:rPr>
+          <w:rFonts w:ascii="Helvetica" w:eastAsia="Times New Roman" w:hAnsi="Helvetica" w:cs="Helvetica"/>
+          <w:color w:val="212121"/>
+          <w:sz w:val="18"/>
+          <w:szCs w:val="18"/>
         </w:rPr>
         <w:t>A rating can be G, PG, PG-13, or R.</w:t>
       </w:r>
@@ -179,16 +197,16 @@
         <w:rPr>
           <w:rFonts w:ascii="Helvetica" w:eastAsia="Times New Roman" w:hAnsi="Helvetica" w:cs="Helvetica"/>
           <w:color w:val="212121"/>
-          <w:sz w:val="21"/>
-          <w:szCs w:val="21"/>
-        </w:rPr>
-      </w:pPr>
-      <w:r>
-        <w:rPr>
-          <w:rFonts w:ascii="Helvetica" w:eastAsia="Times New Roman" w:hAnsi="Helvetica" w:cs="Helvetica"/>
-          <w:color w:val="212121"/>
-          <w:sz w:val="21"/>
-          <w:szCs w:val="21"/>
+          <w:sz w:val="18"/>
+          <w:szCs w:val="18"/>
+        </w:rPr>
+      </w:pPr>
+      <w:r>
+        <w:rPr>
+          <w:rFonts w:ascii="Helvetica" w:eastAsia="Times New Roman" w:hAnsi="Helvetica" w:cs="Helvetica"/>
+          <w:color w:val="212121"/>
+          <w:sz w:val="18"/>
+          <w:szCs w:val="18"/>
         </w:rPr>
         <w:t>Movies are produced by studios.</w:t>
       </w:r>
@@ -204,16 +222,16 @@
         <w:rPr>
           <w:rFonts w:ascii="Helvetica" w:eastAsia="Times New Roman" w:hAnsi="Helvetica" w:cs="Helvetica"/>
           <w:color w:val="212121"/>
-          <w:sz w:val="21"/>
-          <w:szCs w:val="21"/>
-        </w:rPr>
-      </w:pPr>
-      <w:r>
-        <w:rPr>
-          <w:rFonts w:ascii="Helvetica" w:eastAsia="Times New Roman" w:hAnsi="Helvetica" w:cs="Helvetica"/>
-          <w:color w:val="212121"/>
-          <w:sz w:val="21"/>
-          <w:szCs w:val="21"/>
+          <w:sz w:val="18"/>
+          <w:szCs w:val="18"/>
+        </w:rPr>
+      </w:pPr>
+      <w:r>
+        <w:rPr>
+          <w:rFonts w:ascii="Helvetica" w:eastAsia="Times New Roman" w:hAnsi="Helvetica" w:cs="Helvetica"/>
+          <w:color w:val="212121"/>
+          <w:sz w:val="18"/>
+          <w:szCs w:val="18"/>
         </w:rPr>
         <w:t>There are various different studios around the world.</w:t>
       </w:r>
@@ -229,16 +247,16 @@
         <w:rPr>
           <w:rFonts w:ascii="Helvetica" w:eastAsia="Times New Roman" w:hAnsi="Helvetica" w:cs="Helvetica"/>
           <w:color w:val="212121"/>
-          <w:sz w:val="21"/>
-          <w:szCs w:val="21"/>
-        </w:rPr>
-      </w:pPr>
-      <w:r>
-        <w:rPr>
-          <w:rFonts w:ascii="Helvetica" w:eastAsia="Times New Roman" w:hAnsi="Helvetica" w:cs="Helvetica"/>
-          <w:color w:val="212121"/>
-          <w:sz w:val="21"/>
-          <w:szCs w:val="21"/>
+          <w:sz w:val="18"/>
+          <w:szCs w:val="18"/>
+        </w:rPr>
+      </w:pPr>
+      <w:r>
+        <w:rPr>
+          <w:rFonts w:ascii="Helvetica" w:eastAsia="Times New Roman" w:hAnsi="Helvetica" w:cs="Helvetica"/>
+          <w:color w:val="212121"/>
+          <w:sz w:val="18"/>
+          <w:szCs w:val="18"/>
         </w:rPr>
         <w:t>Movie studios hire actors to be in their movies and pay them a great deal of money (salary).</w:t>
       </w:r>
@@ -259,10 +277,10 @@
           <w:noProof/>
         </w:rPr>
         <w:drawing>
-          <wp:inline distT="0" distB="0" distL="0" distR="0" wp14:anchorId="6A634F3A" wp14:editId="22DBD5A7">
-            <wp:extent cx="5943600" cy="3774440"/>
+          <wp:inline distT="0" distB="0" distL="0" distR="0" wp14:anchorId="5F4DC77C" wp14:editId="4C8331DD">
+            <wp:extent cx="5943600" cy="3678555"/>
             <wp:effectExtent l="0" t="0" r="0" b="0"/>
-            <wp:docPr id="6" name="Picture 6"/>
+            <wp:docPr id="7" name="Picture 7"/>
             <wp:cNvGraphicFramePr>
               <a:graphicFrameLocks xmlns:a="http://schemas.openxmlformats.org/drawingml/2006/main" noChangeAspect="1"/>
             </wp:cNvGraphicFramePr>
@@ -282,7 +300,7 @@
                   <pic:spPr>
                     <a:xfrm>
                       <a:off x="0" y="0"/>
-                      <a:ext cx="5943600" cy="3774440"/>
+                      <a:ext cx="5943600" cy="3678555"/>
                     </a:xfrm>
                     <a:prstGeom prst="rect">
                       <a:avLst/>
@@ -319,7 +337,31 @@
           <w:szCs w:val="21"/>
           <w:u w:val="single"/>
         </w:rPr>
-        <w:t xml:space="preserve">Movies Database </w:t>
+        <w:t xml:space="preserve">Movies </w:t>
+      </w:r>
+      <w:r>
+        <w:rPr>
+          <w:rFonts w:ascii="Helvetica" w:eastAsia="Times New Roman" w:hAnsi="Helvetica" w:cs="Helvetica"/>
+          <w:b/>
+          <w:bCs/>
+          <w:color w:val="212121"/>
+          <w:sz w:val="21"/>
+          <w:szCs w:val="21"/>
+          <w:u w:val="single"/>
+        </w:rPr>
+        <w:t>Schema</w:t>
+      </w:r>
+      <w:r>
+        <w:rPr>
+          <w:rFonts w:ascii="Helvetica" w:eastAsia="Times New Roman" w:hAnsi="Helvetica" w:cs="Helvetica"/>
+          <w:b/>
+          <w:bCs/>
+          <w:color w:val="212121"/>
+          <w:sz w:val="21"/>
+          <w:szCs w:val="21"/>
+          <w:u w:val="single"/>
+        </w:rPr>
+        <w:t xml:space="preserve"> </w:t>
       </w:r>
       <w:r>
         <w:rPr>
@@ -357,16 +399,34 @@
           <w:sz w:val="21"/>
           <w:szCs w:val="21"/>
         </w:rPr>
-        <w:t>Movies exist prior to a Studio starting to produce them</w:t>
-      </w:r>
-      <w:r>
-        <w:rPr>
-          <w:rFonts w:ascii="Helvetica" w:eastAsia="Times New Roman" w:hAnsi="Helvetica" w:cs="Helvetica"/>
-          <w:color w:val="212121"/>
-          <w:sz w:val="21"/>
-          <w:szCs w:val="21"/>
-        </w:rPr>
-        <w:t xml:space="preserve"> and prior to Stars being associated with them.</w:t>
+        <w:t>I realize I included relationships not described in the assignment details (e.g. Interest between a Star and a Movie), and this could be interpreted as over</w:t>
+      </w:r>
+      <w:r>
+        <w:rPr>
+          <w:rFonts w:ascii="Helvetica" w:eastAsia="Times New Roman" w:hAnsi="Helvetica" w:cs="Helvetica"/>
+          <w:color w:val="212121"/>
+          <w:sz w:val="21"/>
+          <w:szCs w:val="21"/>
+        </w:rPr>
+        <w:t>-</w:t>
+      </w:r>
+      <w:r>
+        <w:rPr>
+          <w:rFonts w:ascii="Helvetica" w:eastAsia="Times New Roman" w:hAnsi="Helvetica" w:cs="Helvetica"/>
+          <w:color w:val="212121"/>
+          <w:sz w:val="21"/>
+          <w:szCs w:val="21"/>
+        </w:rPr>
+        <w:t>engineering. I hope for grading purposes you understand that I was having fun and learning from the assignment.</w:t>
+      </w:r>
+      <w:r>
+        <w:rPr>
+          <w:rFonts w:ascii="Helvetica" w:eastAsia="Times New Roman" w:hAnsi="Helvetica" w:cs="Helvetica"/>
+          <w:color w:val="212121"/>
+          <w:sz w:val="21"/>
+          <w:szCs w:val="21"/>
+        </w:rPr>
+        <w:t xml:space="preserve"> Thank you!</w:t>
       </w:r>
     </w:p>
     <w:p>
@@ -392,34 +452,16 @@
           <w:sz w:val="21"/>
           <w:szCs w:val="21"/>
         </w:rPr>
-        <w:t>Star</w:t>
-      </w:r>
-      <w:r>
-        <w:rPr>
-          <w:rFonts w:ascii="Helvetica" w:eastAsia="Times New Roman" w:hAnsi="Helvetica" w:cs="Helvetica"/>
-          <w:color w:val="212121"/>
-          <w:sz w:val="21"/>
-          <w:szCs w:val="21"/>
-        </w:rPr>
-        <w:t>s</w:t>
-      </w:r>
-      <w:r>
-        <w:rPr>
-          <w:rFonts w:ascii="Helvetica" w:eastAsia="Times New Roman" w:hAnsi="Helvetica" w:cs="Helvetica"/>
-          <w:color w:val="212121"/>
-          <w:sz w:val="21"/>
-          <w:szCs w:val="21"/>
-        </w:rPr>
-        <w:t xml:space="preserve"> and Movies can be interested in each other prior to being in a contract between the Producer/Star/Movie</w:t>
-      </w:r>
-      <w:r>
-        <w:rPr>
-          <w:rFonts w:ascii="Helvetica" w:eastAsia="Times New Roman" w:hAnsi="Helvetica" w:cs="Helvetica"/>
-          <w:color w:val="212121"/>
-          <w:sz w:val="21"/>
-          <w:szCs w:val="21"/>
-        </w:rPr>
-        <w:t>. This can capture the IMBD information about movies that are “in development.”</w:t>
+        <w:t>Movies exist prior to a Studio starting to produce them</w:t>
+      </w:r>
+      <w:r>
+        <w:rPr>
+          <w:rFonts w:ascii="Helvetica" w:eastAsia="Times New Roman" w:hAnsi="Helvetica" w:cs="Helvetica"/>
+          <w:color w:val="212121"/>
+          <w:sz w:val="21"/>
+          <w:szCs w:val="21"/>
+        </w:rPr>
+        <w:t xml:space="preserve"> and prior to Stars being associated with them.</w:t>
       </w:r>
     </w:p>
     <w:p>
@@ -446,7 +488,34 @@
           <w:szCs w:val="21"/>
         </w:rPr>
         <w:lastRenderedPageBreak/>
-        <w:t>Stars can be in relationships with Studios prior to, and outside of being in a contract for a Movie. Some Stars are in an exclusive relationship with one Studio, but not all Stars are, so this is handled by a relationship attribute instead of cardinality.</w:t>
+        <w:t>Star</w:t>
+      </w:r>
+      <w:r>
+        <w:rPr>
+          <w:rFonts w:ascii="Helvetica" w:eastAsia="Times New Roman" w:hAnsi="Helvetica" w:cs="Helvetica"/>
+          <w:color w:val="212121"/>
+          <w:sz w:val="21"/>
+          <w:szCs w:val="21"/>
+        </w:rPr>
+        <w:t>s</w:t>
+      </w:r>
+      <w:r>
+        <w:rPr>
+          <w:rFonts w:ascii="Helvetica" w:eastAsia="Times New Roman" w:hAnsi="Helvetica" w:cs="Helvetica"/>
+          <w:color w:val="212121"/>
+          <w:sz w:val="21"/>
+          <w:szCs w:val="21"/>
+        </w:rPr>
+        <w:t xml:space="preserve"> and Movies can be interested in each other prior to being in a contract between the Producer/Star/Movie</w:t>
+      </w:r>
+      <w:r>
+        <w:rPr>
+          <w:rFonts w:ascii="Helvetica" w:eastAsia="Times New Roman" w:hAnsi="Helvetica" w:cs="Helvetica"/>
+          <w:color w:val="212121"/>
+          <w:sz w:val="21"/>
+          <w:szCs w:val="21"/>
+        </w:rPr>
+        <w:t>. This can capture the IMBD information about movies that are “in development.”</w:t>
       </w:r>
     </w:p>
     <w:p>
@@ -472,16 +541,7 @@
           <w:sz w:val="21"/>
           <w:szCs w:val="21"/>
         </w:rPr>
-        <w:t>A Movie can have many Genres</w:t>
-      </w:r>
-      <w:r>
-        <w:rPr>
-          <w:rFonts w:ascii="Helvetica" w:eastAsia="Times New Roman" w:hAnsi="Helvetica" w:cs="Helvetica"/>
-          <w:color w:val="212121"/>
-          <w:sz w:val="21"/>
-          <w:szCs w:val="21"/>
-        </w:rPr>
-        <w:t>.</w:t>
+        <w:t>Stars can be in relationships with Studios prior to, and outside of being in a contract for a Movie. Some Stars are in an exclusive relationship with one Studio, but not all Stars are, so this is handled by a relationship attribute instead of cardinality.</w:t>
       </w:r>
     </w:p>
     <w:p>
@@ -507,7 +567,16 @@
           <w:sz w:val="21"/>
           <w:szCs w:val="21"/>
         </w:rPr>
-        <w:t>Every Movie has at least one Genre.</w:t>
+        <w:t>A Movie can have many Genres</w:t>
+      </w:r>
+      <w:r>
+        <w:rPr>
+          <w:rFonts w:ascii="Helvetica" w:eastAsia="Times New Roman" w:hAnsi="Helvetica" w:cs="Helvetica"/>
+          <w:color w:val="212121"/>
+          <w:sz w:val="21"/>
+          <w:szCs w:val="21"/>
+        </w:rPr>
+        <w:t>.</w:t>
       </w:r>
     </w:p>
     <w:p>
@@ -533,25 +602,7 @@
           <w:sz w:val="21"/>
           <w:szCs w:val="21"/>
         </w:rPr>
-        <w:t xml:space="preserve">A Movie can exist before it has been </w:t>
-      </w:r>
-      <w:r>
-        <w:rPr>
-          <w:rFonts w:ascii="Helvetica" w:eastAsia="Times New Roman" w:hAnsi="Helvetica" w:cs="Helvetica"/>
-          <w:color w:val="212121"/>
-          <w:sz w:val="21"/>
-          <w:szCs w:val="21"/>
-        </w:rPr>
-        <w:t>given</w:t>
-      </w:r>
-      <w:r>
-        <w:rPr>
-          <w:rFonts w:ascii="Helvetica" w:eastAsia="Times New Roman" w:hAnsi="Helvetica" w:cs="Helvetica"/>
-          <w:color w:val="212121"/>
-          <w:sz w:val="21"/>
-          <w:szCs w:val="21"/>
-        </w:rPr>
-        <w:t xml:space="preserve"> a Rating.</w:t>
+        <w:t>Every Movie has at least one Genre.</w:t>
       </w:r>
     </w:p>
     <w:p>
@@ -577,7 +628,25 @@
           <w:sz w:val="21"/>
           <w:szCs w:val="21"/>
         </w:rPr>
-        <w:t>Several Producers can work together to Produce a Movie.</w:t>
+        <w:t xml:space="preserve">A Movie can exist before it has been </w:t>
+      </w:r>
+      <w:r>
+        <w:rPr>
+          <w:rFonts w:ascii="Helvetica" w:eastAsia="Times New Roman" w:hAnsi="Helvetica" w:cs="Helvetica"/>
+          <w:color w:val="212121"/>
+          <w:sz w:val="21"/>
+          <w:szCs w:val="21"/>
+        </w:rPr>
+        <w:t>given</w:t>
+      </w:r>
+      <w:r>
+        <w:rPr>
+          <w:rFonts w:ascii="Helvetica" w:eastAsia="Times New Roman" w:hAnsi="Helvetica" w:cs="Helvetica"/>
+          <w:color w:val="212121"/>
+          <w:sz w:val="21"/>
+          <w:szCs w:val="21"/>
+        </w:rPr>
+        <w:t xml:space="preserve"> a Rating.</w:t>
       </w:r>
     </w:p>
     <w:p>
@@ -603,43 +672,7 @@
           <w:sz w:val="21"/>
           <w:szCs w:val="21"/>
         </w:rPr>
-        <w:t>The ID “StudioMovieProducesID” is the unique identifier for the relationship “Produces” between Studio and Movie. This ID is a required attribute of the “Hire” relationship between Studio, Star, and Movie. The “</w:t>
-      </w:r>
-      <w:r>
-        <w:rPr>
-          <w:rFonts w:ascii="Helvetica" w:eastAsia="Times New Roman" w:hAnsi="Helvetica" w:cs="Helvetica"/>
-          <w:color w:val="212121"/>
-          <w:sz w:val="21"/>
-          <w:szCs w:val="21"/>
-        </w:rPr>
-        <w:t>StudioMovieProducesID</w:t>
-      </w:r>
-      <w:r>
-        <w:rPr>
-          <w:rFonts w:ascii="Helvetica" w:eastAsia="Times New Roman" w:hAnsi="Helvetica" w:cs="Helvetica"/>
-          <w:color w:val="212121"/>
-          <w:sz w:val="21"/>
-          <w:szCs w:val="21"/>
-        </w:rPr>
-        <w:t>” can be referenced in multiple Hire relationships, but is unique to one Produces relationship</w:t>
-      </w:r>
-      <w:r>
-        <w:rPr>
-          <w:rFonts w:ascii="Helvetica" w:eastAsia="Times New Roman" w:hAnsi="Helvetica" w:cs="Helvetica"/>
-          <w:color w:val="212121"/>
-          <w:sz w:val="21"/>
-          <w:szCs w:val="21"/>
-        </w:rPr>
-        <w:t>.</w:t>
-      </w:r>
-      <w:r>
-        <w:rPr>
-          <w:rFonts w:ascii="Helvetica" w:eastAsia="Times New Roman" w:hAnsi="Helvetica" w:cs="Helvetica"/>
-          <w:color w:val="212121"/>
-          <w:sz w:val="21"/>
-          <w:szCs w:val="21"/>
-        </w:rPr>
-        <w:t xml:space="preserve"> Some of this functionality must be enforced in the business logic layer (application code and/or stored procedures).</w:t>
+        <w:t>Several Producers can work together to Produce a Movie.</w:t>
       </w:r>
     </w:p>
     <w:p>
@@ -665,7 +698,1298 @@
           <w:sz w:val="21"/>
           <w:szCs w:val="21"/>
         </w:rPr>
+        <w:t>The ID “StudioMovieProducesID” is the unique identifier for the relationship “Produces” between Studio and Movie. This ID is a required attribute of the “Hire” relationship between Studio, Star, and Movie. The “</w:t>
+      </w:r>
+      <w:r>
+        <w:rPr>
+          <w:rFonts w:ascii="Helvetica" w:eastAsia="Times New Roman" w:hAnsi="Helvetica" w:cs="Helvetica"/>
+          <w:color w:val="212121"/>
+          <w:sz w:val="21"/>
+          <w:szCs w:val="21"/>
+        </w:rPr>
+        <w:t>StudioMovieProducesID</w:t>
+      </w:r>
+      <w:r>
+        <w:rPr>
+          <w:rFonts w:ascii="Helvetica" w:eastAsia="Times New Roman" w:hAnsi="Helvetica" w:cs="Helvetica"/>
+          <w:color w:val="212121"/>
+          <w:sz w:val="21"/>
+          <w:szCs w:val="21"/>
+        </w:rPr>
+        <w:t>” can be referenced in multiple Hire relationships, but is unique to one Produces relationship</w:t>
+      </w:r>
+      <w:r>
+        <w:rPr>
+          <w:rFonts w:ascii="Helvetica" w:eastAsia="Times New Roman" w:hAnsi="Helvetica" w:cs="Helvetica"/>
+          <w:color w:val="212121"/>
+          <w:sz w:val="21"/>
+          <w:szCs w:val="21"/>
+        </w:rPr>
+        <w:t>.</w:t>
+      </w:r>
+      <w:r>
+        <w:rPr>
+          <w:rFonts w:ascii="Helvetica" w:eastAsia="Times New Roman" w:hAnsi="Helvetica" w:cs="Helvetica"/>
+          <w:color w:val="212121"/>
+          <w:sz w:val="21"/>
+          <w:szCs w:val="21"/>
+        </w:rPr>
+        <w:t xml:space="preserve"> Some of this functionality must be enforced in the business logic layer (application code and/or stored procedures).</w:t>
+      </w:r>
+    </w:p>
+    <w:p>
+      <w:pPr>
+        <w:pStyle w:val="ListParagraph"/>
+        <w:numPr>
+          <w:ilvl w:val="0"/>
+          <w:numId w:val="4"/>
+        </w:numPr>
+        <w:shd w:val="clear" w:color="auto" w:fill="FFFFFF"/>
+        <w:spacing w:before="100" w:beforeAutospacing="1" w:after="100" w:afterAutospacing="1" w:line="240" w:lineRule="auto"/>
+        <w:rPr>
+          <w:rFonts w:ascii="Helvetica" w:eastAsia="Times New Roman" w:hAnsi="Helvetica" w:cs="Helvetica"/>
+          <w:color w:val="212121"/>
+          <w:sz w:val="21"/>
+          <w:szCs w:val="21"/>
+        </w:rPr>
+      </w:pPr>
+      <w:r>
+        <w:rPr>
+          <w:rFonts w:ascii="Helvetica" w:eastAsia="Times New Roman" w:hAnsi="Helvetica" w:cs="Helvetica"/>
+          <w:color w:val="212121"/>
+          <w:sz w:val="21"/>
+          <w:szCs w:val="21"/>
+        </w:rPr>
         <w:t>I do not have enough information in the description to determine if a Star could be under multiple contracts for a single Movie with multiple Producers, but this model will support that functional requirement if it needs to be supported.</w:t>
+      </w:r>
+    </w:p>
+    <w:p>
+      <w:pPr>
+        <w:pStyle w:val="Heading2"/>
+        <w:rPr>
+          <w:rFonts w:eastAsia="Times New Roman"/>
+          <w:b/>
+          <w:bCs/>
+        </w:rPr>
+      </w:pPr>
+      <w:r>
+        <w:rPr>
+          <w:rFonts w:eastAsia="Times New Roman"/>
+          <w:b/>
+          <w:bCs/>
+        </w:rPr>
+        <w:t>2. [10%] Convert Task 1's ER diagram to a table.</w:t>
+      </w:r>
+    </w:p>
+    <w:p>
+      <w:r>
+        <w:rPr>
+          <w:b/>
+          <w:bCs/>
+        </w:rPr>
+        <w:t>Star</w:t>
+      </w:r>
+      <w:r>
+        <w:rPr>
+          <w:b/>
+          <w:bCs/>
+        </w:rPr>
+        <w:t xml:space="preserve"> </w:t>
+      </w:r>
+      <w:r>
+        <w:t>(</w:t>
+      </w:r>
+      <w:r>
+        <w:rPr>
+          <w:u w:val="single"/>
+        </w:rPr>
+        <w:t>StarID</w:t>
+      </w:r>
+      <w:r>
+        <w:t xml:space="preserve">, </w:t>
+      </w:r>
+      <w:r>
+        <w:t>First_Name, Middle_Name, Last_Name</w:t>
+      </w:r>
+      <w:r>
+        <w:t>)</w:t>
+      </w:r>
+    </w:p>
+    <w:p>
+      <w:pPr>
+        <w:rPr>
+          <w:rFonts w:ascii="Helvetica" w:eastAsia="Times New Roman" w:hAnsi="Helvetica" w:cs="Helvetica"/>
+          <w:color w:val="212121"/>
+          <w:sz w:val="21"/>
+          <w:szCs w:val="21"/>
+        </w:rPr>
+      </w:pPr>
+      <w:r>
+        <w:rPr>
+          <w:rFonts w:ascii="Helvetica" w:eastAsia="Times New Roman" w:hAnsi="Helvetica" w:cs="Helvetica"/>
+          <w:b/>
+          <w:bCs/>
+          <w:color w:val="212121"/>
+          <w:sz w:val="21"/>
+          <w:szCs w:val="21"/>
+        </w:rPr>
+        <w:t>Alias</w:t>
+      </w:r>
+      <w:r>
+        <w:rPr>
+          <w:rFonts w:ascii="Helvetica" w:eastAsia="Times New Roman" w:hAnsi="Helvetica" w:cs="Helvetica"/>
+          <w:color w:val="212121"/>
+          <w:sz w:val="21"/>
+          <w:szCs w:val="21"/>
+        </w:rPr>
+        <w:t xml:space="preserve"> (</w:t>
+      </w:r>
+      <w:r>
+        <w:rPr>
+          <w:rFonts w:ascii="Helvetica" w:eastAsia="Times New Roman" w:hAnsi="Helvetica" w:cs="Helvetica"/>
+          <w:color w:val="212121"/>
+          <w:sz w:val="21"/>
+          <w:szCs w:val="21"/>
+          <w:u w:val="single"/>
+        </w:rPr>
+        <w:t>StarID</w:t>
+      </w:r>
+      <w:r>
+        <w:rPr>
+          <w:rFonts w:ascii="Helvetica" w:eastAsia="Times New Roman" w:hAnsi="Helvetica" w:cs="Helvetica"/>
+          <w:color w:val="212121"/>
+          <w:sz w:val="21"/>
+          <w:szCs w:val="21"/>
+        </w:rPr>
+        <w:t xml:space="preserve">, </w:t>
+      </w:r>
+      <w:r>
+        <w:rPr>
+          <w:rFonts w:ascii="Helvetica" w:eastAsia="Times New Roman" w:hAnsi="Helvetica" w:cs="Helvetica"/>
+          <w:color w:val="212121"/>
+          <w:sz w:val="21"/>
+          <w:szCs w:val="21"/>
+          <w:u w:val="single"/>
+        </w:rPr>
+        <w:t>Alias_First</w:t>
+      </w:r>
+      <w:r>
+        <w:rPr>
+          <w:rFonts w:ascii="Helvetica" w:eastAsia="Times New Roman" w:hAnsi="Helvetica" w:cs="Helvetica"/>
+          <w:color w:val="212121"/>
+          <w:sz w:val="21"/>
+          <w:szCs w:val="21"/>
+        </w:rPr>
+        <w:t xml:space="preserve">, </w:t>
+      </w:r>
+      <w:r>
+        <w:rPr>
+          <w:rFonts w:ascii="Helvetica" w:eastAsia="Times New Roman" w:hAnsi="Helvetica" w:cs="Helvetica"/>
+          <w:color w:val="212121"/>
+          <w:sz w:val="21"/>
+          <w:szCs w:val="21"/>
+          <w:u w:val="single"/>
+        </w:rPr>
+        <w:t>Alias_Middle</w:t>
+      </w:r>
+      <w:r>
+        <w:rPr>
+          <w:rFonts w:ascii="Helvetica" w:eastAsia="Times New Roman" w:hAnsi="Helvetica" w:cs="Helvetica"/>
+          <w:color w:val="212121"/>
+          <w:sz w:val="21"/>
+          <w:szCs w:val="21"/>
+        </w:rPr>
+        <w:t xml:space="preserve">, </w:t>
+      </w:r>
+      <w:r>
+        <w:rPr>
+          <w:rFonts w:ascii="Helvetica" w:eastAsia="Times New Roman" w:hAnsi="Helvetica" w:cs="Helvetica"/>
+          <w:color w:val="212121"/>
+          <w:sz w:val="21"/>
+          <w:szCs w:val="21"/>
+          <w:u w:val="single"/>
+        </w:rPr>
+        <w:t>Alias_Last</w:t>
+      </w:r>
+      <w:r>
+        <w:rPr>
+          <w:rFonts w:ascii="Helvetica" w:eastAsia="Times New Roman" w:hAnsi="Helvetica" w:cs="Helvetica"/>
+          <w:color w:val="212121"/>
+          <w:sz w:val="21"/>
+          <w:szCs w:val="21"/>
+        </w:rPr>
+        <w:t>)</w:t>
+      </w:r>
+    </w:p>
+    <w:p>
+      <w:pPr>
+        <w:rPr>
+          <w:rFonts w:ascii="Helvetica" w:eastAsia="Times New Roman" w:hAnsi="Helvetica" w:cs="Helvetica"/>
+          <w:color w:val="212121"/>
+          <w:sz w:val="21"/>
+          <w:szCs w:val="21"/>
+        </w:rPr>
+      </w:pPr>
+      <w:r>
+        <w:rPr>
+          <w:rFonts w:ascii="Helvetica" w:eastAsia="Times New Roman" w:hAnsi="Helvetica" w:cs="Helvetica"/>
+          <w:b/>
+          <w:bCs/>
+          <w:color w:val="212121"/>
+          <w:sz w:val="21"/>
+          <w:szCs w:val="21"/>
+        </w:rPr>
+        <w:t>Country</w:t>
+      </w:r>
+      <w:r>
+        <w:rPr>
+          <w:rFonts w:ascii="Helvetica" w:eastAsia="Times New Roman" w:hAnsi="Helvetica" w:cs="Helvetica"/>
+          <w:color w:val="212121"/>
+          <w:sz w:val="21"/>
+          <w:szCs w:val="21"/>
+        </w:rPr>
+        <w:t xml:space="preserve"> (</w:t>
+      </w:r>
+      <w:r>
+        <w:rPr>
+          <w:rFonts w:ascii="Helvetica" w:eastAsia="Times New Roman" w:hAnsi="Helvetica" w:cs="Helvetica"/>
+          <w:color w:val="212121"/>
+          <w:sz w:val="21"/>
+          <w:szCs w:val="21"/>
+          <w:u w:val="single"/>
+        </w:rPr>
+        <w:t>Country_Name</w:t>
+      </w:r>
+      <w:r>
+        <w:rPr>
+          <w:rFonts w:ascii="Helvetica" w:eastAsia="Times New Roman" w:hAnsi="Helvetica" w:cs="Helvetica"/>
+          <w:color w:val="212121"/>
+          <w:sz w:val="21"/>
+          <w:szCs w:val="21"/>
+        </w:rPr>
+        <w:t>)</w:t>
+      </w:r>
+    </w:p>
+    <w:p>
+      <w:pPr>
+        <w:rPr>
+          <w:rFonts w:ascii="Helvetica" w:eastAsia="Times New Roman" w:hAnsi="Helvetica" w:cs="Helvetica"/>
+          <w:color w:val="212121"/>
+          <w:sz w:val="21"/>
+          <w:szCs w:val="21"/>
+        </w:rPr>
+      </w:pPr>
+      <w:r>
+        <w:rPr>
+          <w:rFonts w:ascii="Helvetica" w:eastAsia="Times New Roman" w:hAnsi="Helvetica" w:cs="Helvetica"/>
+          <w:b/>
+          <w:bCs/>
+          <w:color w:val="212121"/>
+          <w:sz w:val="21"/>
+          <w:szCs w:val="21"/>
+        </w:rPr>
+        <w:t>Rating</w:t>
+      </w:r>
+      <w:r>
+        <w:rPr>
+          <w:rFonts w:ascii="Helvetica" w:eastAsia="Times New Roman" w:hAnsi="Helvetica" w:cs="Helvetica"/>
+          <w:color w:val="212121"/>
+          <w:sz w:val="21"/>
+          <w:szCs w:val="21"/>
+        </w:rPr>
+        <w:t xml:space="preserve"> (</w:t>
+      </w:r>
+      <w:r>
+        <w:rPr>
+          <w:rFonts w:ascii="Helvetica" w:eastAsia="Times New Roman" w:hAnsi="Helvetica" w:cs="Helvetica"/>
+          <w:color w:val="212121"/>
+          <w:sz w:val="21"/>
+          <w:szCs w:val="21"/>
+          <w:u w:val="single"/>
+        </w:rPr>
+        <w:t>RatingID</w:t>
+      </w:r>
+      <w:r>
+        <w:rPr>
+          <w:rFonts w:ascii="Helvetica" w:eastAsia="Times New Roman" w:hAnsi="Helvetica" w:cs="Helvetica"/>
+          <w:color w:val="212121"/>
+          <w:sz w:val="21"/>
+          <w:szCs w:val="21"/>
+        </w:rPr>
+        <w:t>, Description)</w:t>
+      </w:r>
+    </w:p>
+    <w:p>
+      <w:pPr>
+        <w:rPr>
+          <w:rFonts w:ascii="Helvetica" w:eastAsia="Times New Roman" w:hAnsi="Helvetica" w:cs="Helvetica"/>
+          <w:color w:val="212121"/>
+          <w:sz w:val="21"/>
+          <w:szCs w:val="21"/>
+        </w:rPr>
+      </w:pPr>
+      <w:r>
+        <w:rPr>
+          <w:rFonts w:ascii="Helvetica" w:eastAsia="Times New Roman" w:hAnsi="Helvetica" w:cs="Helvetica"/>
+          <w:b/>
+          <w:bCs/>
+          <w:color w:val="212121"/>
+          <w:sz w:val="21"/>
+          <w:szCs w:val="21"/>
+        </w:rPr>
+        <w:t>Studio</w:t>
+      </w:r>
+      <w:r>
+        <w:rPr>
+          <w:rFonts w:ascii="Helvetica" w:eastAsia="Times New Roman" w:hAnsi="Helvetica" w:cs="Helvetica"/>
+          <w:color w:val="212121"/>
+          <w:sz w:val="21"/>
+          <w:szCs w:val="21"/>
+        </w:rPr>
+        <w:t xml:space="preserve"> (</w:t>
+      </w:r>
+      <w:r>
+        <w:rPr>
+          <w:rFonts w:ascii="Helvetica" w:eastAsia="Times New Roman" w:hAnsi="Helvetica" w:cs="Helvetica"/>
+          <w:color w:val="212121"/>
+          <w:sz w:val="21"/>
+          <w:szCs w:val="21"/>
+          <w:u w:val="single"/>
+        </w:rPr>
+        <w:t>StudioID</w:t>
+      </w:r>
+      <w:r>
+        <w:rPr>
+          <w:rFonts w:ascii="Helvetica" w:eastAsia="Times New Roman" w:hAnsi="Helvetica" w:cs="Helvetica"/>
+          <w:color w:val="212121"/>
+          <w:sz w:val="21"/>
+          <w:szCs w:val="21"/>
+        </w:rPr>
+        <w:t>, Name</w:t>
+      </w:r>
+      <w:r>
+        <w:rPr>
+          <w:rFonts w:ascii="Helvetica" w:eastAsia="Times New Roman" w:hAnsi="Helvetica" w:cs="Helvetica"/>
+          <w:color w:val="212121"/>
+          <w:sz w:val="21"/>
+          <w:szCs w:val="21"/>
+        </w:rPr>
+        <w:t>, Country_Name</w:t>
+      </w:r>
+      <w:r>
+        <w:rPr>
+          <w:rFonts w:ascii="Helvetica" w:eastAsia="Times New Roman" w:hAnsi="Helvetica" w:cs="Helvetica"/>
+          <w:color w:val="212121"/>
+          <w:sz w:val="21"/>
+          <w:szCs w:val="21"/>
+        </w:rPr>
+        <w:t>)</w:t>
+      </w:r>
+    </w:p>
+    <w:p>
+      <w:pPr>
+        <w:rPr>
+          <w:rFonts w:ascii="Helvetica" w:eastAsia="Times New Roman" w:hAnsi="Helvetica" w:cs="Helvetica"/>
+          <w:color w:val="212121"/>
+          <w:sz w:val="21"/>
+          <w:szCs w:val="21"/>
+        </w:rPr>
+      </w:pPr>
+      <w:r>
+        <w:rPr>
+          <w:rFonts w:ascii="Helvetica" w:eastAsia="Times New Roman" w:hAnsi="Helvetica" w:cs="Helvetica"/>
+          <w:b/>
+          <w:bCs/>
+          <w:color w:val="212121"/>
+          <w:sz w:val="21"/>
+          <w:szCs w:val="21"/>
+        </w:rPr>
+        <w:t>Movie</w:t>
+      </w:r>
+      <w:r>
+        <w:rPr>
+          <w:rFonts w:ascii="Helvetica" w:eastAsia="Times New Roman" w:hAnsi="Helvetica" w:cs="Helvetica"/>
+          <w:color w:val="212121"/>
+          <w:sz w:val="21"/>
+          <w:szCs w:val="21"/>
+        </w:rPr>
+        <w:t xml:space="preserve"> (</w:t>
+      </w:r>
+      <w:r>
+        <w:rPr>
+          <w:rFonts w:ascii="Helvetica" w:eastAsia="Times New Roman" w:hAnsi="Helvetica" w:cs="Helvetica"/>
+          <w:color w:val="212121"/>
+          <w:sz w:val="21"/>
+          <w:szCs w:val="21"/>
+          <w:u w:val="single"/>
+        </w:rPr>
+        <w:t>MovieID</w:t>
+      </w:r>
+      <w:r>
+        <w:rPr>
+          <w:rFonts w:ascii="Helvetica" w:eastAsia="Times New Roman" w:hAnsi="Helvetica" w:cs="Helvetica"/>
+          <w:color w:val="212121"/>
+          <w:sz w:val="21"/>
+          <w:szCs w:val="21"/>
+        </w:rPr>
+        <w:t>, Title, Length, ReleaseYear</w:t>
+      </w:r>
+      <w:r>
+        <w:rPr>
+          <w:rFonts w:ascii="Helvetica" w:eastAsia="Times New Roman" w:hAnsi="Helvetica" w:cs="Helvetica"/>
+          <w:color w:val="212121"/>
+          <w:sz w:val="21"/>
+          <w:szCs w:val="21"/>
+        </w:rPr>
+        <w:t>, RatingID</w:t>
+      </w:r>
+      <w:r>
+        <w:rPr>
+          <w:rFonts w:ascii="Helvetica" w:eastAsia="Times New Roman" w:hAnsi="Helvetica" w:cs="Helvetica"/>
+          <w:color w:val="212121"/>
+          <w:sz w:val="21"/>
+          <w:szCs w:val="21"/>
+        </w:rPr>
+        <w:t>)</w:t>
+      </w:r>
+    </w:p>
+    <w:p>
+      <w:pPr>
+        <w:rPr>
+          <w:rFonts w:ascii="Helvetica" w:eastAsia="Times New Roman" w:hAnsi="Helvetica" w:cs="Helvetica"/>
+          <w:color w:val="212121"/>
+          <w:sz w:val="21"/>
+          <w:szCs w:val="21"/>
+        </w:rPr>
+      </w:pPr>
+      <w:r>
+        <w:rPr>
+          <w:rFonts w:ascii="Helvetica" w:eastAsia="Times New Roman" w:hAnsi="Helvetica" w:cs="Helvetica"/>
+          <w:b/>
+          <w:bCs/>
+          <w:color w:val="212121"/>
+          <w:sz w:val="21"/>
+          <w:szCs w:val="21"/>
+        </w:rPr>
+        <w:t>Genre</w:t>
+      </w:r>
+      <w:r>
+        <w:rPr>
+          <w:rFonts w:ascii="Helvetica" w:eastAsia="Times New Roman" w:hAnsi="Helvetica" w:cs="Helvetica"/>
+          <w:color w:val="212121"/>
+          <w:sz w:val="21"/>
+          <w:szCs w:val="21"/>
+        </w:rPr>
+        <w:t xml:space="preserve"> (</w:t>
+      </w:r>
+      <w:r>
+        <w:rPr>
+          <w:rFonts w:ascii="Helvetica" w:eastAsia="Times New Roman" w:hAnsi="Helvetica" w:cs="Helvetica"/>
+          <w:color w:val="212121"/>
+          <w:sz w:val="21"/>
+          <w:szCs w:val="21"/>
+          <w:u w:val="single"/>
+        </w:rPr>
+        <w:t>GenreID</w:t>
+      </w:r>
+      <w:r>
+        <w:rPr>
+          <w:rFonts w:ascii="Helvetica" w:eastAsia="Times New Roman" w:hAnsi="Helvetica" w:cs="Helvetica"/>
+          <w:color w:val="212121"/>
+          <w:sz w:val="21"/>
+          <w:szCs w:val="21"/>
+        </w:rPr>
+        <w:t>, Genre_Name</w:t>
+      </w:r>
+      <w:r>
+        <w:rPr>
+          <w:rFonts w:ascii="Helvetica" w:eastAsia="Times New Roman" w:hAnsi="Helvetica" w:cs="Helvetica"/>
+          <w:color w:val="212121"/>
+          <w:sz w:val="21"/>
+          <w:szCs w:val="21"/>
+        </w:rPr>
+        <w:t>)</w:t>
+      </w:r>
+    </w:p>
+    <w:p>
+      <w:pPr>
+        <w:rPr>
+          <w:rFonts w:ascii="Helvetica" w:eastAsia="Times New Roman" w:hAnsi="Helvetica" w:cs="Helvetica"/>
+          <w:color w:val="212121"/>
+          <w:sz w:val="21"/>
+          <w:szCs w:val="21"/>
+        </w:rPr>
+      </w:pPr>
+      <w:r>
+        <w:rPr>
+          <w:rFonts w:ascii="Helvetica" w:eastAsia="Times New Roman" w:hAnsi="Helvetica" w:cs="Helvetica"/>
+          <w:b/>
+          <w:bCs/>
+          <w:color w:val="212121"/>
+          <w:sz w:val="21"/>
+          <w:szCs w:val="21"/>
+        </w:rPr>
+        <w:t>Studio_Star</w:t>
+      </w:r>
+      <w:r>
+        <w:rPr>
+          <w:rFonts w:ascii="Helvetica" w:eastAsia="Times New Roman" w:hAnsi="Helvetica" w:cs="Helvetica"/>
+          <w:color w:val="212121"/>
+          <w:sz w:val="21"/>
+          <w:szCs w:val="21"/>
+        </w:rPr>
+        <w:t xml:space="preserve"> (</w:t>
+      </w:r>
+      <w:r>
+        <w:rPr>
+          <w:rFonts w:ascii="Helvetica" w:eastAsia="Times New Roman" w:hAnsi="Helvetica" w:cs="Helvetica"/>
+          <w:color w:val="212121"/>
+          <w:sz w:val="21"/>
+          <w:szCs w:val="21"/>
+          <w:u w:val="single"/>
+        </w:rPr>
+        <w:t>StudioID</w:t>
+      </w:r>
+      <w:r>
+        <w:rPr>
+          <w:rFonts w:ascii="Helvetica" w:eastAsia="Times New Roman" w:hAnsi="Helvetica" w:cs="Helvetica"/>
+          <w:color w:val="212121"/>
+          <w:sz w:val="21"/>
+          <w:szCs w:val="21"/>
+        </w:rPr>
+        <w:t xml:space="preserve">, </w:t>
+      </w:r>
+      <w:r>
+        <w:rPr>
+          <w:rFonts w:ascii="Helvetica" w:eastAsia="Times New Roman" w:hAnsi="Helvetica" w:cs="Helvetica"/>
+          <w:color w:val="212121"/>
+          <w:sz w:val="21"/>
+          <w:szCs w:val="21"/>
+          <w:u w:val="single"/>
+        </w:rPr>
+        <w:t>StarID</w:t>
+      </w:r>
+      <w:r>
+        <w:rPr>
+          <w:rFonts w:ascii="Helvetica" w:eastAsia="Times New Roman" w:hAnsi="Helvetica" w:cs="Helvetica"/>
+          <w:color w:val="212121"/>
+          <w:sz w:val="21"/>
+          <w:szCs w:val="21"/>
+        </w:rPr>
+        <w:t>, Exclusive</w:t>
+      </w:r>
+      <w:r>
+        <w:rPr>
+          <w:rFonts w:ascii="Helvetica" w:eastAsia="Times New Roman" w:hAnsi="Helvetica" w:cs="Helvetica"/>
+          <w:color w:val="212121"/>
+          <w:sz w:val="21"/>
+          <w:szCs w:val="21"/>
+        </w:rPr>
+        <w:t>_</w:t>
+      </w:r>
+      <w:r>
+        <w:rPr>
+          <w:rFonts w:ascii="Helvetica" w:eastAsia="Times New Roman" w:hAnsi="Helvetica" w:cs="Helvetica"/>
+          <w:color w:val="212121"/>
+          <w:sz w:val="21"/>
+          <w:szCs w:val="21"/>
+        </w:rPr>
+        <w:t>Ind)</w:t>
+      </w:r>
+    </w:p>
+    <w:p>
+      <w:pPr>
+        <w:rPr>
+          <w:rFonts w:ascii="Helvetica" w:eastAsia="Times New Roman" w:hAnsi="Helvetica" w:cs="Helvetica"/>
+          <w:color w:val="212121"/>
+          <w:sz w:val="21"/>
+          <w:szCs w:val="21"/>
+        </w:rPr>
+      </w:pPr>
+      <w:r>
+        <w:rPr>
+          <w:rFonts w:ascii="Helvetica" w:eastAsia="Times New Roman" w:hAnsi="Helvetica" w:cs="Helvetica"/>
+          <w:b/>
+          <w:bCs/>
+          <w:color w:val="212121"/>
+          <w:sz w:val="21"/>
+          <w:szCs w:val="21"/>
+        </w:rPr>
+        <w:t>Studio_Movie_Star</w:t>
+      </w:r>
+      <w:r>
+        <w:rPr>
+          <w:rFonts w:ascii="Helvetica" w:eastAsia="Times New Roman" w:hAnsi="Helvetica" w:cs="Helvetica"/>
+          <w:b/>
+          <w:bCs/>
+          <w:color w:val="212121"/>
+          <w:sz w:val="21"/>
+          <w:szCs w:val="21"/>
+        </w:rPr>
+        <w:t>_Hired</w:t>
+      </w:r>
+      <w:r>
+        <w:rPr>
+          <w:rFonts w:ascii="Helvetica" w:eastAsia="Times New Roman" w:hAnsi="Helvetica" w:cs="Helvetica"/>
+          <w:color w:val="212121"/>
+          <w:sz w:val="21"/>
+          <w:szCs w:val="21"/>
+        </w:rPr>
+        <w:t xml:space="preserve"> (</w:t>
+      </w:r>
+      <w:r>
+        <w:rPr>
+          <w:rFonts w:ascii="Helvetica" w:eastAsia="Times New Roman" w:hAnsi="Helvetica" w:cs="Helvetica"/>
+          <w:color w:val="212121"/>
+          <w:sz w:val="21"/>
+          <w:szCs w:val="21"/>
+          <w:u w:val="single"/>
+        </w:rPr>
+        <w:t>StudioID</w:t>
+      </w:r>
+      <w:r>
+        <w:rPr>
+          <w:rFonts w:ascii="Helvetica" w:eastAsia="Times New Roman" w:hAnsi="Helvetica" w:cs="Helvetica"/>
+          <w:color w:val="212121"/>
+          <w:sz w:val="21"/>
+          <w:szCs w:val="21"/>
+        </w:rPr>
+        <w:t xml:space="preserve">, </w:t>
+      </w:r>
+      <w:r>
+        <w:rPr>
+          <w:rFonts w:ascii="Helvetica" w:eastAsia="Times New Roman" w:hAnsi="Helvetica" w:cs="Helvetica"/>
+          <w:color w:val="212121"/>
+          <w:sz w:val="21"/>
+          <w:szCs w:val="21"/>
+          <w:u w:val="single"/>
+        </w:rPr>
+        <w:t>StarID</w:t>
+      </w:r>
+      <w:r>
+        <w:rPr>
+          <w:rFonts w:ascii="Helvetica" w:eastAsia="Times New Roman" w:hAnsi="Helvetica" w:cs="Helvetica"/>
+          <w:color w:val="212121"/>
+          <w:sz w:val="21"/>
+          <w:szCs w:val="21"/>
+        </w:rPr>
+        <w:t xml:space="preserve">, </w:t>
+      </w:r>
+      <w:r>
+        <w:rPr>
+          <w:rFonts w:ascii="Helvetica" w:eastAsia="Times New Roman" w:hAnsi="Helvetica" w:cs="Helvetica"/>
+          <w:color w:val="212121"/>
+          <w:sz w:val="21"/>
+          <w:szCs w:val="21"/>
+          <w:u w:val="single"/>
+        </w:rPr>
+        <w:t>MovieID</w:t>
+      </w:r>
+      <w:r>
+        <w:rPr>
+          <w:rFonts w:ascii="Helvetica" w:eastAsia="Times New Roman" w:hAnsi="Helvetica" w:cs="Helvetica"/>
+          <w:color w:val="212121"/>
+          <w:sz w:val="21"/>
+          <w:szCs w:val="21"/>
+          <w:u w:val="single"/>
+        </w:rPr>
+        <w:t>,</w:t>
+      </w:r>
+      <w:r>
+        <w:rPr>
+          <w:rFonts w:ascii="Helvetica" w:eastAsia="Times New Roman" w:hAnsi="Helvetica" w:cs="Helvetica"/>
+          <w:color w:val="212121"/>
+          <w:sz w:val="21"/>
+          <w:szCs w:val="21"/>
+        </w:rPr>
+        <w:t xml:space="preserve"> Salary</w:t>
+      </w:r>
+      <w:r>
+        <w:rPr>
+          <w:rFonts w:ascii="Helvetica" w:eastAsia="Times New Roman" w:hAnsi="Helvetica" w:cs="Helvetica"/>
+          <w:color w:val="212121"/>
+          <w:sz w:val="21"/>
+          <w:szCs w:val="21"/>
+        </w:rPr>
+        <w:t>)</w:t>
+      </w:r>
+    </w:p>
+    <w:p>
+      <w:pPr>
+        <w:rPr>
+          <w:rFonts w:ascii="Helvetica" w:eastAsia="Times New Roman" w:hAnsi="Helvetica" w:cs="Helvetica"/>
+          <w:color w:val="212121"/>
+          <w:sz w:val="21"/>
+          <w:szCs w:val="21"/>
+        </w:rPr>
+      </w:pPr>
+      <w:r>
+        <w:rPr>
+          <w:rFonts w:ascii="Helvetica" w:eastAsia="Times New Roman" w:hAnsi="Helvetica" w:cs="Helvetica"/>
+          <w:b/>
+          <w:bCs/>
+          <w:color w:val="212121"/>
+          <w:sz w:val="21"/>
+          <w:szCs w:val="21"/>
+        </w:rPr>
+        <w:t>Studio_Movie</w:t>
+      </w:r>
+      <w:r>
+        <w:rPr>
+          <w:rFonts w:ascii="Helvetica" w:eastAsia="Times New Roman" w:hAnsi="Helvetica" w:cs="Helvetica"/>
+          <w:b/>
+          <w:bCs/>
+          <w:color w:val="212121"/>
+          <w:sz w:val="21"/>
+          <w:szCs w:val="21"/>
+        </w:rPr>
+        <w:t>_Produces</w:t>
+      </w:r>
+      <w:r>
+        <w:rPr>
+          <w:rFonts w:ascii="Helvetica" w:eastAsia="Times New Roman" w:hAnsi="Helvetica" w:cs="Helvetica"/>
+          <w:color w:val="212121"/>
+          <w:sz w:val="21"/>
+          <w:szCs w:val="21"/>
+        </w:rPr>
+        <w:t xml:space="preserve"> (</w:t>
+      </w:r>
+      <w:r>
+        <w:rPr>
+          <w:rFonts w:ascii="Helvetica" w:eastAsia="Times New Roman" w:hAnsi="Helvetica" w:cs="Helvetica"/>
+          <w:color w:val="212121"/>
+          <w:sz w:val="21"/>
+          <w:szCs w:val="21"/>
+          <w:u w:val="single"/>
+        </w:rPr>
+        <w:t>StudioID</w:t>
+      </w:r>
+      <w:r>
+        <w:rPr>
+          <w:rFonts w:ascii="Helvetica" w:eastAsia="Times New Roman" w:hAnsi="Helvetica" w:cs="Helvetica"/>
+          <w:color w:val="212121"/>
+          <w:sz w:val="21"/>
+          <w:szCs w:val="21"/>
+        </w:rPr>
+        <w:t xml:space="preserve">, </w:t>
+      </w:r>
+      <w:r>
+        <w:rPr>
+          <w:rFonts w:ascii="Helvetica" w:eastAsia="Times New Roman" w:hAnsi="Helvetica" w:cs="Helvetica"/>
+          <w:color w:val="212121"/>
+          <w:sz w:val="21"/>
+          <w:szCs w:val="21"/>
+          <w:u w:val="single"/>
+        </w:rPr>
+        <w:t>MovieID</w:t>
+      </w:r>
+      <w:r>
+        <w:rPr>
+          <w:rFonts w:ascii="Helvetica" w:eastAsia="Times New Roman" w:hAnsi="Helvetica" w:cs="Helvetica"/>
+          <w:color w:val="212121"/>
+          <w:sz w:val="21"/>
+          <w:szCs w:val="21"/>
+        </w:rPr>
+        <w:t>)</w:t>
+      </w:r>
+    </w:p>
+    <w:p>
+      <w:pPr>
+        <w:rPr>
+          <w:rFonts w:ascii="Helvetica" w:eastAsia="Times New Roman" w:hAnsi="Helvetica" w:cs="Helvetica"/>
+          <w:color w:val="212121"/>
+          <w:sz w:val="21"/>
+          <w:szCs w:val="21"/>
+        </w:rPr>
+      </w:pPr>
+      <w:r>
+        <w:rPr>
+          <w:rFonts w:ascii="Helvetica" w:eastAsia="Times New Roman" w:hAnsi="Helvetica" w:cs="Helvetica"/>
+          <w:b/>
+          <w:bCs/>
+          <w:color w:val="212121"/>
+          <w:sz w:val="21"/>
+          <w:szCs w:val="21"/>
+        </w:rPr>
+        <w:t>Movie_Genre</w:t>
+      </w:r>
+      <w:r>
+        <w:rPr>
+          <w:rFonts w:ascii="Helvetica" w:eastAsia="Times New Roman" w:hAnsi="Helvetica" w:cs="Helvetica"/>
+          <w:color w:val="212121"/>
+          <w:sz w:val="21"/>
+          <w:szCs w:val="21"/>
+        </w:rPr>
+        <w:t xml:space="preserve"> (</w:t>
+      </w:r>
+      <w:r>
+        <w:rPr>
+          <w:rFonts w:ascii="Helvetica" w:eastAsia="Times New Roman" w:hAnsi="Helvetica" w:cs="Helvetica"/>
+          <w:color w:val="212121"/>
+          <w:sz w:val="21"/>
+          <w:szCs w:val="21"/>
+          <w:u w:val="single"/>
+        </w:rPr>
+        <w:t>MovieID</w:t>
+      </w:r>
+      <w:r>
+        <w:rPr>
+          <w:rFonts w:ascii="Helvetica" w:eastAsia="Times New Roman" w:hAnsi="Helvetica" w:cs="Helvetica"/>
+          <w:color w:val="212121"/>
+          <w:sz w:val="21"/>
+          <w:szCs w:val="21"/>
+        </w:rPr>
+        <w:t xml:space="preserve">, </w:t>
+      </w:r>
+      <w:r>
+        <w:rPr>
+          <w:rFonts w:ascii="Helvetica" w:eastAsia="Times New Roman" w:hAnsi="Helvetica" w:cs="Helvetica"/>
+          <w:color w:val="212121"/>
+          <w:sz w:val="21"/>
+          <w:szCs w:val="21"/>
+          <w:u w:val="single"/>
+        </w:rPr>
+        <w:t>GenreID</w:t>
+      </w:r>
+      <w:r>
+        <w:rPr>
+          <w:rFonts w:ascii="Helvetica" w:eastAsia="Times New Roman" w:hAnsi="Helvetica" w:cs="Helvetica"/>
+          <w:color w:val="212121"/>
+          <w:sz w:val="21"/>
+          <w:szCs w:val="21"/>
+        </w:rPr>
+        <w:t>)</w:t>
+      </w:r>
+    </w:p>
+    <w:p>
+      <w:pPr>
+        <w:rPr>
+          <w:rFonts w:ascii="Helvetica" w:eastAsia="Times New Roman" w:hAnsi="Helvetica" w:cs="Helvetica"/>
+          <w:color w:val="212121"/>
+          <w:sz w:val="21"/>
+          <w:szCs w:val="21"/>
+        </w:rPr>
+      </w:pPr>
+      <w:r>
+        <w:rPr>
+          <w:rFonts w:ascii="Helvetica" w:eastAsia="Times New Roman" w:hAnsi="Helvetica" w:cs="Helvetica"/>
+          <w:b/>
+          <w:bCs/>
+          <w:color w:val="212121"/>
+          <w:sz w:val="21"/>
+          <w:szCs w:val="21"/>
+        </w:rPr>
+        <w:t>Movie_Star_Interest</w:t>
+      </w:r>
+      <w:r>
+        <w:rPr>
+          <w:rFonts w:ascii="Helvetica" w:eastAsia="Times New Roman" w:hAnsi="Helvetica" w:cs="Helvetica"/>
+          <w:color w:val="212121"/>
+          <w:sz w:val="21"/>
+          <w:szCs w:val="21"/>
+        </w:rPr>
+        <w:t xml:space="preserve"> (StarID, MovieID)</w:t>
+      </w:r>
+    </w:p>
+    <w:p>
+      <w:pPr>
+        <w:rPr>
+          <w:rFonts w:ascii="Helvetica" w:eastAsia="Times New Roman" w:hAnsi="Helvetica" w:cs="Helvetica"/>
+          <w:b/>
+          <w:bCs/>
+          <w:color w:val="212121"/>
+          <w:sz w:val="21"/>
+          <w:szCs w:val="21"/>
+          <w:u w:val="single"/>
+        </w:rPr>
+      </w:pPr>
+      <w:r>
+        <w:rPr>
+          <w:rFonts w:ascii="Helvetica" w:eastAsia="Times New Roman" w:hAnsi="Helvetica" w:cs="Helvetica"/>
+          <w:b/>
+          <w:bCs/>
+          <w:color w:val="212121"/>
+          <w:sz w:val="21"/>
+          <w:szCs w:val="21"/>
+          <w:u w:val="single"/>
+        </w:rPr>
+        <w:t>Database Considerations</w:t>
+      </w:r>
+    </w:p>
+    <w:p>
+      <w:pPr>
+        <w:pStyle w:val="ListParagraph"/>
+        <w:numPr>
+          <w:ilvl w:val="0"/>
+          <w:numId w:val="5"/>
+        </w:numPr>
+        <w:rPr>
+          <w:rFonts w:ascii="Helvetica" w:eastAsia="Times New Roman" w:hAnsi="Helvetica" w:cs="Helvetica"/>
+          <w:color w:val="212121"/>
+          <w:sz w:val="21"/>
+          <w:szCs w:val="21"/>
+        </w:rPr>
+      </w:pPr>
+      <w:r>
+        <w:rPr>
+          <w:rFonts w:ascii="Helvetica" w:eastAsia="Times New Roman" w:hAnsi="Helvetica" w:cs="Helvetica"/>
+          <w:color w:val="212121"/>
+          <w:sz w:val="21"/>
+          <w:szCs w:val="21"/>
+        </w:rPr>
+        <w:t xml:space="preserve">I </w:t>
+      </w:r>
+      <w:r>
+        <w:rPr>
+          <w:rFonts w:ascii="Helvetica" w:eastAsia="Times New Roman" w:hAnsi="Helvetica" w:cs="Helvetica"/>
+          <w:color w:val="212121"/>
+          <w:sz w:val="21"/>
+          <w:szCs w:val="21"/>
+        </w:rPr>
+        <w:t>named</w:t>
+      </w:r>
+      <w:r>
+        <w:rPr>
+          <w:rFonts w:ascii="Helvetica" w:eastAsia="Times New Roman" w:hAnsi="Helvetica" w:cs="Helvetica"/>
+          <w:color w:val="212121"/>
+          <w:sz w:val="21"/>
+          <w:szCs w:val="21"/>
+        </w:rPr>
+        <w:t xml:space="preserve"> tables that represent relationship using the ENTITY-A_ENTITY-B notation.</w:t>
+      </w:r>
+    </w:p>
+    <w:p>
+      <w:pPr>
+        <w:pStyle w:val="ListParagraph"/>
+        <w:numPr>
+          <w:ilvl w:val="0"/>
+          <w:numId w:val="5"/>
+        </w:numPr>
+        <w:rPr>
+          <w:rFonts w:ascii="Helvetica" w:eastAsia="Times New Roman" w:hAnsi="Helvetica" w:cs="Helvetica"/>
+          <w:color w:val="212121"/>
+          <w:sz w:val="21"/>
+          <w:szCs w:val="21"/>
+        </w:rPr>
+      </w:pPr>
+      <w:r>
+        <w:rPr>
+          <w:rFonts w:ascii="Helvetica" w:eastAsia="Times New Roman" w:hAnsi="Helvetica" w:cs="Helvetica"/>
+          <w:color w:val="212121"/>
+          <w:sz w:val="21"/>
+          <w:szCs w:val="21"/>
+        </w:rPr>
+        <w:t xml:space="preserve">In the </w:t>
+      </w:r>
+      <w:r>
+        <w:rPr>
+          <w:rFonts w:ascii="Helvetica" w:eastAsia="Times New Roman" w:hAnsi="Helvetica" w:cs="Helvetica"/>
+          <w:b/>
+          <w:bCs/>
+          <w:color w:val="212121"/>
+          <w:sz w:val="21"/>
+          <w:szCs w:val="21"/>
+        </w:rPr>
+        <w:t>Movie</w:t>
+      </w:r>
+      <w:r>
+        <w:rPr>
+          <w:rFonts w:ascii="Helvetica" w:eastAsia="Times New Roman" w:hAnsi="Helvetica" w:cs="Helvetica"/>
+          <w:color w:val="212121"/>
+          <w:sz w:val="21"/>
+          <w:szCs w:val="21"/>
+        </w:rPr>
+        <w:t xml:space="preserve"> table, the RatingID will need to allow NULLS until a movie has been completed and rated by the Motion Picture Association, OR we could create an “Unrated” rating in the </w:t>
+      </w:r>
+      <w:r>
+        <w:rPr>
+          <w:rFonts w:ascii="Helvetica" w:eastAsia="Times New Roman" w:hAnsi="Helvetica" w:cs="Helvetica"/>
+          <w:b/>
+          <w:bCs/>
+          <w:color w:val="212121"/>
+          <w:sz w:val="21"/>
+          <w:szCs w:val="21"/>
+        </w:rPr>
+        <w:t>Rating</w:t>
+      </w:r>
+      <w:r>
+        <w:rPr>
+          <w:rFonts w:ascii="Helvetica" w:eastAsia="Times New Roman" w:hAnsi="Helvetica" w:cs="Helvetica"/>
+          <w:color w:val="212121"/>
+          <w:sz w:val="21"/>
+          <w:szCs w:val="21"/>
+        </w:rPr>
+        <w:t xml:space="preserve"> table.</w:t>
+      </w:r>
+    </w:p>
+    <w:p>
+      <w:pPr>
+        <w:pStyle w:val="ListParagraph"/>
+        <w:numPr>
+          <w:ilvl w:val="0"/>
+          <w:numId w:val="5"/>
+        </w:numPr>
+        <w:rPr>
+          <w:rFonts w:ascii="Helvetica" w:eastAsia="Times New Roman" w:hAnsi="Helvetica" w:cs="Helvetica"/>
+          <w:color w:val="212121"/>
+          <w:sz w:val="21"/>
+          <w:szCs w:val="21"/>
+        </w:rPr>
+      </w:pPr>
+      <w:r>
+        <w:rPr>
+          <w:rFonts w:ascii="Helvetica" w:eastAsia="Times New Roman" w:hAnsi="Helvetica" w:cs="Helvetica"/>
+          <w:color w:val="212121"/>
+          <w:sz w:val="21"/>
+          <w:szCs w:val="21"/>
+        </w:rPr>
+        <w:t>For the</w:t>
+      </w:r>
+      <w:r>
+        <w:rPr>
+          <w:rFonts w:ascii="Helvetica" w:eastAsia="Times New Roman" w:hAnsi="Helvetica" w:cs="Helvetica"/>
+          <w:color w:val="212121"/>
+          <w:sz w:val="21"/>
+          <w:szCs w:val="21"/>
+        </w:rPr>
+        <w:t xml:space="preserve"> </w:t>
+      </w:r>
+      <w:r>
+        <w:rPr>
+          <w:rFonts w:ascii="Helvetica" w:eastAsia="Times New Roman" w:hAnsi="Helvetica" w:cs="Helvetica"/>
+          <w:color w:val="212121"/>
+          <w:sz w:val="21"/>
+          <w:szCs w:val="21"/>
+        </w:rPr>
+        <w:t>relationship</w:t>
+      </w:r>
+      <w:r>
+        <w:rPr>
+          <w:rFonts w:ascii="Helvetica" w:eastAsia="Times New Roman" w:hAnsi="Helvetica" w:cs="Helvetica"/>
+          <w:color w:val="212121"/>
+          <w:sz w:val="21"/>
+          <w:szCs w:val="21"/>
+        </w:rPr>
+        <w:t xml:space="preserve"> table </w:t>
+      </w:r>
+      <w:r>
+        <w:rPr>
+          <w:rFonts w:ascii="Helvetica" w:eastAsia="Times New Roman" w:hAnsi="Helvetica" w:cs="Helvetica"/>
+          <w:color w:val="212121"/>
+          <w:sz w:val="21"/>
+          <w:szCs w:val="21"/>
+        </w:rPr>
+        <w:t>that tracks</w:t>
+      </w:r>
+      <w:r>
+        <w:rPr>
+          <w:rFonts w:ascii="Helvetica" w:eastAsia="Times New Roman" w:hAnsi="Helvetica" w:cs="Helvetica"/>
+          <w:color w:val="212121"/>
+          <w:sz w:val="21"/>
+          <w:szCs w:val="21"/>
+        </w:rPr>
+        <w:t xml:space="preserve"> interest between a movie star and movie</w:t>
+      </w:r>
+      <w:r>
+        <w:rPr>
+          <w:rFonts w:ascii="Helvetica" w:eastAsia="Times New Roman" w:hAnsi="Helvetica" w:cs="Helvetica"/>
+          <w:color w:val="212121"/>
+          <w:sz w:val="21"/>
+          <w:szCs w:val="21"/>
+        </w:rPr>
+        <w:t xml:space="preserve">, I </w:t>
+      </w:r>
+      <w:r>
+        <w:rPr>
+          <w:rFonts w:ascii="Helvetica" w:eastAsia="Times New Roman" w:hAnsi="Helvetica" w:cs="Helvetica"/>
+          <w:color w:val="212121"/>
+          <w:sz w:val="21"/>
+          <w:szCs w:val="21"/>
+        </w:rPr>
+        <w:t xml:space="preserve">added </w:t>
+      </w:r>
+      <w:r>
+        <w:rPr>
+          <w:rFonts w:ascii="Helvetica" w:eastAsia="Times New Roman" w:hAnsi="Helvetica" w:cs="Helvetica"/>
+          <w:color w:val="212121"/>
+          <w:sz w:val="21"/>
+          <w:szCs w:val="21"/>
+        </w:rPr>
+        <w:t xml:space="preserve">the </w:t>
+      </w:r>
+      <w:r>
+        <w:rPr>
+          <w:rFonts w:ascii="Helvetica" w:eastAsia="Times New Roman" w:hAnsi="Helvetica" w:cs="Helvetica"/>
+          <w:color w:val="212121"/>
+          <w:sz w:val="21"/>
+          <w:szCs w:val="21"/>
+        </w:rPr>
+        <w:t xml:space="preserve">word “Interest” </w:t>
+      </w:r>
+      <w:r>
+        <w:rPr>
+          <w:rFonts w:ascii="Helvetica" w:eastAsia="Times New Roman" w:hAnsi="Helvetica" w:cs="Helvetica"/>
+          <w:color w:val="212121"/>
+          <w:sz w:val="21"/>
+          <w:szCs w:val="21"/>
+        </w:rPr>
+        <w:t>to</w:t>
+      </w:r>
+      <w:r>
+        <w:rPr>
+          <w:rFonts w:ascii="Helvetica" w:eastAsia="Times New Roman" w:hAnsi="Helvetica" w:cs="Helvetica"/>
+          <w:color w:val="212121"/>
+          <w:sz w:val="21"/>
+          <w:szCs w:val="21"/>
+        </w:rPr>
+        <w:t xml:space="preserve"> the table name to be more clear about what the table is representing.</w:t>
+      </w:r>
+    </w:p>
+    <w:p>
+      <w:pPr>
+        <w:pStyle w:val="ListParagraph"/>
+        <w:numPr>
+          <w:ilvl w:val="0"/>
+          <w:numId w:val="5"/>
+        </w:numPr>
+        <w:rPr>
+          <w:rFonts w:ascii="Helvetica" w:eastAsia="Times New Roman" w:hAnsi="Helvetica" w:cs="Helvetica"/>
+          <w:color w:val="212121"/>
+          <w:sz w:val="21"/>
+          <w:szCs w:val="21"/>
+        </w:rPr>
+      </w:pPr>
+      <w:r>
+        <w:rPr>
+          <w:rFonts w:ascii="Helvetica" w:eastAsia="Times New Roman" w:hAnsi="Helvetica" w:cs="Helvetica"/>
+          <w:color w:val="212121"/>
+          <w:sz w:val="21"/>
+          <w:szCs w:val="21"/>
+        </w:rPr>
+        <w:t xml:space="preserve">For the relationship table that tracks </w:t>
+      </w:r>
+      <w:r>
+        <w:rPr>
+          <w:rFonts w:ascii="Helvetica" w:eastAsia="Times New Roman" w:hAnsi="Helvetica" w:cs="Helvetica"/>
+          <w:color w:val="212121"/>
+          <w:sz w:val="21"/>
+          <w:szCs w:val="21"/>
+        </w:rPr>
+        <w:t>that a studio is producing a</w:t>
+      </w:r>
+      <w:r>
+        <w:rPr>
+          <w:rFonts w:ascii="Helvetica" w:eastAsia="Times New Roman" w:hAnsi="Helvetica" w:cs="Helvetica"/>
+          <w:color w:val="212121"/>
+          <w:sz w:val="21"/>
+          <w:szCs w:val="21"/>
+        </w:rPr>
+        <w:t xml:space="preserve"> movie, I added the word “</w:t>
+      </w:r>
+      <w:r>
+        <w:rPr>
+          <w:rFonts w:ascii="Helvetica" w:eastAsia="Times New Roman" w:hAnsi="Helvetica" w:cs="Helvetica"/>
+          <w:color w:val="212121"/>
+          <w:sz w:val="21"/>
+          <w:szCs w:val="21"/>
+        </w:rPr>
+        <w:t>Produces</w:t>
+      </w:r>
+      <w:r>
+        <w:rPr>
+          <w:rFonts w:ascii="Helvetica" w:eastAsia="Times New Roman" w:hAnsi="Helvetica" w:cs="Helvetica"/>
+          <w:color w:val="212121"/>
+          <w:sz w:val="21"/>
+          <w:szCs w:val="21"/>
+        </w:rPr>
+        <w:t>” to the table name to be more clear about what the table is representing.</w:t>
+      </w:r>
+    </w:p>
+    <w:p>
+      <w:pPr>
+        <w:pStyle w:val="ListParagraph"/>
+        <w:numPr>
+          <w:ilvl w:val="0"/>
+          <w:numId w:val="5"/>
+        </w:numPr>
+        <w:rPr>
+          <w:rFonts w:ascii="Helvetica" w:eastAsia="Times New Roman" w:hAnsi="Helvetica" w:cs="Helvetica"/>
+          <w:color w:val="212121"/>
+          <w:sz w:val="21"/>
+          <w:szCs w:val="21"/>
+        </w:rPr>
+      </w:pPr>
+      <w:r>
+        <w:rPr>
+          <w:rFonts w:ascii="Helvetica" w:eastAsia="Times New Roman" w:hAnsi="Helvetica" w:cs="Helvetica"/>
+          <w:color w:val="212121"/>
+          <w:sz w:val="21"/>
+          <w:szCs w:val="21"/>
+        </w:rPr>
+        <w:lastRenderedPageBreak/>
+        <w:t xml:space="preserve">For the relationship table that tracks </w:t>
+      </w:r>
+      <w:r>
+        <w:rPr>
+          <w:rFonts w:ascii="Helvetica" w:eastAsia="Times New Roman" w:hAnsi="Helvetica" w:cs="Helvetica"/>
+          <w:color w:val="212121"/>
+          <w:sz w:val="21"/>
+          <w:szCs w:val="21"/>
+        </w:rPr>
+        <w:t>the “hired for” relationship between Studio, Movie and Star</w:t>
+      </w:r>
+      <w:r>
+        <w:rPr>
+          <w:rFonts w:ascii="Helvetica" w:eastAsia="Times New Roman" w:hAnsi="Helvetica" w:cs="Helvetica"/>
+          <w:color w:val="212121"/>
+          <w:sz w:val="21"/>
+          <w:szCs w:val="21"/>
+        </w:rPr>
+        <w:t>, I added the word “</w:t>
+      </w:r>
+      <w:r>
+        <w:rPr>
+          <w:rFonts w:ascii="Helvetica" w:eastAsia="Times New Roman" w:hAnsi="Helvetica" w:cs="Helvetica"/>
+          <w:color w:val="212121"/>
+          <w:sz w:val="21"/>
+          <w:szCs w:val="21"/>
+        </w:rPr>
+        <w:t>Hired</w:t>
+      </w:r>
+      <w:r>
+        <w:rPr>
+          <w:rFonts w:ascii="Helvetica" w:eastAsia="Times New Roman" w:hAnsi="Helvetica" w:cs="Helvetica"/>
+          <w:color w:val="212121"/>
+          <w:sz w:val="21"/>
+          <w:szCs w:val="21"/>
+        </w:rPr>
+        <w:t>” to the table name to be more clear about what the table is representing.</w:t>
+      </w:r>
+    </w:p>
+    <w:p>
+      <w:pPr>
+        <w:pStyle w:val="Heading2"/>
+        <w:rPr>
+          <w:rFonts w:eastAsia="Times New Roman"/>
+          <w:b/>
+          <w:bCs/>
+        </w:rPr>
+      </w:pPr>
+      <w:r>
+        <w:rPr>
+          <w:rFonts w:eastAsia="Times New Roman"/>
+          <w:b/>
+          <w:bCs/>
+        </w:rPr>
+        <w:t xml:space="preserve">3. </w:t>
+      </w:r>
+      <w:r>
+        <w:rPr>
+          <w:rFonts w:eastAsia="Times New Roman"/>
+          <w:b/>
+          <w:bCs/>
+        </w:rPr>
+        <w:t xml:space="preserve">[40%] Create an ER diagram for the following database scenario. </w:t>
       </w:r>
     </w:p>
     <w:p>
@@ -685,40 +2009,8 @@
           <w:color w:val="212121"/>
           <w:sz w:val="21"/>
           <w:szCs w:val="21"/>
-          <w:highlight w:val="yellow"/>
-        </w:rPr>
-        <w:t>2. [10%] Convert Task 1's ER diagram to a table.</w:t>
-      </w:r>
-    </w:p>
-    <w:p>
-      <w:pPr>
-        <w:rPr>
-          <w:rFonts w:ascii="Helvetica" w:eastAsia="Times New Roman" w:hAnsi="Helvetica" w:cs="Helvetica"/>
-          <w:color w:val="212121"/>
-          <w:sz w:val="21"/>
-          <w:szCs w:val="21"/>
-        </w:rPr>
-      </w:pPr>
-    </w:p>
-    <w:p>
-      <w:pPr>
-        <w:shd w:val="clear" w:color="auto" w:fill="FFFFFF"/>
-        <w:spacing w:after="150" w:line="240" w:lineRule="auto"/>
-        <w:rPr>
-          <w:rFonts w:ascii="Helvetica" w:eastAsia="Times New Roman" w:hAnsi="Helvetica" w:cs="Helvetica"/>
-          <w:color w:val="212121"/>
-          <w:sz w:val="21"/>
-          <w:szCs w:val="21"/>
-        </w:rPr>
-      </w:pPr>
-      <w:r>
-        <w:rPr>
-          <w:rFonts w:ascii="Helvetica" w:eastAsia="Times New Roman" w:hAnsi="Helvetica" w:cs="Helvetica"/>
-          <w:color w:val="212121"/>
-          <w:sz w:val="21"/>
-          <w:szCs w:val="21"/>
-        </w:rPr>
-        <w:t>3. [40%] Create an ER diagram for the following database scenario. Make sure to include an indication of the cardinality of relationships and indicate any mandatory relationships (total participation). State any assumptions that you make!</w:t>
+        </w:rPr>
+        <w:t>Make sure to include an indication of the cardinality of relationships and indicate any mandatory relationships (total participation). State any assumptions that you make!</w:t>
       </w:r>
     </w:p>
     <w:p>
@@ -754,16 +2046,16 @@
         <w:rPr>
           <w:rFonts w:ascii="Helvetica" w:eastAsia="Times New Roman" w:hAnsi="Helvetica" w:cs="Helvetica"/>
           <w:color w:val="212121"/>
-          <w:sz w:val="21"/>
-          <w:szCs w:val="21"/>
-        </w:rPr>
-      </w:pPr>
-      <w:r>
-        <w:rPr>
-          <w:rFonts w:ascii="Helvetica" w:eastAsia="Times New Roman" w:hAnsi="Helvetica" w:cs="Helvetica"/>
-          <w:color w:val="212121"/>
-          <w:sz w:val="21"/>
-          <w:szCs w:val="21"/>
+          <w:sz w:val="18"/>
+          <w:szCs w:val="18"/>
+        </w:rPr>
+      </w:pPr>
+      <w:r>
+        <w:rPr>
+          <w:rFonts w:ascii="Helvetica" w:eastAsia="Times New Roman" w:hAnsi="Helvetica" w:cs="Helvetica"/>
+          <w:color w:val="212121"/>
+          <w:sz w:val="18"/>
+          <w:szCs w:val="18"/>
         </w:rPr>
         <w:t>Hospital staff consists of doctors and nurses.</w:t>
       </w:r>
@@ -779,16 +2071,16 @@
         <w:rPr>
           <w:rFonts w:ascii="Helvetica" w:eastAsia="Times New Roman" w:hAnsi="Helvetica" w:cs="Helvetica"/>
           <w:color w:val="212121"/>
-          <w:sz w:val="21"/>
-          <w:szCs w:val="21"/>
-        </w:rPr>
-      </w:pPr>
-      <w:r>
-        <w:rPr>
-          <w:rFonts w:ascii="Helvetica" w:eastAsia="Times New Roman" w:hAnsi="Helvetica" w:cs="Helvetica"/>
-          <w:color w:val="212121"/>
-          <w:sz w:val="21"/>
-          <w:szCs w:val="21"/>
+          <w:sz w:val="18"/>
+          <w:szCs w:val="18"/>
+        </w:rPr>
+      </w:pPr>
+      <w:r>
+        <w:rPr>
+          <w:rFonts w:ascii="Helvetica" w:eastAsia="Times New Roman" w:hAnsi="Helvetica" w:cs="Helvetica"/>
+          <w:color w:val="212121"/>
+          <w:sz w:val="18"/>
+          <w:szCs w:val="18"/>
         </w:rPr>
         <w:t>All hospital staff have a hospital ID, name (first name, middle initial, and last name), and phone number.</w:t>
       </w:r>
@@ -804,16 +2096,16 @@
         <w:rPr>
           <w:rFonts w:ascii="Helvetica" w:eastAsia="Times New Roman" w:hAnsi="Helvetica" w:cs="Helvetica"/>
           <w:color w:val="212121"/>
-          <w:sz w:val="21"/>
-          <w:szCs w:val="21"/>
-        </w:rPr>
-      </w:pPr>
-      <w:r>
-        <w:rPr>
-          <w:rFonts w:ascii="Helvetica" w:eastAsia="Times New Roman" w:hAnsi="Helvetica" w:cs="Helvetica"/>
-          <w:color w:val="212121"/>
-          <w:sz w:val="21"/>
-          <w:szCs w:val="21"/>
+          <w:sz w:val="18"/>
+          <w:szCs w:val="18"/>
+        </w:rPr>
+      </w:pPr>
+      <w:r>
+        <w:rPr>
+          <w:rFonts w:ascii="Helvetica" w:eastAsia="Times New Roman" w:hAnsi="Helvetica" w:cs="Helvetica"/>
+          <w:color w:val="212121"/>
+          <w:sz w:val="18"/>
+          <w:szCs w:val="18"/>
         </w:rPr>
         <w:t>Doctors have an office and up to three specializations.</w:t>
       </w:r>
@@ -829,16 +2121,16 @@
         <w:rPr>
           <w:rFonts w:ascii="Helvetica" w:eastAsia="Times New Roman" w:hAnsi="Helvetica" w:cs="Helvetica"/>
           <w:color w:val="212121"/>
-          <w:sz w:val="21"/>
-          <w:szCs w:val="21"/>
-        </w:rPr>
-      </w:pPr>
-      <w:r>
-        <w:rPr>
-          <w:rFonts w:ascii="Helvetica" w:eastAsia="Times New Roman" w:hAnsi="Helvetica" w:cs="Helvetica"/>
-          <w:color w:val="212121"/>
-          <w:sz w:val="21"/>
-          <w:szCs w:val="21"/>
+          <w:sz w:val="18"/>
+          <w:szCs w:val="18"/>
+        </w:rPr>
+      </w:pPr>
+      <w:r>
+        <w:rPr>
+          <w:rFonts w:ascii="Helvetica" w:eastAsia="Times New Roman" w:hAnsi="Helvetica" w:cs="Helvetica"/>
+          <w:color w:val="212121"/>
+          <w:sz w:val="18"/>
+          <w:szCs w:val="18"/>
         </w:rPr>
         <w:t>Doctors have nurses that work with/assist them.</w:t>
       </w:r>
@@ -854,16 +2146,16 @@
         <w:rPr>
           <w:rFonts w:ascii="Helvetica" w:eastAsia="Times New Roman" w:hAnsi="Helvetica" w:cs="Helvetica"/>
           <w:color w:val="212121"/>
-          <w:sz w:val="21"/>
-          <w:szCs w:val="21"/>
-        </w:rPr>
-      </w:pPr>
-      <w:r>
-        <w:rPr>
-          <w:rFonts w:ascii="Helvetica" w:eastAsia="Times New Roman" w:hAnsi="Helvetica" w:cs="Helvetica"/>
-          <w:color w:val="212121"/>
-          <w:sz w:val="21"/>
-          <w:szCs w:val="21"/>
+          <w:sz w:val="18"/>
+          <w:szCs w:val="18"/>
+        </w:rPr>
+      </w:pPr>
+      <w:r>
+        <w:rPr>
+          <w:rFonts w:ascii="Helvetica" w:eastAsia="Times New Roman" w:hAnsi="Helvetica" w:cs="Helvetica"/>
+          <w:color w:val="212121"/>
+          <w:sz w:val="18"/>
+          <w:szCs w:val="18"/>
         </w:rPr>
         <w:t>Nurses have one specialization and belong to a specific department in the hospital.</w:t>
       </w:r>
@@ -879,16 +2171,16 @@
         <w:rPr>
           <w:rFonts w:ascii="Helvetica" w:eastAsia="Times New Roman" w:hAnsi="Helvetica" w:cs="Helvetica"/>
           <w:color w:val="212121"/>
-          <w:sz w:val="21"/>
-          <w:szCs w:val="21"/>
-        </w:rPr>
-      </w:pPr>
-      <w:r>
-        <w:rPr>
-          <w:rFonts w:ascii="Helvetica" w:eastAsia="Times New Roman" w:hAnsi="Helvetica" w:cs="Helvetica"/>
-          <w:color w:val="212121"/>
-          <w:sz w:val="21"/>
-          <w:szCs w:val="21"/>
+          <w:sz w:val="18"/>
+          <w:szCs w:val="18"/>
+        </w:rPr>
+      </w:pPr>
+      <w:r>
+        <w:rPr>
+          <w:rFonts w:ascii="Helvetica" w:eastAsia="Times New Roman" w:hAnsi="Helvetica" w:cs="Helvetica"/>
+          <w:color w:val="212121"/>
+          <w:sz w:val="18"/>
+          <w:szCs w:val="18"/>
         </w:rPr>
         <w:t>All nurses work with doctors (no exception). Many nurses can work with one doctor.</w:t>
       </w:r>
@@ -904,16 +2196,16 @@
         <w:rPr>
           <w:rFonts w:ascii="Helvetica" w:eastAsia="Times New Roman" w:hAnsi="Helvetica" w:cs="Helvetica"/>
           <w:color w:val="212121"/>
-          <w:sz w:val="21"/>
-          <w:szCs w:val="21"/>
-        </w:rPr>
-      </w:pPr>
-      <w:r>
-        <w:rPr>
-          <w:rFonts w:ascii="Helvetica" w:eastAsia="Times New Roman" w:hAnsi="Helvetica" w:cs="Helvetica"/>
-          <w:color w:val="212121"/>
-          <w:sz w:val="21"/>
-          <w:szCs w:val="21"/>
+          <w:sz w:val="18"/>
+          <w:szCs w:val="18"/>
+        </w:rPr>
+      </w:pPr>
+      <w:r>
+        <w:rPr>
+          <w:rFonts w:ascii="Helvetica" w:eastAsia="Times New Roman" w:hAnsi="Helvetica" w:cs="Helvetica"/>
+          <w:color w:val="212121"/>
+          <w:sz w:val="18"/>
+          <w:szCs w:val="18"/>
         </w:rPr>
         <w:t>Doctors sometimes consult with a colleague (who is another doctor).</w:t>
       </w:r>
@@ -929,16 +2221,16 @@
         <w:rPr>
           <w:rFonts w:ascii="Helvetica" w:eastAsia="Times New Roman" w:hAnsi="Helvetica" w:cs="Helvetica"/>
           <w:color w:val="212121"/>
-          <w:sz w:val="21"/>
-          <w:szCs w:val="21"/>
-        </w:rPr>
-      </w:pPr>
-      <w:r>
-        <w:rPr>
-          <w:rFonts w:ascii="Helvetica" w:eastAsia="Times New Roman" w:hAnsi="Helvetica" w:cs="Helvetica"/>
-          <w:color w:val="212121"/>
-          <w:sz w:val="21"/>
-          <w:szCs w:val="21"/>
+          <w:sz w:val="18"/>
+          <w:szCs w:val="18"/>
+        </w:rPr>
+      </w:pPr>
+      <w:r>
+        <w:rPr>
+          <w:rFonts w:ascii="Helvetica" w:eastAsia="Times New Roman" w:hAnsi="Helvetica" w:cs="Helvetica"/>
+          <w:color w:val="212121"/>
+          <w:sz w:val="18"/>
+          <w:szCs w:val="18"/>
         </w:rPr>
         <w:t>Doctors treat patients.</w:t>
       </w:r>
@@ -954,16 +2246,16 @@
         <w:rPr>
           <w:rFonts w:ascii="Helvetica" w:eastAsia="Times New Roman" w:hAnsi="Helvetica" w:cs="Helvetica"/>
           <w:color w:val="212121"/>
-          <w:sz w:val="21"/>
-          <w:szCs w:val="21"/>
-        </w:rPr>
-      </w:pPr>
-      <w:r>
-        <w:rPr>
-          <w:rFonts w:ascii="Helvetica" w:eastAsia="Times New Roman" w:hAnsi="Helvetica" w:cs="Helvetica"/>
-          <w:color w:val="212121"/>
-          <w:sz w:val="21"/>
-          <w:szCs w:val="21"/>
+          <w:sz w:val="18"/>
+          <w:szCs w:val="18"/>
+        </w:rPr>
+      </w:pPr>
+      <w:r>
+        <w:rPr>
+          <w:rFonts w:ascii="Helvetica" w:eastAsia="Times New Roman" w:hAnsi="Helvetica" w:cs="Helvetica"/>
+          <w:color w:val="212121"/>
+          <w:sz w:val="18"/>
+          <w:szCs w:val="18"/>
         </w:rPr>
         <w:t>Patient information is collected by the hospital and include SS# (social security number), name, insurance, date of admission, and date checked out.</w:t>
       </w:r>
@@ -979,16 +2271,16 @@
         <w:rPr>
           <w:rFonts w:ascii="Helvetica" w:eastAsia="Times New Roman" w:hAnsi="Helvetica" w:cs="Helvetica"/>
           <w:color w:val="212121"/>
-          <w:sz w:val="21"/>
-          <w:szCs w:val="21"/>
-        </w:rPr>
-      </w:pPr>
-      <w:r>
-        <w:rPr>
-          <w:rFonts w:ascii="Helvetica" w:eastAsia="Times New Roman" w:hAnsi="Helvetica" w:cs="Helvetica"/>
-          <w:color w:val="212121"/>
-          <w:sz w:val="21"/>
-          <w:szCs w:val="21"/>
+          <w:sz w:val="18"/>
+          <w:szCs w:val="18"/>
+        </w:rPr>
+      </w:pPr>
+      <w:r>
+        <w:rPr>
+          <w:rFonts w:ascii="Helvetica" w:eastAsia="Times New Roman" w:hAnsi="Helvetica" w:cs="Helvetica"/>
+          <w:color w:val="212121"/>
+          <w:sz w:val="18"/>
+          <w:szCs w:val="18"/>
         </w:rPr>
         <w:t>A patient can undergo a number of tests.</w:t>
       </w:r>
@@ -1004,16 +2296,16 @@
         <w:rPr>
           <w:rFonts w:ascii="Helvetica" w:eastAsia="Times New Roman" w:hAnsi="Helvetica" w:cs="Helvetica"/>
           <w:color w:val="212121"/>
-          <w:sz w:val="21"/>
-          <w:szCs w:val="21"/>
-        </w:rPr>
-      </w:pPr>
-      <w:r>
-        <w:rPr>
-          <w:rFonts w:ascii="Helvetica" w:eastAsia="Times New Roman" w:hAnsi="Helvetica" w:cs="Helvetica"/>
-          <w:color w:val="212121"/>
-          <w:sz w:val="21"/>
-          <w:szCs w:val="21"/>
+          <w:sz w:val="18"/>
+          <w:szCs w:val="18"/>
+        </w:rPr>
+      </w:pPr>
+      <w:r>
+        <w:rPr>
+          <w:rFonts w:ascii="Helvetica" w:eastAsia="Times New Roman" w:hAnsi="Helvetica" w:cs="Helvetica"/>
+          <w:color w:val="212121"/>
+          <w:sz w:val="18"/>
+          <w:szCs w:val="18"/>
         </w:rPr>
         <w:t>Doctors perform tests.</w:t>
       </w:r>
@@ -1029,16 +2321,16 @@
         <w:rPr>
           <w:rFonts w:ascii="Helvetica" w:eastAsia="Times New Roman" w:hAnsi="Helvetica" w:cs="Helvetica"/>
           <w:color w:val="212121"/>
-          <w:sz w:val="21"/>
-          <w:szCs w:val="21"/>
-        </w:rPr>
-      </w:pPr>
-      <w:r>
-        <w:rPr>
-          <w:rFonts w:ascii="Helvetica" w:eastAsia="Times New Roman" w:hAnsi="Helvetica" w:cs="Helvetica"/>
-          <w:color w:val="212121"/>
-          <w:sz w:val="21"/>
-          <w:szCs w:val="21"/>
+          <w:sz w:val="18"/>
+          <w:szCs w:val="18"/>
+        </w:rPr>
+      </w:pPr>
+      <w:r>
+        <w:rPr>
+          <w:rFonts w:ascii="Helvetica" w:eastAsia="Times New Roman" w:hAnsi="Helvetica" w:cs="Helvetica"/>
+          <w:color w:val="212121"/>
+          <w:sz w:val="18"/>
+          <w:szCs w:val="18"/>
         </w:rPr>
         <w:t>Tests have a unique ID, name, a result, and a date and time the test was performed.</w:t>
       </w:r>
@@ -1058,11 +2350,10 @@
         <w:rPr>
           <w:noProof/>
         </w:rPr>
-        <w:lastRenderedPageBreak/>
         <w:drawing>
-          <wp:inline distT="0" distB="0" distL="0" distR="0" wp14:anchorId="7B2D4074" wp14:editId="100EAB18">
-            <wp:extent cx="5943600" cy="5172710"/>
-            <wp:effectExtent l="0" t="0" r="0" b="8890"/>
+          <wp:inline distT="0" distB="0" distL="0" distR="0" wp14:anchorId="7067600D" wp14:editId="67F13400">
+            <wp:extent cx="5194080" cy="4453812"/>
+            <wp:effectExtent l="0" t="0" r="6985" b="4445"/>
             <wp:docPr id="1" name="Picture 1"/>
             <wp:cNvGraphicFramePr>
               <a:graphicFrameLocks xmlns:a="http://schemas.openxmlformats.org/drawingml/2006/main" noChangeAspect="1"/>
@@ -1083,7 +2374,7 @@
                   <pic:spPr>
                     <a:xfrm>
                       <a:off x="0" y="0"/>
-                      <a:ext cx="5943600" cy="5172710"/>
+                      <a:ext cx="5201022" cy="4459765"/>
                     </a:xfrm>
                     <a:prstGeom prst="rect">
                       <a:avLst/>
@@ -1120,6 +2411,7 @@
           <w:szCs w:val="21"/>
           <w:u w:val="single"/>
         </w:rPr>
+        <w:lastRenderedPageBreak/>
         <w:t xml:space="preserve">Hospital Database </w:t>
       </w:r>
       <w:r>
@@ -1219,151 +2511,105 @@
           <w:sz w:val="21"/>
           <w:szCs w:val="21"/>
         </w:rPr>
-        <w:t xml:space="preserve">Each department is for </w:t>
-      </w:r>
-      <w:r>
-        <w:rPr>
-          <w:rFonts w:ascii="Helvetica" w:eastAsia="Times New Roman" w:hAnsi="Helvetica" w:cs="Helvetica"/>
-          <w:color w:val="212121"/>
-          <w:sz w:val="21"/>
-          <w:szCs w:val="21"/>
-        </w:rPr>
-        <w:t xml:space="preserve">only </w:t>
-      </w:r>
-      <w:r>
-        <w:rPr>
-          <w:rFonts w:ascii="Helvetica" w:eastAsia="Times New Roman" w:hAnsi="Helvetica" w:cs="Helvetica"/>
-          <w:color w:val="212121"/>
-          <w:sz w:val="21"/>
-          <w:szCs w:val="21"/>
-        </w:rPr>
-        <w:t xml:space="preserve">one hospital. </w:t>
-      </w:r>
-      <w:r>
-        <w:rPr>
-          <w:rFonts w:ascii="Helvetica" w:eastAsia="Times New Roman" w:hAnsi="Helvetica" w:cs="Helvetica"/>
-          <w:color w:val="212121"/>
-          <w:sz w:val="21"/>
-          <w:szCs w:val="21"/>
-        </w:rPr>
-        <w:t>As written, t</w:t>
-      </w:r>
-      <w:r>
-        <w:rPr>
-          <w:rFonts w:ascii="Helvetica" w:eastAsia="Times New Roman" w:hAnsi="Helvetica" w:cs="Helvetica"/>
-          <w:color w:val="212121"/>
-          <w:sz w:val="21"/>
-          <w:szCs w:val="21"/>
-        </w:rPr>
-        <w:t xml:space="preserve">his model </w:t>
-      </w:r>
-      <w:r>
-        <w:rPr>
-          <w:rFonts w:ascii="Helvetica" w:eastAsia="Times New Roman" w:hAnsi="Helvetica" w:cs="Helvetica"/>
-          <w:color w:val="212121"/>
-          <w:sz w:val="21"/>
-          <w:szCs w:val="21"/>
-        </w:rPr>
-        <w:t>can</w:t>
-      </w:r>
-      <w:r>
-        <w:rPr>
-          <w:rFonts w:ascii="Helvetica" w:eastAsia="Times New Roman" w:hAnsi="Helvetica" w:cs="Helvetica"/>
-          <w:color w:val="212121"/>
-          <w:sz w:val="21"/>
-          <w:szCs w:val="21"/>
-        </w:rPr>
-        <w:t xml:space="preserve">not work to track similar departments across hospitals; however, if </w:t>
-      </w:r>
-      <w:r>
-        <w:rPr>
-          <w:rFonts w:ascii="Helvetica" w:eastAsia="Times New Roman" w:hAnsi="Helvetica" w:cs="Helvetica"/>
-          <w:color w:val="212121"/>
-          <w:sz w:val="21"/>
-          <w:szCs w:val="21"/>
-        </w:rPr>
-        <w:t xml:space="preserve">that functionality is required, then </w:t>
-      </w:r>
-      <w:r>
-        <w:rPr>
-          <w:rFonts w:ascii="Helvetica" w:eastAsia="Times New Roman" w:hAnsi="Helvetica" w:cs="Helvetica"/>
-          <w:color w:val="212121"/>
-          <w:sz w:val="21"/>
-          <w:szCs w:val="21"/>
-        </w:rPr>
-        <w:t xml:space="preserve">DepartmentType </w:t>
-      </w:r>
-      <w:r>
-        <w:rPr>
-          <w:rFonts w:ascii="Helvetica" w:eastAsia="Times New Roman" w:hAnsi="Helvetica" w:cs="Helvetica"/>
-          <w:color w:val="212121"/>
-          <w:sz w:val="21"/>
-          <w:szCs w:val="21"/>
-        </w:rPr>
-        <w:t>can be created as a</w:t>
-      </w:r>
-      <w:r>
-        <w:rPr>
-          <w:rFonts w:ascii="Helvetica" w:eastAsia="Times New Roman" w:hAnsi="Helvetica" w:cs="Helvetica"/>
-          <w:color w:val="212121"/>
-          <w:sz w:val="21"/>
-          <w:szCs w:val="21"/>
-        </w:rPr>
-        <w:t xml:space="preserve"> reference table, and each Department </w:t>
-      </w:r>
-      <w:r>
-        <w:rPr>
-          <w:rFonts w:ascii="Helvetica" w:eastAsia="Times New Roman" w:hAnsi="Helvetica" w:cs="Helvetica"/>
-          <w:color w:val="212121"/>
-          <w:sz w:val="21"/>
-          <w:szCs w:val="21"/>
-        </w:rPr>
-        <w:t>can be</w:t>
-      </w:r>
-      <w:r>
-        <w:rPr>
-          <w:rFonts w:ascii="Helvetica" w:eastAsia="Times New Roman" w:hAnsi="Helvetica" w:cs="Helvetica"/>
-          <w:color w:val="212121"/>
-          <w:sz w:val="21"/>
-          <w:szCs w:val="21"/>
-        </w:rPr>
-        <w:t xml:space="preserve"> identified </w:t>
-      </w:r>
-      <w:r>
-        <w:rPr>
-          <w:rFonts w:ascii="Helvetica" w:eastAsia="Times New Roman" w:hAnsi="Helvetica" w:cs="Helvetica"/>
-          <w:color w:val="212121"/>
-          <w:sz w:val="21"/>
-          <w:szCs w:val="21"/>
-        </w:rPr>
-        <w:t>with</w:t>
-      </w:r>
-      <w:r>
-        <w:rPr>
-          <w:rFonts w:ascii="Helvetica" w:eastAsia="Times New Roman" w:hAnsi="Helvetica" w:cs="Helvetica"/>
-          <w:color w:val="212121"/>
-          <w:sz w:val="21"/>
-          <w:szCs w:val="21"/>
-        </w:rPr>
-        <w:t xml:space="preserve"> a DepartmentType</w:t>
-      </w:r>
-      <w:r>
-        <w:rPr>
-          <w:rFonts w:ascii="Helvetica" w:eastAsia="Times New Roman" w:hAnsi="Helvetica" w:cs="Helvetica"/>
-          <w:color w:val="212121"/>
-          <w:sz w:val="21"/>
-          <w:szCs w:val="21"/>
-        </w:rPr>
-        <w:t>. We could</w:t>
-      </w:r>
-      <w:r>
-        <w:rPr>
-          <w:rFonts w:ascii="Helvetica" w:eastAsia="Times New Roman" w:hAnsi="Helvetica" w:cs="Helvetica"/>
-          <w:color w:val="212121"/>
-          <w:sz w:val="21"/>
-          <w:szCs w:val="21"/>
-        </w:rPr>
-        <w:t xml:space="preserve"> then compare same department types across multiple hospitals.</w:t>
+        <w:t>I decided that Doctors also needed to be assigned a Department, and that all staff are assigned at least one Department.</w:t>
+      </w:r>
+    </w:p>
+    <w:p>
+      <w:pPr>
+        <w:pStyle w:val="ListParagraph"/>
+        <w:numPr>
+          <w:ilvl w:val="1"/>
+          <w:numId w:val="3"/>
+        </w:numPr>
+        <w:shd w:val="clear" w:color="auto" w:fill="FFFFFF"/>
+        <w:spacing w:before="100" w:beforeAutospacing="1" w:after="100" w:afterAutospacing="1" w:line="240" w:lineRule="auto"/>
+        <w:rPr>
+          <w:rFonts w:ascii="Helvetica" w:eastAsia="Times New Roman" w:hAnsi="Helvetica" w:cs="Helvetica"/>
+          <w:color w:val="212121"/>
+          <w:sz w:val="21"/>
+          <w:szCs w:val="21"/>
+        </w:rPr>
+      </w:pPr>
+      <w:r>
+        <w:rPr>
+          <w:rFonts w:ascii="Helvetica" w:eastAsia="Times New Roman" w:hAnsi="Helvetica" w:cs="Helvetica"/>
+          <w:color w:val="212121"/>
+          <w:sz w:val="21"/>
+          <w:szCs w:val="21"/>
+        </w:rPr>
+        <w:t xml:space="preserve">Nurses having a functional requirement that they have a single department will need </w:t>
+      </w:r>
+      <w:r>
+        <w:rPr>
+          <w:rFonts w:ascii="Helvetica" w:eastAsia="Times New Roman" w:hAnsi="Helvetica" w:cs="Helvetica"/>
+          <w:color w:val="212121"/>
+          <w:sz w:val="21"/>
+          <w:szCs w:val="21"/>
+        </w:rPr>
+        <w:t>to be enforced by code in the software or stored procedures.</w:t>
+      </w:r>
+      <w:r>
+        <w:rPr>
+          <w:rFonts w:ascii="Helvetica" w:eastAsia="Times New Roman" w:hAnsi="Helvetica" w:cs="Helvetica"/>
+          <w:color w:val="212121"/>
+          <w:sz w:val="21"/>
+          <w:szCs w:val="21"/>
+        </w:rPr>
+        <w:t xml:space="preserve"> Alternatively, the Department relationship could be between only Nurses and Doctors could have a relationship with the Hospital, instead of Department, but I did not create that in </w:t>
+      </w:r>
+      <w:r>
+        <w:rPr>
+          <w:rFonts w:ascii="Helvetica" w:eastAsia="Times New Roman" w:hAnsi="Helvetica" w:cs="Helvetica"/>
+          <w:color w:val="212121"/>
+          <w:sz w:val="21"/>
+          <w:szCs w:val="21"/>
+        </w:rPr>
+        <w:t>this mod</w:t>
+      </w:r>
+      <w:r>
+        <w:rPr>
+          <w:rFonts w:ascii="Helvetica" w:eastAsia="Times New Roman" w:hAnsi="Helvetica" w:cs="Helvetica"/>
+          <w:color w:val="212121"/>
+          <w:sz w:val="21"/>
+          <w:szCs w:val="21"/>
+        </w:rPr>
+        <w:t>el. In my model, Doctors can be in a relationship with multiple Departments, so I believe it will be flexible enough</w:t>
+      </w:r>
+      <w:r>
+        <w:rPr>
+          <w:rFonts w:ascii="Helvetica" w:eastAsia="Times New Roman" w:hAnsi="Helvetica" w:cs="Helvetica"/>
+          <w:color w:val="212121"/>
+          <w:sz w:val="21"/>
+          <w:szCs w:val="21"/>
+        </w:rPr>
+        <w:t xml:space="preserve"> to not restrict and flexible enough to </w:t>
+      </w:r>
+      <w:r>
+        <w:rPr>
+          <w:rFonts w:ascii="Helvetica" w:eastAsia="Times New Roman" w:hAnsi="Helvetica" w:cs="Helvetica"/>
+          <w:color w:val="212121"/>
+          <w:sz w:val="21"/>
+          <w:szCs w:val="21"/>
+        </w:rPr>
+        <w:t>provide greater reporting functionality</w:t>
+      </w:r>
+      <w:r>
+        <w:rPr>
+          <w:rFonts w:ascii="Helvetica" w:eastAsia="Times New Roman" w:hAnsi="Helvetica" w:cs="Helvetica"/>
+          <w:color w:val="212121"/>
+          <w:sz w:val="21"/>
+          <w:szCs w:val="21"/>
+        </w:rPr>
+        <w:t xml:space="preserve"> (i.e. report the Departments a Doctor works for/with)</w:t>
+      </w:r>
+      <w:r>
+        <w:rPr>
+          <w:rFonts w:ascii="Helvetica" w:eastAsia="Times New Roman" w:hAnsi="Helvetica" w:cs="Helvetica"/>
+          <w:color w:val="212121"/>
+          <w:sz w:val="21"/>
+          <w:szCs w:val="21"/>
+        </w:rPr>
+        <w:t>.</w:t>
       </w:r>
     </w:p>
     <w:p>
@@ -1389,16 +2635,151 @@
           <w:sz w:val="21"/>
           <w:szCs w:val="21"/>
         </w:rPr>
-        <w:t>It would be possible in this system, by SSI, to track a Patient across multiple hospitals.</w:t>
-      </w:r>
-      <w:r>
-        <w:rPr>
-          <w:rFonts w:ascii="Helvetica" w:eastAsia="Times New Roman" w:hAnsi="Helvetica" w:cs="Helvetica"/>
-          <w:color w:val="212121"/>
-          <w:sz w:val="21"/>
-          <w:szCs w:val="21"/>
-        </w:rPr>
-        <w:t xml:space="preserve"> However, the HIPPA and other security concerns are extremely important to address in the database due to health records, and using SSI.</w:t>
+        <w:t xml:space="preserve">Each department is for </w:t>
+      </w:r>
+      <w:r>
+        <w:rPr>
+          <w:rFonts w:ascii="Helvetica" w:eastAsia="Times New Roman" w:hAnsi="Helvetica" w:cs="Helvetica"/>
+          <w:color w:val="212121"/>
+          <w:sz w:val="21"/>
+          <w:szCs w:val="21"/>
+        </w:rPr>
+        <w:t xml:space="preserve">only </w:t>
+      </w:r>
+      <w:r>
+        <w:rPr>
+          <w:rFonts w:ascii="Helvetica" w:eastAsia="Times New Roman" w:hAnsi="Helvetica" w:cs="Helvetica"/>
+          <w:color w:val="212121"/>
+          <w:sz w:val="21"/>
+          <w:szCs w:val="21"/>
+        </w:rPr>
+        <w:t xml:space="preserve">one hospital. </w:t>
+      </w:r>
+      <w:r>
+        <w:rPr>
+          <w:rFonts w:ascii="Helvetica" w:eastAsia="Times New Roman" w:hAnsi="Helvetica" w:cs="Helvetica"/>
+          <w:color w:val="212121"/>
+          <w:sz w:val="21"/>
+          <w:szCs w:val="21"/>
+        </w:rPr>
+        <w:t>As written, t</w:t>
+      </w:r>
+      <w:r>
+        <w:rPr>
+          <w:rFonts w:ascii="Helvetica" w:eastAsia="Times New Roman" w:hAnsi="Helvetica" w:cs="Helvetica"/>
+          <w:color w:val="212121"/>
+          <w:sz w:val="21"/>
+          <w:szCs w:val="21"/>
+        </w:rPr>
+        <w:t xml:space="preserve">his model </w:t>
+      </w:r>
+      <w:r>
+        <w:rPr>
+          <w:rFonts w:ascii="Helvetica" w:eastAsia="Times New Roman" w:hAnsi="Helvetica" w:cs="Helvetica"/>
+          <w:color w:val="212121"/>
+          <w:sz w:val="21"/>
+          <w:szCs w:val="21"/>
+        </w:rPr>
+        <w:t>can</w:t>
+      </w:r>
+      <w:r>
+        <w:rPr>
+          <w:rFonts w:ascii="Helvetica" w:eastAsia="Times New Roman" w:hAnsi="Helvetica" w:cs="Helvetica"/>
+          <w:color w:val="212121"/>
+          <w:sz w:val="21"/>
+          <w:szCs w:val="21"/>
+        </w:rPr>
+        <w:t xml:space="preserve">not work to track similar departments across hospitals; however, if </w:t>
+      </w:r>
+      <w:r>
+        <w:rPr>
+          <w:rFonts w:ascii="Helvetica" w:eastAsia="Times New Roman" w:hAnsi="Helvetica" w:cs="Helvetica"/>
+          <w:color w:val="212121"/>
+          <w:sz w:val="21"/>
+          <w:szCs w:val="21"/>
+        </w:rPr>
+        <w:t xml:space="preserve">that functionality is required, then </w:t>
+      </w:r>
+      <w:r>
+        <w:rPr>
+          <w:rFonts w:ascii="Helvetica" w:eastAsia="Times New Roman" w:hAnsi="Helvetica" w:cs="Helvetica"/>
+          <w:color w:val="212121"/>
+          <w:sz w:val="21"/>
+          <w:szCs w:val="21"/>
+        </w:rPr>
+        <w:t xml:space="preserve">DepartmentType </w:t>
+      </w:r>
+      <w:r>
+        <w:rPr>
+          <w:rFonts w:ascii="Helvetica" w:eastAsia="Times New Roman" w:hAnsi="Helvetica" w:cs="Helvetica"/>
+          <w:color w:val="212121"/>
+          <w:sz w:val="21"/>
+          <w:szCs w:val="21"/>
+        </w:rPr>
+        <w:t>can be created as a</w:t>
+      </w:r>
+      <w:r>
+        <w:rPr>
+          <w:rFonts w:ascii="Helvetica" w:eastAsia="Times New Roman" w:hAnsi="Helvetica" w:cs="Helvetica"/>
+          <w:color w:val="212121"/>
+          <w:sz w:val="21"/>
+          <w:szCs w:val="21"/>
+        </w:rPr>
+        <w:t xml:space="preserve"> reference table, and each Department </w:t>
+      </w:r>
+      <w:r>
+        <w:rPr>
+          <w:rFonts w:ascii="Helvetica" w:eastAsia="Times New Roman" w:hAnsi="Helvetica" w:cs="Helvetica"/>
+          <w:color w:val="212121"/>
+          <w:sz w:val="21"/>
+          <w:szCs w:val="21"/>
+        </w:rPr>
+        <w:t>can be</w:t>
+      </w:r>
+      <w:r>
+        <w:rPr>
+          <w:rFonts w:ascii="Helvetica" w:eastAsia="Times New Roman" w:hAnsi="Helvetica" w:cs="Helvetica"/>
+          <w:color w:val="212121"/>
+          <w:sz w:val="21"/>
+          <w:szCs w:val="21"/>
+        </w:rPr>
+        <w:t xml:space="preserve"> identified </w:t>
+      </w:r>
+      <w:r>
+        <w:rPr>
+          <w:rFonts w:ascii="Helvetica" w:eastAsia="Times New Roman" w:hAnsi="Helvetica" w:cs="Helvetica"/>
+          <w:color w:val="212121"/>
+          <w:sz w:val="21"/>
+          <w:szCs w:val="21"/>
+        </w:rPr>
+        <w:t>with</w:t>
+      </w:r>
+      <w:r>
+        <w:rPr>
+          <w:rFonts w:ascii="Helvetica" w:eastAsia="Times New Roman" w:hAnsi="Helvetica" w:cs="Helvetica"/>
+          <w:color w:val="212121"/>
+          <w:sz w:val="21"/>
+          <w:szCs w:val="21"/>
+        </w:rPr>
+        <w:t xml:space="preserve"> a DepartmentType</w:t>
+      </w:r>
+      <w:r>
+        <w:rPr>
+          <w:rFonts w:ascii="Helvetica" w:eastAsia="Times New Roman" w:hAnsi="Helvetica" w:cs="Helvetica"/>
+          <w:color w:val="212121"/>
+          <w:sz w:val="21"/>
+          <w:szCs w:val="21"/>
+        </w:rPr>
+        <w:t>. We could</w:t>
+      </w:r>
+      <w:r>
+        <w:rPr>
+          <w:rFonts w:ascii="Helvetica" w:eastAsia="Times New Roman" w:hAnsi="Helvetica" w:cs="Helvetica"/>
+          <w:color w:val="212121"/>
+          <w:sz w:val="21"/>
+          <w:szCs w:val="21"/>
+        </w:rPr>
+        <w:t xml:space="preserve"> then compare same department types across multiple hospitals.</w:t>
       </w:r>
     </w:p>
     <w:p>
@@ -1424,25 +2805,16 @@
           <w:sz w:val="21"/>
           <w:szCs w:val="21"/>
         </w:rPr>
-        <w:t>All doctors have an office: as is implied by the “total” annotation on the “</w:t>
-      </w:r>
-      <w:r>
-        <w:rPr>
-          <w:rFonts w:ascii="Helvetica" w:eastAsia="Times New Roman" w:hAnsi="Helvetica" w:cs="Helvetica"/>
-          <w:color w:val="212121"/>
-          <w:sz w:val="21"/>
-          <w:szCs w:val="21"/>
-        </w:rPr>
-        <w:t>Doctor_Office”</w:t>
-      </w:r>
-      <w:r>
-        <w:rPr>
-          <w:rFonts w:ascii="Helvetica" w:eastAsia="Times New Roman" w:hAnsi="Helvetica" w:cs="Helvetica"/>
-          <w:color w:val="212121"/>
-          <w:sz w:val="21"/>
-          <w:szCs w:val="21"/>
-        </w:rPr>
-        <w:t xml:space="preserve"> relationship.</w:t>
+        <w:t>It would be possible in this system, by SSI, to track a Patient across multiple hospitals.</w:t>
+      </w:r>
+      <w:r>
+        <w:rPr>
+          <w:rFonts w:ascii="Helvetica" w:eastAsia="Times New Roman" w:hAnsi="Helvetica" w:cs="Helvetica"/>
+          <w:color w:val="212121"/>
+          <w:sz w:val="21"/>
+          <w:szCs w:val="21"/>
+        </w:rPr>
+        <w:t xml:space="preserve"> However, the HIPPA and other security concerns are extremely important to address in the database due to health records, and using SSI.</w:t>
       </w:r>
     </w:p>
     <w:p>
@@ -1468,43 +2840,25 @@
           <w:sz w:val="21"/>
           <w:szCs w:val="21"/>
         </w:rPr>
-        <w:t xml:space="preserve">Because </w:t>
-      </w:r>
-      <w:r>
-        <w:rPr>
-          <w:rFonts w:ascii="Helvetica" w:eastAsia="Times New Roman" w:hAnsi="Helvetica" w:cs="Helvetica"/>
-          <w:color w:val="212121"/>
-          <w:sz w:val="21"/>
-          <w:szCs w:val="21"/>
-        </w:rPr>
-        <w:t>Office Numbers (i.e. OfficeShortDescription)</w:t>
-      </w:r>
-      <w:r>
-        <w:rPr>
-          <w:rFonts w:ascii="Helvetica" w:eastAsia="Times New Roman" w:hAnsi="Helvetica" w:cs="Helvetica"/>
-          <w:color w:val="212121"/>
-          <w:sz w:val="21"/>
-          <w:szCs w:val="21"/>
-        </w:rPr>
-        <w:t xml:space="preserve"> may be duplicated across hospitals, a separate OfficeID, unique to the database, </w:t>
-      </w:r>
-      <w:r>
-        <w:rPr>
-          <w:rFonts w:ascii="Helvetica" w:eastAsia="Times New Roman" w:hAnsi="Helvetica" w:cs="Helvetica"/>
-          <w:color w:val="212121"/>
-          <w:sz w:val="21"/>
-          <w:szCs w:val="21"/>
-        </w:rPr>
-        <w:t>is used as the index</w:t>
-      </w:r>
-      <w:r>
-        <w:rPr>
-          <w:rFonts w:ascii="Helvetica" w:eastAsia="Times New Roman" w:hAnsi="Helvetica" w:cs="Helvetica"/>
-          <w:color w:val="212121"/>
-          <w:sz w:val="21"/>
-          <w:szCs w:val="21"/>
-        </w:rPr>
-        <w:t xml:space="preserve"> for the table.</w:t>
+        <w:t>All doctors have an office: as is implied by the “total” annotation on the “</w:t>
+      </w:r>
+      <w:r>
+        <w:rPr>
+          <w:rFonts w:ascii="Helvetica" w:eastAsia="Times New Roman" w:hAnsi="Helvetica" w:cs="Helvetica"/>
+          <w:color w:val="212121"/>
+          <w:sz w:val="21"/>
+          <w:szCs w:val="21"/>
+        </w:rPr>
+        <w:t>Doctor_Office”</w:t>
+      </w:r>
+      <w:r>
+        <w:rPr>
+          <w:rFonts w:ascii="Helvetica" w:eastAsia="Times New Roman" w:hAnsi="Helvetica" w:cs="Helvetica"/>
+          <w:color w:val="212121"/>
+          <w:sz w:val="21"/>
+          <w:szCs w:val="21"/>
+        </w:rPr>
+        <w:t xml:space="preserve"> relationship.</w:t>
       </w:r>
     </w:p>
     <w:p>
@@ -1530,44 +2884,79 @@
           <w:sz w:val="21"/>
           <w:szCs w:val="21"/>
         </w:rPr>
-        <w:t xml:space="preserve">The functional requirements for doctors having no more than three specializations, and nurses having one specialization will need to be handled in the Business Logic/Tier </w:t>
-      </w:r>
-      <w:r>
-        <w:rPr>
-          <w:rFonts w:ascii="Helvetica" w:eastAsia="Times New Roman" w:hAnsi="Helvetica" w:cs="Helvetica"/>
-          <w:color w:val="212121"/>
-          <w:sz w:val="21"/>
-          <w:szCs w:val="21"/>
-        </w:rPr>
-        <w:t>and/</w:t>
-      </w:r>
-      <w:r>
-        <w:rPr>
-          <w:rFonts w:ascii="Helvetica" w:eastAsia="Times New Roman" w:hAnsi="Helvetica" w:cs="Helvetica"/>
-          <w:color w:val="212121"/>
-          <w:sz w:val="21"/>
-          <w:szCs w:val="21"/>
-        </w:rPr>
-        <w:t xml:space="preserve">or </w:t>
-      </w:r>
-      <w:r>
-        <w:rPr>
-          <w:rFonts w:ascii="Helvetica" w:eastAsia="Times New Roman" w:hAnsi="Helvetica" w:cs="Helvetica"/>
-          <w:color w:val="212121"/>
-          <w:sz w:val="21"/>
-          <w:szCs w:val="21"/>
-        </w:rPr>
-        <w:lastRenderedPageBreak/>
-        <w:t>programmatically in stored procedures.</w:t>
-      </w:r>
-      <w:r>
-        <w:rPr>
-          <w:rFonts w:ascii="Helvetica" w:eastAsia="Times New Roman" w:hAnsi="Helvetica" w:cs="Helvetica"/>
-          <w:color w:val="212121"/>
-          <w:sz w:val="21"/>
-          <w:szCs w:val="21"/>
-        </w:rPr>
-        <w:t xml:space="preserve"> The count of specializations per Staff person can be inferred from the relation table, as is noted in the schema.</w:t>
+        <w:t xml:space="preserve">Because </w:t>
+      </w:r>
+      <w:r>
+        <w:rPr>
+          <w:rFonts w:ascii="Helvetica" w:eastAsia="Times New Roman" w:hAnsi="Helvetica" w:cs="Helvetica"/>
+          <w:color w:val="212121"/>
+          <w:sz w:val="21"/>
+          <w:szCs w:val="21"/>
+        </w:rPr>
+        <w:t xml:space="preserve">Office Numbers (i.e. </w:t>
+      </w:r>
+      <w:r>
+        <w:rPr>
+          <w:rFonts w:ascii="Helvetica" w:eastAsia="Times New Roman" w:hAnsi="Helvetica" w:cs="Helvetica"/>
+          <w:color w:val="212121"/>
+          <w:sz w:val="21"/>
+          <w:szCs w:val="21"/>
+        </w:rPr>
+        <w:t>OfficeName</w:t>
+      </w:r>
+      <w:r>
+        <w:rPr>
+          <w:rFonts w:ascii="Helvetica" w:eastAsia="Times New Roman" w:hAnsi="Helvetica" w:cs="Helvetica"/>
+          <w:color w:val="212121"/>
+          <w:sz w:val="21"/>
+          <w:szCs w:val="21"/>
+        </w:rPr>
+        <w:t>)</w:t>
+      </w:r>
+      <w:r>
+        <w:rPr>
+          <w:rFonts w:ascii="Helvetica" w:eastAsia="Times New Roman" w:hAnsi="Helvetica" w:cs="Helvetica"/>
+          <w:color w:val="212121"/>
+          <w:sz w:val="21"/>
+          <w:szCs w:val="21"/>
+        </w:rPr>
+        <w:t xml:space="preserve"> may be duplicated across hospitals, </w:t>
+      </w:r>
+      <w:r>
+        <w:rPr>
+          <w:rFonts w:ascii="Helvetica" w:eastAsia="Times New Roman" w:hAnsi="Helvetica" w:cs="Helvetica"/>
+          <w:color w:val="212121"/>
+          <w:sz w:val="21"/>
+          <w:szCs w:val="21"/>
+        </w:rPr>
+        <w:t>I added a</w:t>
+      </w:r>
+      <w:r>
+        <w:rPr>
+          <w:rFonts w:ascii="Helvetica" w:eastAsia="Times New Roman" w:hAnsi="Helvetica" w:cs="Helvetica"/>
+          <w:color w:val="212121"/>
+          <w:sz w:val="21"/>
+          <w:szCs w:val="21"/>
+        </w:rPr>
+        <w:t xml:space="preserve"> separate OfficeID, unique to the database, </w:t>
+      </w:r>
+      <w:r>
+        <w:rPr>
+          <w:rFonts w:ascii="Helvetica" w:eastAsia="Times New Roman" w:hAnsi="Helvetica" w:cs="Helvetica"/>
+          <w:color w:val="212121"/>
+          <w:sz w:val="21"/>
+          <w:szCs w:val="21"/>
+        </w:rPr>
+        <w:t>is used as the index</w:t>
+      </w:r>
+      <w:r>
+        <w:rPr>
+          <w:rFonts w:ascii="Helvetica" w:eastAsia="Times New Roman" w:hAnsi="Helvetica" w:cs="Helvetica"/>
+          <w:color w:val="212121"/>
+          <w:sz w:val="21"/>
+          <w:szCs w:val="21"/>
+        </w:rPr>
+        <w:t xml:space="preserve"> for the table.</w:t>
       </w:r>
     </w:p>
     <w:p>
@@ -1593,61 +2982,16 @@
           <w:sz w:val="21"/>
           <w:szCs w:val="21"/>
         </w:rPr>
-        <w:t xml:space="preserve">The Doctor who orders a Test for a Patient is stored in the </w:t>
-      </w:r>
-      <w:r>
-        <w:rPr>
-          <w:rFonts w:ascii="Helvetica" w:eastAsia="Times New Roman" w:hAnsi="Helvetica" w:cs="Helvetica"/>
-          <w:color w:val="212121"/>
-          <w:sz w:val="21"/>
-          <w:szCs w:val="21"/>
-        </w:rPr>
-        <w:t>Patient_Test</w:t>
-      </w:r>
-      <w:r>
-        <w:rPr>
-          <w:rFonts w:ascii="Helvetica" w:eastAsia="Times New Roman" w:hAnsi="Helvetica" w:cs="Helvetica"/>
-          <w:color w:val="212121"/>
-          <w:sz w:val="21"/>
-          <w:szCs w:val="21"/>
-        </w:rPr>
-        <w:t xml:space="preserve"> relationship </w:t>
-      </w:r>
-      <w:r>
-        <w:rPr>
-          <w:rFonts w:ascii="Helvetica" w:eastAsia="Times New Roman" w:hAnsi="Helvetica" w:cs="Helvetica"/>
-          <w:color w:val="212121"/>
-          <w:sz w:val="21"/>
-          <w:szCs w:val="21"/>
-        </w:rPr>
-        <w:t>as</w:t>
-      </w:r>
-      <w:r>
-        <w:rPr>
-          <w:rFonts w:ascii="Helvetica" w:eastAsia="Times New Roman" w:hAnsi="Helvetica" w:cs="Helvetica"/>
-          <w:color w:val="212121"/>
-          <w:sz w:val="21"/>
-          <w:szCs w:val="21"/>
-        </w:rPr>
-        <w:t xml:space="preserve"> the </w:t>
-      </w:r>
-      <w:r>
-        <w:rPr>
-          <w:rFonts w:ascii="Helvetica" w:eastAsia="Times New Roman" w:hAnsi="Helvetica" w:cs="Helvetica"/>
-          <w:color w:val="212121"/>
-          <w:sz w:val="21"/>
-          <w:szCs w:val="21"/>
-        </w:rPr>
-        <w:t>Ordering_</w:t>
-      </w:r>
-      <w:r>
-        <w:rPr>
-          <w:rFonts w:ascii="Helvetica" w:eastAsia="Times New Roman" w:hAnsi="Helvetica" w:cs="Helvetica"/>
-          <w:color w:val="212121"/>
-          <w:sz w:val="21"/>
-          <w:szCs w:val="21"/>
-        </w:rPr>
-        <w:t>DoctorID attribute. This attribute is required (both the database and the Business Logic tier enforce).</w:t>
+        <w:t xml:space="preserve">To the office table, I added an indicator as to whether the office has a window, and a size attribute just because </w:t>
+      </w:r>
+      <w:r>
+        <w:rPr>
+          <w:rFonts w:ascii="Helvetica" w:eastAsia="Times New Roman" w:hAnsi="Helvetica" w:cs="Helvetica"/>
+          <w:color w:val="212121"/>
+          <w:sz w:val="21"/>
+          <w:szCs w:val="21"/>
+        </w:rPr>
+        <w:t>it seemed interesting.</w:t>
       </w:r>
     </w:p>
     <w:p>
@@ -1673,7 +3017,34 @@
           <w:sz w:val="21"/>
           <w:szCs w:val="21"/>
         </w:rPr>
-        <w:t>Patients can have multiple insurers.</w:t>
+        <w:t xml:space="preserve">The functional requirements for doctors having no more than three specializations, and nurses having one specialization will need to be handled in the Business Logic/Tier </w:t>
+      </w:r>
+      <w:r>
+        <w:rPr>
+          <w:rFonts w:ascii="Helvetica" w:eastAsia="Times New Roman" w:hAnsi="Helvetica" w:cs="Helvetica"/>
+          <w:color w:val="212121"/>
+          <w:sz w:val="21"/>
+          <w:szCs w:val="21"/>
+        </w:rPr>
+        <w:t>and/</w:t>
+      </w:r>
+      <w:r>
+        <w:rPr>
+          <w:rFonts w:ascii="Helvetica" w:eastAsia="Times New Roman" w:hAnsi="Helvetica" w:cs="Helvetica"/>
+          <w:color w:val="212121"/>
+          <w:sz w:val="21"/>
+          <w:szCs w:val="21"/>
+        </w:rPr>
+        <w:t>or programmatically in stored procedures.</w:t>
+      </w:r>
+      <w:r>
+        <w:rPr>
+          <w:rFonts w:ascii="Helvetica" w:eastAsia="Times New Roman" w:hAnsi="Helvetica" w:cs="Helvetica"/>
+          <w:color w:val="212121"/>
+          <w:sz w:val="21"/>
+          <w:szCs w:val="21"/>
+        </w:rPr>
+        <w:t xml:space="preserve"> The count of specializations per Staff person can be inferred from the relation table, as is noted in the schema.</w:t>
       </w:r>
     </w:p>
     <w:p>
@@ -1699,7 +3070,61 @@
           <w:sz w:val="21"/>
           <w:szCs w:val="21"/>
         </w:rPr>
-        <w:t>All Departments are in a Hospital.</w:t>
+        <w:t xml:space="preserve">The Doctor who orders a Test for a Patient is stored in the </w:t>
+      </w:r>
+      <w:r>
+        <w:rPr>
+          <w:rFonts w:ascii="Helvetica" w:eastAsia="Times New Roman" w:hAnsi="Helvetica" w:cs="Helvetica"/>
+          <w:color w:val="212121"/>
+          <w:sz w:val="21"/>
+          <w:szCs w:val="21"/>
+        </w:rPr>
+        <w:t>Patient_Test</w:t>
+      </w:r>
+      <w:r>
+        <w:rPr>
+          <w:rFonts w:ascii="Helvetica" w:eastAsia="Times New Roman" w:hAnsi="Helvetica" w:cs="Helvetica"/>
+          <w:color w:val="212121"/>
+          <w:sz w:val="21"/>
+          <w:szCs w:val="21"/>
+        </w:rPr>
+        <w:t xml:space="preserve"> relationship </w:t>
+      </w:r>
+      <w:r>
+        <w:rPr>
+          <w:rFonts w:ascii="Helvetica" w:eastAsia="Times New Roman" w:hAnsi="Helvetica" w:cs="Helvetica"/>
+          <w:color w:val="212121"/>
+          <w:sz w:val="21"/>
+          <w:szCs w:val="21"/>
+        </w:rPr>
+        <w:t>as</w:t>
+      </w:r>
+      <w:r>
+        <w:rPr>
+          <w:rFonts w:ascii="Helvetica" w:eastAsia="Times New Roman" w:hAnsi="Helvetica" w:cs="Helvetica"/>
+          <w:color w:val="212121"/>
+          <w:sz w:val="21"/>
+          <w:szCs w:val="21"/>
+        </w:rPr>
+        <w:t xml:space="preserve"> the </w:t>
+      </w:r>
+      <w:r>
+        <w:rPr>
+          <w:rFonts w:ascii="Helvetica" w:eastAsia="Times New Roman" w:hAnsi="Helvetica" w:cs="Helvetica"/>
+          <w:color w:val="212121"/>
+          <w:sz w:val="21"/>
+          <w:szCs w:val="21"/>
+        </w:rPr>
+        <w:t>Ordering_</w:t>
+      </w:r>
+      <w:r>
+        <w:rPr>
+          <w:rFonts w:ascii="Helvetica" w:eastAsia="Times New Roman" w:hAnsi="Helvetica" w:cs="Helvetica"/>
+          <w:color w:val="212121"/>
+          <w:sz w:val="21"/>
+          <w:szCs w:val="21"/>
+        </w:rPr>
+        <w:t>DoctorID attribute. This attribute is required (both the database and the Business Logic tier enforce).</w:t>
       </w:r>
     </w:p>
     <w:p>
@@ -1725,7 +3150,7 @@
           <w:sz w:val="21"/>
           <w:szCs w:val="21"/>
         </w:rPr>
-        <w:t>All Staff are in a Department.</w:t>
+        <w:t>Patients can have multiple insurers.</w:t>
       </w:r>
     </w:p>
     <w:p>
@@ -1751,12 +3176,16 @@
           <w:sz w:val="21"/>
           <w:szCs w:val="21"/>
         </w:rPr>
-        <w:t>All Tests are for a Patient and do not exist without an associated Patient.</w:t>
+        <w:t>All Departments are in a Hospital.</w:t>
       </w:r>
     </w:p>
     <w:p>
       <w:pPr>
         <w:pStyle w:val="ListParagraph"/>
+        <w:numPr>
+          <w:ilvl w:val="0"/>
+          <w:numId w:val="3"/>
+        </w:numPr>
         <w:shd w:val="clear" w:color="auto" w:fill="FFFFFF"/>
         <w:spacing w:before="100" w:beforeAutospacing="1" w:after="100" w:afterAutospacing="1" w:line="240" w:lineRule="auto"/>
         <w:rPr>
@@ -1766,6 +3195,966 @@
           <w:szCs w:val="21"/>
         </w:rPr>
       </w:pPr>
+      <w:r>
+        <w:rPr>
+          <w:rFonts w:ascii="Helvetica" w:eastAsia="Times New Roman" w:hAnsi="Helvetica" w:cs="Helvetica"/>
+          <w:color w:val="212121"/>
+          <w:sz w:val="21"/>
+          <w:szCs w:val="21"/>
+        </w:rPr>
+        <w:t>All Staff are in a Department.</w:t>
+      </w:r>
+    </w:p>
+    <w:p>
+      <w:pPr>
+        <w:pStyle w:val="ListParagraph"/>
+        <w:numPr>
+          <w:ilvl w:val="0"/>
+          <w:numId w:val="3"/>
+        </w:numPr>
+        <w:shd w:val="clear" w:color="auto" w:fill="FFFFFF"/>
+        <w:spacing w:before="100" w:beforeAutospacing="1" w:after="100" w:afterAutospacing="1" w:line="240" w:lineRule="auto"/>
+        <w:rPr>
+          <w:rFonts w:ascii="Helvetica" w:eastAsia="Times New Roman" w:hAnsi="Helvetica" w:cs="Helvetica"/>
+          <w:color w:val="212121"/>
+          <w:sz w:val="21"/>
+          <w:szCs w:val="21"/>
+        </w:rPr>
+      </w:pPr>
+      <w:r>
+        <w:rPr>
+          <w:rFonts w:ascii="Helvetica" w:eastAsia="Times New Roman" w:hAnsi="Helvetica" w:cs="Helvetica"/>
+          <w:color w:val="212121"/>
+          <w:sz w:val="21"/>
+          <w:szCs w:val="21"/>
+        </w:rPr>
+        <w:t>All Tests are for a Patient and do not exist without an associated Patient.</w:t>
+      </w:r>
+    </w:p>
+    <w:p>
+      <w:pPr>
+        <w:pStyle w:val="Heading2"/>
+        <w:rPr>
+          <w:rFonts w:eastAsia="Times New Roman"/>
+          <w:b/>
+          <w:bCs/>
+        </w:rPr>
+      </w:pPr>
+      <w:r>
+        <w:rPr>
+          <w:rFonts w:eastAsia="Times New Roman"/>
+          <w:b/>
+          <w:bCs/>
+        </w:rPr>
+        <w:t>4. [20%] Convert Task 3's ER diagram to a table.</w:t>
+      </w:r>
+    </w:p>
+    <w:p>
+      <w:r>
+        <w:rPr>
+          <w:b/>
+          <w:bCs/>
+        </w:rPr>
+        <w:t>Hospital</w:t>
+      </w:r>
+      <w:r>
+        <w:rPr>
+          <w:b/>
+          <w:bCs/>
+        </w:rPr>
+        <w:t xml:space="preserve"> </w:t>
+      </w:r>
+      <w:r>
+        <w:t>(</w:t>
+      </w:r>
+      <w:r>
+        <w:rPr>
+          <w:u w:val="single"/>
+        </w:rPr>
+        <w:t>HospitalID</w:t>
+      </w:r>
+      <w:r>
+        <w:t xml:space="preserve">, </w:t>
+      </w:r>
+      <w:r>
+        <w:t>HospitalName</w:t>
+      </w:r>
+      <w:r>
+        <w:t>)</w:t>
+      </w:r>
+    </w:p>
+    <w:p>
+      <w:pPr>
+        <w:rPr>
+          <w:rFonts w:ascii="Helvetica" w:eastAsia="Times New Roman" w:hAnsi="Helvetica" w:cs="Helvetica"/>
+          <w:color w:val="212121"/>
+          <w:sz w:val="21"/>
+          <w:szCs w:val="21"/>
+        </w:rPr>
+      </w:pPr>
+      <w:r>
+        <w:rPr>
+          <w:rFonts w:ascii="Helvetica" w:eastAsia="Times New Roman" w:hAnsi="Helvetica" w:cs="Helvetica"/>
+          <w:b/>
+          <w:bCs/>
+          <w:color w:val="212121"/>
+          <w:sz w:val="21"/>
+          <w:szCs w:val="21"/>
+        </w:rPr>
+        <w:t>Office</w:t>
+      </w:r>
+      <w:r>
+        <w:rPr>
+          <w:rFonts w:ascii="Helvetica" w:eastAsia="Times New Roman" w:hAnsi="Helvetica" w:cs="Helvetica"/>
+          <w:color w:val="212121"/>
+          <w:sz w:val="21"/>
+          <w:szCs w:val="21"/>
+        </w:rPr>
+        <w:t xml:space="preserve"> (</w:t>
+      </w:r>
+      <w:r>
+        <w:rPr>
+          <w:rFonts w:ascii="Helvetica" w:eastAsia="Times New Roman" w:hAnsi="Helvetica" w:cs="Helvetica"/>
+          <w:color w:val="212121"/>
+          <w:sz w:val="21"/>
+          <w:szCs w:val="21"/>
+          <w:u w:val="single"/>
+        </w:rPr>
+        <w:t>Office_ID,</w:t>
+      </w:r>
+      <w:r>
+        <w:rPr>
+          <w:rFonts w:ascii="Helvetica" w:eastAsia="Times New Roman" w:hAnsi="Helvetica" w:cs="Helvetica"/>
+          <w:color w:val="212121"/>
+          <w:sz w:val="21"/>
+          <w:szCs w:val="21"/>
+        </w:rPr>
+        <w:t>OfficeName, HospitalID, W</w:t>
+      </w:r>
+      <w:r>
+        <w:rPr>
+          <w:rFonts w:ascii="Helvetica" w:eastAsia="Times New Roman" w:hAnsi="Helvetica" w:cs="Helvetica"/>
+          <w:color w:val="212121"/>
+          <w:sz w:val="21"/>
+          <w:szCs w:val="21"/>
+        </w:rPr>
+        <w:t>i</w:t>
+      </w:r>
+      <w:r>
+        <w:rPr>
+          <w:rFonts w:ascii="Helvetica" w:eastAsia="Times New Roman" w:hAnsi="Helvetica" w:cs="Helvetica"/>
+          <w:color w:val="212121"/>
+          <w:sz w:val="21"/>
+          <w:szCs w:val="21"/>
+        </w:rPr>
+        <w:t>ndowInd, Size</w:t>
+      </w:r>
+      <w:r>
+        <w:rPr>
+          <w:rFonts w:ascii="Helvetica" w:eastAsia="Times New Roman" w:hAnsi="Helvetica" w:cs="Helvetica"/>
+          <w:color w:val="212121"/>
+          <w:sz w:val="21"/>
+          <w:szCs w:val="21"/>
+        </w:rPr>
+        <w:t>)</w:t>
+      </w:r>
+    </w:p>
+    <w:p>
+      <w:pPr>
+        <w:rPr>
+          <w:rFonts w:ascii="Helvetica" w:eastAsia="Times New Roman" w:hAnsi="Helvetica" w:cs="Helvetica"/>
+          <w:color w:val="212121"/>
+          <w:sz w:val="21"/>
+          <w:szCs w:val="21"/>
+        </w:rPr>
+      </w:pPr>
+      <w:r>
+        <w:rPr>
+          <w:rFonts w:ascii="Helvetica" w:eastAsia="Times New Roman" w:hAnsi="Helvetica" w:cs="Helvetica"/>
+          <w:b/>
+          <w:bCs/>
+          <w:color w:val="212121"/>
+          <w:sz w:val="21"/>
+          <w:szCs w:val="21"/>
+        </w:rPr>
+        <w:t>Department</w:t>
+      </w:r>
+      <w:r>
+        <w:rPr>
+          <w:rFonts w:ascii="Helvetica" w:eastAsia="Times New Roman" w:hAnsi="Helvetica" w:cs="Helvetica"/>
+          <w:color w:val="212121"/>
+          <w:sz w:val="21"/>
+          <w:szCs w:val="21"/>
+        </w:rPr>
+        <w:t xml:space="preserve"> (</w:t>
+      </w:r>
+      <w:r>
+        <w:rPr>
+          <w:rFonts w:ascii="Helvetica" w:eastAsia="Times New Roman" w:hAnsi="Helvetica" w:cs="Helvetica"/>
+          <w:color w:val="212121"/>
+          <w:sz w:val="21"/>
+          <w:szCs w:val="21"/>
+          <w:u w:val="single"/>
+        </w:rPr>
+        <w:t>DepartmentID</w:t>
+      </w:r>
+      <w:r>
+        <w:rPr>
+          <w:rFonts w:ascii="Helvetica" w:eastAsia="Times New Roman" w:hAnsi="Helvetica" w:cs="Helvetica"/>
+          <w:color w:val="212121"/>
+          <w:sz w:val="21"/>
+          <w:szCs w:val="21"/>
+        </w:rPr>
+        <w:t xml:space="preserve">, </w:t>
+      </w:r>
+      <w:r>
+        <w:rPr>
+          <w:rFonts w:ascii="Helvetica" w:eastAsia="Times New Roman" w:hAnsi="Helvetica" w:cs="Helvetica"/>
+          <w:color w:val="212121"/>
+          <w:sz w:val="21"/>
+          <w:szCs w:val="21"/>
+        </w:rPr>
+        <w:t xml:space="preserve">HospitalID, </w:t>
+      </w:r>
+      <w:r>
+        <w:rPr>
+          <w:rFonts w:ascii="Helvetica" w:eastAsia="Times New Roman" w:hAnsi="Helvetica" w:cs="Helvetica"/>
+          <w:color w:val="212121"/>
+          <w:sz w:val="21"/>
+          <w:szCs w:val="21"/>
+        </w:rPr>
+        <w:t>Department_Name</w:t>
+      </w:r>
+      <w:r>
+        <w:rPr>
+          <w:rFonts w:ascii="Helvetica" w:eastAsia="Times New Roman" w:hAnsi="Helvetica" w:cs="Helvetica"/>
+          <w:color w:val="212121"/>
+          <w:sz w:val="21"/>
+          <w:szCs w:val="21"/>
+        </w:rPr>
+        <w:t>)</w:t>
+      </w:r>
+    </w:p>
+    <w:p>
+      <w:pPr>
+        <w:rPr>
+          <w:rFonts w:ascii="Helvetica" w:eastAsia="Times New Roman" w:hAnsi="Helvetica" w:cs="Helvetica"/>
+          <w:color w:val="212121"/>
+          <w:sz w:val="21"/>
+          <w:szCs w:val="21"/>
+        </w:rPr>
+      </w:pPr>
+      <w:r>
+        <w:rPr>
+          <w:rFonts w:ascii="Helvetica" w:eastAsia="Times New Roman" w:hAnsi="Helvetica" w:cs="Helvetica"/>
+          <w:b/>
+          <w:bCs/>
+          <w:color w:val="212121"/>
+          <w:sz w:val="21"/>
+          <w:szCs w:val="21"/>
+        </w:rPr>
+        <w:t>Staff</w:t>
+      </w:r>
+      <w:r>
+        <w:rPr>
+          <w:rFonts w:ascii="Helvetica" w:eastAsia="Times New Roman" w:hAnsi="Helvetica" w:cs="Helvetica"/>
+          <w:color w:val="212121"/>
+          <w:sz w:val="21"/>
+          <w:szCs w:val="21"/>
+        </w:rPr>
+        <w:t xml:space="preserve"> (</w:t>
+      </w:r>
+      <w:r>
+        <w:rPr>
+          <w:rFonts w:ascii="Helvetica" w:eastAsia="Times New Roman" w:hAnsi="Helvetica" w:cs="Helvetica"/>
+          <w:color w:val="212121"/>
+          <w:sz w:val="21"/>
+          <w:szCs w:val="21"/>
+          <w:u w:val="single"/>
+        </w:rPr>
+        <w:t>HospitalStaffID</w:t>
+      </w:r>
+      <w:r>
+        <w:rPr>
+          <w:rFonts w:ascii="Helvetica" w:eastAsia="Times New Roman" w:hAnsi="Helvetica" w:cs="Helvetica"/>
+          <w:color w:val="212121"/>
+          <w:sz w:val="21"/>
+          <w:szCs w:val="21"/>
+        </w:rPr>
+        <w:t>, First_Name, MI_Name, Last_Name)</w:t>
+      </w:r>
+    </w:p>
+    <w:p>
+      <w:pPr>
+        <w:rPr>
+          <w:rFonts w:ascii="Helvetica" w:eastAsia="Times New Roman" w:hAnsi="Helvetica" w:cs="Helvetica"/>
+          <w:color w:val="212121"/>
+          <w:sz w:val="21"/>
+          <w:szCs w:val="21"/>
+        </w:rPr>
+      </w:pPr>
+      <w:r>
+        <w:rPr>
+          <w:rFonts w:ascii="Helvetica" w:eastAsia="Times New Roman" w:hAnsi="Helvetica" w:cs="Helvetica"/>
+          <w:b/>
+          <w:bCs/>
+          <w:color w:val="212121"/>
+          <w:sz w:val="21"/>
+          <w:szCs w:val="21"/>
+        </w:rPr>
+        <w:t>Staff_Phone</w:t>
+      </w:r>
+      <w:r>
+        <w:rPr>
+          <w:rFonts w:ascii="Helvetica" w:eastAsia="Times New Roman" w:hAnsi="Helvetica" w:cs="Helvetica"/>
+          <w:color w:val="212121"/>
+          <w:sz w:val="21"/>
+          <w:szCs w:val="21"/>
+        </w:rPr>
+        <w:t xml:space="preserve"> (</w:t>
+      </w:r>
+      <w:r>
+        <w:rPr>
+          <w:rFonts w:ascii="Helvetica" w:eastAsia="Times New Roman" w:hAnsi="Helvetica" w:cs="Helvetica"/>
+          <w:color w:val="212121"/>
+          <w:sz w:val="21"/>
+          <w:szCs w:val="21"/>
+          <w:u w:val="single"/>
+        </w:rPr>
+        <w:t>HospitalStaffID</w:t>
+      </w:r>
+      <w:r>
+        <w:rPr>
+          <w:rFonts w:ascii="Helvetica" w:eastAsia="Times New Roman" w:hAnsi="Helvetica" w:cs="Helvetica"/>
+          <w:color w:val="212121"/>
+          <w:sz w:val="21"/>
+          <w:szCs w:val="21"/>
+          <w:u w:val="single"/>
+        </w:rPr>
+        <w:t>, Phone_Number,</w:t>
+      </w:r>
+      <w:r>
+        <w:rPr>
+          <w:rFonts w:ascii="Helvetica" w:eastAsia="Times New Roman" w:hAnsi="Helvetica" w:cs="Helvetica"/>
+          <w:color w:val="212121"/>
+          <w:sz w:val="21"/>
+          <w:szCs w:val="21"/>
+        </w:rPr>
+        <w:t xml:space="preserve"> Phone_Type)</w:t>
+      </w:r>
+    </w:p>
+    <w:p>
+      <w:pPr>
+        <w:rPr>
+          <w:rFonts w:ascii="Helvetica" w:eastAsia="Times New Roman" w:hAnsi="Helvetica" w:cs="Helvetica"/>
+          <w:color w:val="212121"/>
+          <w:sz w:val="21"/>
+          <w:szCs w:val="21"/>
+        </w:rPr>
+      </w:pPr>
+      <w:r>
+        <w:rPr>
+          <w:rFonts w:ascii="Helvetica" w:eastAsia="Times New Roman" w:hAnsi="Helvetica" w:cs="Helvetica"/>
+          <w:b/>
+          <w:bCs/>
+          <w:color w:val="212121"/>
+          <w:sz w:val="21"/>
+          <w:szCs w:val="21"/>
+        </w:rPr>
+        <w:t>Staff_Department</w:t>
+      </w:r>
+      <w:r>
+        <w:rPr>
+          <w:rFonts w:ascii="Helvetica" w:eastAsia="Times New Roman" w:hAnsi="Helvetica" w:cs="Helvetica"/>
+          <w:color w:val="212121"/>
+          <w:sz w:val="21"/>
+          <w:szCs w:val="21"/>
+        </w:rPr>
+        <w:t xml:space="preserve"> (</w:t>
+      </w:r>
+      <w:r>
+        <w:rPr>
+          <w:rFonts w:ascii="Helvetica" w:eastAsia="Times New Roman" w:hAnsi="Helvetica" w:cs="Helvetica"/>
+          <w:color w:val="212121"/>
+          <w:sz w:val="21"/>
+          <w:szCs w:val="21"/>
+          <w:u w:val="single"/>
+        </w:rPr>
+        <w:t>HospitalStaffID</w:t>
+      </w:r>
+      <w:r>
+        <w:rPr>
+          <w:rFonts w:ascii="Helvetica" w:eastAsia="Times New Roman" w:hAnsi="Helvetica" w:cs="Helvetica"/>
+          <w:color w:val="212121"/>
+          <w:sz w:val="21"/>
+          <w:szCs w:val="21"/>
+          <w:u w:val="single"/>
+        </w:rPr>
+        <w:t xml:space="preserve">, </w:t>
+      </w:r>
+      <w:r>
+        <w:rPr>
+          <w:rFonts w:ascii="Helvetica" w:eastAsia="Times New Roman" w:hAnsi="Helvetica" w:cs="Helvetica"/>
+          <w:color w:val="212121"/>
+          <w:sz w:val="21"/>
+          <w:szCs w:val="21"/>
+          <w:u w:val="single"/>
+        </w:rPr>
+        <w:t>DepartmentID</w:t>
+      </w:r>
+      <w:r>
+        <w:rPr>
+          <w:rFonts w:ascii="Helvetica" w:eastAsia="Times New Roman" w:hAnsi="Helvetica" w:cs="Helvetica"/>
+          <w:color w:val="212121"/>
+          <w:sz w:val="21"/>
+          <w:szCs w:val="21"/>
+        </w:rPr>
+        <w:t>)</w:t>
+      </w:r>
+    </w:p>
+    <w:p>
+      <w:pPr>
+        <w:rPr>
+          <w:rFonts w:ascii="Helvetica" w:eastAsia="Times New Roman" w:hAnsi="Helvetica" w:cs="Helvetica"/>
+          <w:color w:val="212121"/>
+          <w:sz w:val="21"/>
+          <w:szCs w:val="21"/>
+        </w:rPr>
+      </w:pPr>
+      <w:r>
+        <w:rPr>
+          <w:rFonts w:ascii="Helvetica" w:eastAsia="Times New Roman" w:hAnsi="Helvetica" w:cs="Helvetica"/>
+          <w:b/>
+          <w:bCs/>
+          <w:color w:val="212121"/>
+          <w:sz w:val="21"/>
+          <w:szCs w:val="21"/>
+        </w:rPr>
+        <w:t>Specialization</w:t>
+      </w:r>
+      <w:r>
+        <w:rPr>
+          <w:rFonts w:ascii="Helvetica" w:eastAsia="Times New Roman" w:hAnsi="Helvetica" w:cs="Helvetica"/>
+          <w:color w:val="212121"/>
+          <w:sz w:val="21"/>
+          <w:szCs w:val="21"/>
+        </w:rPr>
+        <w:t xml:space="preserve"> (</w:t>
+      </w:r>
+      <w:r>
+        <w:rPr>
+          <w:rFonts w:ascii="Helvetica" w:eastAsia="Times New Roman" w:hAnsi="Helvetica" w:cs="Helvetica"/>
+          <w:color w:val="212121"/>
+          <w:sz w:val="21"/>
+          <w:szCs w:val="21"/>
+          <w:u w:val="single"/>
+        </w:rPr>
+        <w:t>Specialization_Name</w:t>
+      </w:r>
+      <w:r>
+        <w:rPr>
+          <w:rFonts w:ascii="Helvetica" w:eastAsia="Times New Roman" w:hAnsi="Helvetica" w:cs="Helvetica"/>
+          <w:color w:val="212121"/>
+          <w:sz w:val="21"/>
+          <w:szCs w:val="21"/>
+        </w:rPr>
+        <w:t>, Description)</w:t>
+      </w:r>
+    </w:p>
+    <w:p>
+      <w:pPr>
+        <w:rPr>
+          <w:rFonts w:ascii="Helvetica" w:eastAsia="Times New Roman" w:hAnsi="Helvetica" w:cs="Helvetica"/>
+          <w:color w:val="212121"/>
+          <w:sz w:val="21"/>
+          <w:szCs w:val="21"/>
+        </w:rPr>
+      </w:pPr>
+      <w:r>
+        <w:rPr>
+          <w:rFonts w:ascii="Helvetica" w:eastAsia="Times New Roman" w:hAnsi="Helvetica" w:cs="Helvetica"/>
+          <w:b/>
+          <w:bCs/>
+          <w:color w:val="212121"/>
+          <w:sz w:val="21"/>
+          <w:szCs w:val="21"/>
+        </w:rPr>
+        <w:lastRenderedPageBreak/>
+        <w:t>Staff_Specialization</w:t>
+      </w:r>
+      <w:r>
+        <w:rPr>
+          <w:rFonts w:ascii="Helvetica" w:eastAsia="Times New Roman" w:hAnsi="Helvetica" w:cs="Helvetica"/>
+          <w:color w:val="212121"/>
+          <w:sz w:val="21"/>
+          <w:szCs w:val="21"/>
+        </w:rPr>
+        <w:t xml:space="preserve"> (</w:t>
+      </w:r>
+      <w:r>
+        <w:rPr>
+          <w:rFonts w:ascii="Helvetica" w:eastAsia="Times New Roman" w:hAnsi="Helvetica" w:cs="Helvetica"/>
+          <w:color w:val="212121"/>
+          <w:sz w:val="21"/>
+          <w:szCs w:val="21"/>
+          <w:u w:val="single"/>
+        </w:rPr>
+        <w:t>HospitalStaffID</w:t>
+      </w:r>
+      <w:r>
+        <w:rPr>
+          <w:rFonts w:ascii="Helvetica" w:eastAsia="Times New Roman" w:hAnsi="Helvetica" w:cs="Helvetica"/>
+          <w:color w:val="212121"/>
+          <w:sz w:val="21"/>
+          <w:szCs w:val="21"/>
+          <w:u w:val="single"/>
+        </w:rPr>
+        <w:t xml:space="preserve">, </w:t>
+      </w:r>
+      <w:r>
+        <w:rPr>
+          <w:rFonts w:ascii="Helvetica" w:eastAsia="Times New Roman" w:hAnsi="Helvetica" w:cs="Helvetica"/>
+          <w:color w:val="212121"/>
+          <w:sz w:val="21"/>
+          <w:szCs w:val="21"/>
+          <w:u w:val="single"/>
+        </w:rPr>
+        <w:t>Specialization</w:t>
+      </w:r>
+      <w:r>
+        <w:rPr>
+          <w:rFonts w:ascii="Helvetica" w:eastAsia="Times New Roman" w:hAnsi="Helvetica" w:cs="Helvetica"/>
+          <w:color w:val="212121"/>
+          <w:sz w:val="21"/>
+          <w:szCs w:val="21"/>
+          <w:u w:val="single"/>
+        </w:rPr>
+        <w:t>_Name</w:t>
+      </w:r>
+      <w:r>
+        <w:rPr>
+          <w:rFonts w:ascii="Helvetica" w:eastAsia="Times New Roman" w:hAnsi="Helvetica" w:cs="Helvetica"/>
+          <w:color w:val="212121"/>
+          <w:sz w:val="21"/>
+          <w:szCs w:val="21"/>
+        </w:rPr>
+        <w:t>)</w:t>
+      </w:r>
+    </w:p>
+    <w:p>
+      <w:pPr>
+        <w:rPr>
+          <w:rFonts w:ascii="Helvetica" w:eastAsia="Times New Roman" w:hAnsi="Helvetica" w:cs="Helvetica"/>
+          <w:color w:val="212121"/>
+          <w:sz w:val="21"/>
+          <w:szCs w:val="21"/>
+        </w:rPr>
+      </w:pPr>
+      <w:r>
+        <w:rPr>
+          <w:rFonts w:ascii="Helvetica" w:eastAsia="Times New Roman" w:hAnsi="Helvetica" w:cs="Helvetica"/>
+          <w:b/>
+          <w:bCs/>
+          <w:color w:val="212121"/>
+          <w:sz w:val="21"/>
+          <w:szCs w:val="21"/>
+        </w:rPr>
+        <w:t>Doctor</w:t>
+      </w:r>
+      <w:r>
+        <w:rPr>
+          <w:rFonts w:ascii="Helvetica" w:eastAsia="Times New Roman" w:hAnsi="Helvetica" w:cs="Helvetica"/>
+          <w:color w:val="212121"/>
+          <w:sz w:val="21"/>
+          <w:szCs w:val="21"/>
+        </w:rPr>
+        <w:t xml:space="preserve"> (</w:t>
+      </w:r>
+      <w:r>
+        <w:rPr>
+          <w:rFonts w:ascii="Helvetica" w:eastAsia="Times New Roman" w:hAnsi="Helvetica" w:cs="Helvetica"/>
+          <w:color w:val="212121"/>
+          <w:sz w:val="21"/>
+          <w:szCs w:val="21"/>
+          <w:u w:val="single"/>
+        </w:rPr>
+        <w:t>HospitalStaffID</w:t>
+      </w:r>
+      <w:r>
+        <w:rPr>
+          <w:rFonts w:ascii="Helvetica" w:eastAsia="Times New Roman" w:hAnsi="Helvetica" w:cs="Helvetica"/>
+          <w:color w:val="212121"/>
+          <w:sz w:val="21"/>
+          <w:szCs w:val="21"/>
+          <w:u w:val="single"/>
+        </w:rPr>
+        <w:t>,</w:t>
+      </w:r>
+      <w:r>
+        <w:rPr>
+          <w:rFonts w:ascii="Helvetica" w:eastAsia="Times New Roman" w:hAnsi="Helvetica" w:cs="Helvetica"/>
+          <w:color w:val="212121"/>
+          <w:sz w:val="21"/>
+          <w:szCs w:val="21"/>
+        </w:rPr>
+        <w:t xml:space="preserve"> OfficeID)</w:t>
+      </w:r>
+    </w:p>
+    <w:p>
+      <w:pPr>
+        <w:rPr>
+          <w:rFonts w:ascii="Helvetica" w:eastAsia="Times New Roman" w:hAnsi="Helvetica" w:cs="Helvetica"/>
+          <w:color w:val="212121"/>
+          <w:sz w:val="21"/>
+          <w:szCs w:val="21"/>
+        </w:rPr>
+      </w:pPr>
+      <w:r>
+        <w:rPr>
+          <w:rFonts w:ascii="Helvetica" w:eastAsia="Times New Roman" w:hAnsi="Helvetica" w:cs="Helvetica"/>
+          <w:b/>
+          <w:bCs/>
+          <w:color w:val="212121"/>
+          <w:sz w:val="21"/>
+          <w:szCs w:val="21"/>
+        </w:rPr>
+        <w:t>Nurse</w:t>
+      </w:r>
+      <w:r>
+        <w:rPr>
+          <w:rFonts w:ascii="Helvetica" w:eastAsia="Times New Roman" w:hAnsi="Helvetica" w:cs="Helvetica"/>
+          <w:color w:val="212121"/>
+          <w:sz w:val="21"/>
+          <w:szCs w:val="21"/>
+        </w:rPr>
+        <w:t xml:space="preserve"> (</w:t>
+      </w:r>
+      <w:r>
+        <w:rPr>
+          <w:rFonts w:ascii="Helvetica" w:eastAsia="Times New Roman" w:hAnsi="Helvetica" w:cs="Helvetica"/>
+          <w:color w:val="212121"/>
+          <w:sz w:val="21"/>
+          <w:szCs w:val="21"/>
+          <w:u w:val="single"/>
+        </w:rPr>
+        <w:t>HospitalStaffID</w:t>
+      </w:r>
+      <w:r>
+        <w:rPr>
+          <w:rFonts w:ascii="Helvetica" w:eastAsia="Times New Roman" w:hAnsi="Helvetica" w:cs="Helvetica"/>
+          <w:color w:val="212121"/>
+          <w:sz w:val="21"/>
+          <w:szCs w:val="21"/>
+        </w:rPr>
+        <w:t xml:space="preserve">, </w:t>
+      </w:r>
+      <w:r>
+        <w:rPr>
+          <w:rFonts w:ascii="Helvetica" w:eastAsia="Times New Roman" w:hAnsi="Helvetica" w:cs="Helvetica"/>
+          <w:color w:val="212121"/>
+          <w:sz w:val="21"/>
+          <w:szCs w:val="21"/>
+        </w:rPr>
+        <w:t xml:space="preserve">Doctor_ </w:t>
+      </w:r>
+      <w:r>
+        <w:rPr>
+          <w:rFonts w:ascii="Helvetica" w:eastAsia="Times New Roman" w:hAnsi="Helvetica" w:cs="Helvetica"/>
+          <w:color w:val="212121"/>
+          <w:sz w:val="21"/>
+          <w:szCs w:val="21"/>
+        </w:rPr>
+        <w:t>HospitalStaffID</w:t>
+      </w:r>
+      <w:r>
+        <w:rPr>
+          <w:rFonts w:ascii="Helvetica" w:eastAsia="Times New Roman" w:hAnsi="Helvetica" w:cs="Helvetica"/>
+          <w:color w:val="212121"/>
+          <w:sz w:val="21"/>
+          <w:szCs w:val="21"/>
+        </w:rPr>
+        <w:t>)</w:t>
+      </w:r>
+    </w:p>
+    <w:p>
+      <w:pPr>
+        <w:rPr>
+          <w:rFonts w:ascii="Helvetica" w:eastAsia="Times New Roman" w:hAnsi="Helvetica" w:cs="Helvetica"/>
+          <w:color w:val="212121"/>
+          <w:sz w:val="21"/>
+          <w:szCs w:val="21"/>
+        </w:rPr>
+      </w:pPr>
+      <w:r>
+        <w:rPr>
+          <w:rFonts w:ascii="Helvetica" w:eastAsia="Times New Roman" w:hAnsi="Helvetica" w:cs="Helvetica"/>
+          <w:b/>
+          <w:bCs/>
+          <w:color w:val="212121"/>
+          <w:sz w:val="21"/>
+          <w:szCs w:val="21"/>
+        </w:rPr>
+        <w:t>Doctor_Consultant</w:t>
+      </w:r>
+      <w:r>
+        <w:rPr>
+          <w:rFonts w:ascii="Helvetica" w:eastAsia="Times New Roman" w:hAnsi="Helvetica" w:cs="Helvetica"/>
+          <w:color w:val="212121"/>
+          <w:sz w:val="21"/>
+          <w:szCs w:val="21"/>
+        </w:rPr>
+        <w:t xml:space="preserve"> (</w:t>
+      </w:r>
+      <w:r>
+        <w:rPr>
+          <w:rFonts w:ascii="Helvetica" w:eastAsia="Times New Roman" w:hAnsi="Helvetica" w:cs="Helvetica"/>
+          <w:color w:val="212121"/>
+          <w:sz w:val="21"/>
+          <w:szCs w:val="21"/>
+          <w:u w:val="single"/>
+        </w:rPr>
+        <w:t>Primary</w:t>
+      </w:r>
+      <w:r>
+        <w:rPr>
+          <w:rFonts w:ascii="Helvetica" w:eastAsia="Times New Roman" w:hAnsi="Helvetica" w:cs="Helvetica"/>
+          <w:color w:val="212121"/>
+          <w:sz w:val="21"/>
+          <w:szCs w:val="21"/>
+          <w:u w:val="single"/>
+        </w:rPr>
+        <w:t>_ HospitalStaffID</w:t>
+      </w:r>
+      <w:r>
+        <w:rPr>
+          <w:rFonts w:ascii="Helvetica" w:eastAsia="Times New Roman" w:hAnsi="Helvetica" w:cs="Helvetica"/>
+          <w:color w:val="212121"/>
+          <w:sz w:val="21"/>
+          <w:szCs w:val="21"/>
+        </w:rPr>
+        <w:t>,</w:t>
+      </w:r>
+      <w:r>
+        <w:rPr>
+          <w:rFonts w:ascii="Helvetica" w:eastAsia="Times New Roman" w:hAnsi="Helvetica" w:cs="Helvetica"/>
+          <w:color w:val="212121"/>
+          <w:sz w:val="21"/>
+          <w:szCs w:val="21"/>
+        </w:rPr>
+        <w:t xml:space="preserve"> </w:t>
+      </w:r>
+      <w:r>
+        <w:rPr>
+          <w:rFonts w:ascii="Helvetica" w:eastAsia="Times New Roman" w:hAnsi="Helvetica" w:cs="Helvetica"/>
+          <w:color w:val="212121"/>
+          <w:sz w:val="21"/>
+          <w:szCs w:val="21"/>
+          <w:u w:val="single"/>
+        </w:rPr>
+        <w:t>Consultant</w:t>
+      </w:r>
+      <w:r>
+        <w:rPr>
+          <w:rFonts w:ascii="Helvetica" w:eastAsia="Times New Roman" w:hAnsi="Helvetica" w:cs="Helvetica"/>
+          <w:color w:val="212121"/>
+          <w:sz w:val="21"/>
+          <w:szCs w:val="21"/>
+          <w:u w:val="single"/>
+        </w:rPr>
+        <w:t>_ HospitalStaffID</w:t>
+      </w:r>
+      <w:r>
+        <w:rPr>
+          <w:rFonts w:ascii="Helvetica" w:eastAsia="Times New Roman" w:hAnsi="Helvetica" w:cs="Helvetica"/>
+          <w:color w:val="212121"/>
+          <w:sz w:val="21"/>
+          <w:szCs w:val="21"/>
+        </w:rPr>
+        <w:t>)</w:t>
+      </w:r>
+    </w:p>
+    <w:p>
+      <w:pPr>
+        <w:rPr>
+          <w:rFonts w:ascii="Helvetica" w:eastAsia="Times New Roman" w:hAnsi="Helvetica" w:cs="Helvetica"/>
+          <w:color w:val="212121"/>
+          <w:sz w:val="21"/>
+          <w:szCs w:val="21"/>
+        </w:rPr>
+      </w:pPr>
+      <w:r>
+        <w:rPr>
+          <w:rFonts w:ascii="Helvetica" w:eastAsia="Times New Roman" w:hAnsi="Helvetica" w:cs="Helvetica"/>
+          <w:b/>
+          <w:bCs/>
+          <w:color w:val="212121"/>
+          <w:sz w:val="21"/>
+          <w:szCs w:val="21"/>
+        </w:rPr>
+        <w:t>Patient</w:t>
+      </w:r>
+      <w:r>
+        <w:rPr>
+          <w:rFonts w:ascii="Helvetica" w:eastAsia="Times New Roman" w:hAnsi="Helvetica" w:cs="Helvetica"/>
+          <w:color w:val="212121"/>
+          <w:sz w:val="21"/>
+          <w:szCs w:val="21"/>
+        </w:rPr>
+        <w:t xml:space="preserve"> (</w:t>
+      </w:r>
+      <w:r>
+        <w:rPr>
+          <w:rFonts w:ascii="Helvetica" w:eastAsia="Times New Roman" w:hAnsi="Helvetica" w:cs="Helvetica"/>
+          <w:color w:val="212121"/>
+          <w:sz w:val="21"/>
+          <w:szCs w:val="21"/>
+          <w:u w:val="single"/>
+        </w:rPr>
+        <w:t>PatientID</w:t>
+      </w:r>
+      <w:r>
+        <w:rPr>
+          <w:rFonts w:ascii="Helvetica" w:eastAsia="Times New Roman" w:hAnsi="Helvetica" w:cs="Helvetica"/>
+          <w:color w:val="212121"/>
+          <w:sz w:val="21"/>
+          <w:szCs w:val="21"/>
+        </w:rPr>
+        <w:t>, SSI, AdmissionDate</w:t>
+      </w:r>
+      <w:r>
+        <w:rPr>
+          <w:rFonts w:ascii="Helvetica" w:eastAsia="Times New Roman" w:hAnsi="Helvetica" w:cs="Helvetica"/>
+          <w:color w:val="212121"/>
+          <w:sz w:val="21"/>
+          <w:szCs w:val="21"/>
+        </w:rPr>
+        <w:t>, CheckOutDate</w:t>
+      </w:r>
+      <w:r>
+        <w:rPr>
+          <w:rFonts w:ascii="Helvetica" w:eastAsia="Times New Roman" w:hAnsi="Helvetica" w:cs="Helvetica"/>
+          <w:color w:val="212121"/>
+          <w:sz w:val="21"/>
+          <w:szCs w:val="21"/>
+        </w:rPr>
+        <w:t>, First_Name, MI_Name, Last_Name)</w:t>
+      </w:r>
+    </w:p>
+    <w:p>
+      <w:pPr>
+        <w:rPr>
+          <w:rFonts w:ascii="Helvetica" w:eastAsia="Times New Roman" w:hAnsi="Helvetica" w:cs="Helvetica"/>
+          <w:color w:val="212121"/>
+          <w:sz w:val="21"/>
+          <w:szCs w:val="21"/>
+        </w:rPr>
+      </w:pPr>
+      <w:r>
+        <w:rPr>
+          <w:rFonts w:ascii="Helvetica" w:eastAsia="Times New Roman" w:hAnsi="Helvetica" w:cs="Helvetica"/>
+          <w:b/>
+          <w:bCs/>
+          <w:color w:val="212121"/>
+          <w:sz w:val="21"/>
+          <w:szCs w:val="21"/>
+        </w:rPr>
+        <w:t>Patient_Insurance</w:t>
+      </w:r>
+      <w:r>
+        <w:rPr>
+          <w:rFonts w:ascii="Helvetica" w:eastAsia="Times New Roman" w:hAnsi="Helvetica" w:cs="Helvetica"/>
+          <w:color w:val="212121"/>
+          <w:sz w:val="21"/>
+          <w:szCs w:val="21"/>
+        </w:rPr>
+        <w:t xml:space="preserve"> (</w:t>
+      </w:r>
+      <w:r>
+        <w:rPr>
+          <w:rFonts w:ascii="Helvetica" w:eastAsia="Times New Roman" w:hAnsi="Helvetica" w:cs="Helvetica"/>
+          <w:color w:val="212121"/>
+          <w:sz w:val="21"/>
+          <w:szCs w:val="21"/>
+          <w:u w:val="single"/>
+        </w:rPr>
+        <w:t>PatientID</w:t>
+      </w:r>
+      <w:r>
+        <w:rPr>
+          <w:rFonts w:ascii="Helvetica" w:eastAsia="Times New Roman" w:hAnsi="Helvetica" w:cs="Helvetica"/>
+          <w:color w:val="212121"/>
+          <w:sz w:val="21"/>
+          <w:szCs w:val="21"/>
+        </w:rPr>
+        <w:t xml:space="preserve">, </w:t>
+      </w:r>
+      <w:r>
+        <w:rPr>
+          <w:rFonts w:ascii="Helvetica" w:eastAsia="Times New Roman" w:hAnsi="Helvetica" w:cs="Helvetica"/>
+          <w:color w:val="212121"/>
+          <w:sz w:val="21"/>
+          <w:szCs w:val="21"/>
+          <w:u w:val="single"/>
+        </w:rPr>
+        <w:t>InsuranceGroupID</w:t>
+      </w:r>
+      <w:r>
+        <w:rPr>
+          <w:rFonts w:ascii="Helvetica" w:eastAsia="Times New Roman" w:hAnsi="Helvetica" w:cs="Helvetica"/>
+          <w:color w:val="212121"/>
+          <w:sz w:val="21"/>
+          <w:szCs w:val="21"/>
+        </w:rPr>
+        <w:t>, InsuranceName, InsuranceOwnerSSI)</w:t>
+      </w:r>
+    </w:p>
+    <w:p>
+      <w:pPr>
+        <w:rPr>
+          <w:rFonts w:ascii="Helvetica" w:eastAsia="Times New Roman" w:hAnsi="Helvetica" w:cs="Helvetica"/>
+          <w:color w:val="212121"/>
+          <w:sz w:val="21"/>
+          <w:szCs w:val="21"/>
+        </w:rPr>
+      </w:pPr>
+      <w:r>
+        <w:rPr>
+          <w:rFonts w:ascii="Helvetica" w:eastAsia="Times New Roman" w:hAnsi="Helvetica" w:cs="Helvetica"/>
+          <w:color w:val="212121"/>
+          <w:sz w:val="21"/>
+          <w:szCs w:val="21"/>
+        </w:rPr>
+        <w:t>Doctor_Patient (</w:t>
+      </w:r>
+      <w:r>
+        <w:rPr>
+          <w:rFonts w:ascii="Helvetica" w:eastAsia="Times New Roman" w:hAnsi="Helvetica" w:cs="Helvetica"/>
+          <w:color w:val="212121"/>
+          <w:sz w:val="21"/>
+          <w:szCs w:val="21"/>
+          <w:u w:val="single"/>
+        </w:rPr>
+        <w:t>Doctor_HospitalStaffID</w:t>
+      </w:r>
+      <w:r>
+        <w:rPr>
+          <w:rFonts w:ascii="Helvetica" w:eastAsia="Times New Roman" w:hAnsi="Helvetica" w:cs="Helvetica"/>
+          <w:color w:val="212121"/>
+          <w:sz w:val="21"/>
+          <w:szCs w:val="21"/>
+          <w:u w:val="single"/>
+        </w:rPr>
+        <w:t>, PatientID</w:t>
+      </w:r>
+      <w:r>
+        <w:rPr>
+          <w:rFonts w:ascii="Helvetica" w:eastAsia="Times New Roman" w:hAnsi="Helvetica" w:cs="Helvetica"/>
+          <w:color w:val="212121"/>
+          <w:sz w:val="21"/>
+          <w:szCs w:val="21"/>
+        </w:rPr>
+        <w:t>)</w:t>
+      </w:r>
     </w:p>
     <w:p>
       <w:pPr>
@@ -1781,15 +4170,449 @@
       <w:r>
         <w:rPr>
           <w:rFonts w:ascii="Helvetica" w:eastAsia="Times New Roman" w:hAnsi="Helvetica" w:cs="Helvetica"/>
-          <w:color w:val="212121"/>
-          <w:sz w:val="21"/>
-          <w:szCs w:val="21"/>
-          <w:highlight w:val="yellow"/>
-        </w:rPr>
-        <w:t>4. [20%] Convert Task 3's ER diagram to a table.</w:t>
-      </w:r>
-    </w:p>
-    <w:p/>
+          <w:b/>
+          <w:bCs/>
+          <w:color w:val="212121"/>
+          <w:sz w:val="21"/>
+          <w:szCs w:val="21"/>
+        </w:rPr>
+        <w:t>Test</w:t>
+      </w:r>
+      <w:r>
+        <w:rPr>
+          <w:rFonts w:ascii="Helvetica" w:eastAsia="Times New Roman" w:hAnsi="Helvetica" w:cs="Helvetica"/>
+          <w:color w:val="212121"/>
+          <w:sz w:val="21"/>
+          <w:szCs w:val="21"/>
+        </w:rPr>
+        <w:t xml:space="preserve"> (</w:t>
+      </w:r>
+      <w:r>
+        <w:rPr>
+          <w:rFonts w:ascii="Helvetica" w:eastAsia="Times New Roman" w:hAnsi="Helvetica" w:cs="Helvetica"/>
+          <w:color w:val="212121"/>
+          <w:sz w:val="21"/>
+          <w:szCs w:val="21"/>
+          <w:u w:val="single"/>
+        </w:rPr>
+        <w:t>TestID</w:t>
+      </w:r>
+      <w:r>
+        <w:rPr>
+          <w:rFonts w:ascii="Helvetica" w:eastAsia="Times New Roman" w:hAnsi="Helvetica" w:cs="Helvetica"/>
+          <w:color w:val="212121"/>
+          <w:sz w:val="21"/>
+          <w:szCs w:val="21"/>
+        </w:rPr>
+        <w:t xml:space="preserve">, </w:t>
+      </w:r>
+      <w:r>
+        <w:rPr>
+          <w:rFonts w:ascii="Helvetica" w:eastAsia="Times New Roman" w:hAnsi="Helvetica" w:cs="Helvetica"/>
+          <w:color w:val="212121"/>
+          <w:sz w:val="21"/>
+          <w:szCs w:val="21"/>
+          <w:u w:val="single"/>
+        </w:rPr>
+        <w:t>PatientID</w:t>
+      </w:r>
+      <w:r>
+        <w:rPr>
+          <w:rFonts w:ascii="Helvetica" w:eastAsia="Times New Roman" w:hAnsi="Helvetica" w:cs="Helvetica"/>
+          <w:color w:val="212121"/>
+          <w:sz w:val="21"/>
+          <w:szCs w:val="21"/>
+        </w:rPr>
+        <w:t xml:space="preserve">, </w:t>
+      </w:r>
+      <w:r>
+        <w:rPr>
+          <w:rFonts w:ascii="Helvetica" w:eastAsia="Times New Roman" w:hAnsi="Helvetica" w:cs="Helvetica"/>
+          <w:color w:val="212121"/>
+          <w:sz w:val="21"/>
+          <w:szCs w:val="21"/>
+          <w:u w:val="single"/>
+        </w:rPr>
+        <w:t>Doctor_</w:t>
+      </w:r>
+      <w:r>
+        <w:rPr>
+          <w:rFonts w:ascii="Helvetica" w:eastAsia="Times New Roman" w:hAnsi="Helvetica" w:cs="Helvetica"/>
+          <w:color w:val="212121"/>
+          <w:sz w:val="21"/>
+          <w:szCs w:val="21"/>
+          <w:u w:val="single"/>
+        </w:rPr>
+        <w:t>HospitalStaffID</w:t>
+      </w:r>
+      <w:r>
+        <w:rPr>
+          <w:rFonts w:ascii="Helvetica" w:eastAsia="Times New Roman" w:hAnsi="Helvetica" w:cs="Helvetica"/>
+          <w:color w:val="212121"/>
+          <w:sz w:val="21"/>
+          <w:szCs w:val="21"/>
+        </w:rPr>
+        <w:t>,</w:t>
+      </w:r>
+      <w:r>
+        <w:rPr>
+          <w:rFonts w:ascii="Helvetica" w:eastAsia="Times New Roman" w:hAnsi="Helvetica" w:cs="Helvetica"/>
+          <w:color w:val="212121"/>
+          <w:sz w:val="21"/>
+          <w:szCs w:val="21"/>
+        </w:rPr>
+        <w:t>Test_Name, Result</w:t>
+      </w:r>
+      <w:r>
+        <w:rPr>
+          <w:rFonts w:ascii="Helvetica" w:eastAsia="Times New Roman" w:hAnsi="Helvetica" w:cs="Helvetica"/>
+          <w:color w:val="212121"/>
+          <w:sz w:val="21"/>
+          <w:szCs w:val="21"/>
+        </w:rPr>
+        <w:t>, DateTime</w:t>
+      </w:r>
+      <w:r>
+        <w:rPr>
+          <w:rFonts w:ascii="Helvetica" w:eastAsia="Times New Roman" w:hAnsi="Helvetica" w:cs="Helvetica"/>
+          <w:color w:val="212121"/>
+          <w:sz w:val="21"/>
+          <w:szCs w:val="21"/>
+        </w:rPr>
+        <w:t>)</w:t>
+      </w:r>
+    </w:p>
+    <w:p>
+      <w:pPr>
+        <w:rPr>
+          <w:rFonts w:ascii="Helvetica" w:eastAsia="Times New Roman" w:hAnsi="Helvetica" w:cs="Helvetica"/>
+          <w:b/>
+          <w:bCs/>
+          <w:color w:val="212121"/>
+          <w:sz w:val="21"/>
+          <w:szCs w:val="21"/>
+          <w:u w:val="single"/>
+        </w:rPr>
+      </w:pPr>
+      <w:r>
+        <w:rPr>
+          <w:rFonts w:ascii="Helvetica" w:eastAsia="Times New Roman" w:hAnsi="Helvetica" w:cs="Helvetica"/>
+          <w:b/>
+          <w:bCs/>
+          <w:color w:val="212121"/>
+          <w:sz w:val="21"/>
+          <w:szCs w:val="21"/>
+          <w:u w:val="single"/>
+        </w:rPr>
+        <w:t>Database Considerations</w:t>
+      </w:r>
+    </w:p>
+    <w:p>
+      <w:pPr>
+        <w:pStyle w:val="ListParagraph"/>
+        <w:numPr>
+          <w:ilvl w:val="0"/>
+          <w:numId w:val="7"/>
+        </w:numPr>
+        <w:rPr>
+          <w:rFonts w:ascii="Helvetica" w:eastAsia="Times New Roman" w:hAnsi="Helvetica" w:cs="Helvetica"/>
+          <w:color w:val="212121"/>
+          <w:sz w:val="21"/>
+          <w:szCs w:val="21"/>
+        </w:rPr>
+      </w:pPr>
+      <w:r>
+        <w:rPr>
+          <w:rFonts w:ascii="Helvetica" w:eastAsia="Times New Roman" w:hAnsi="Helvetica" w:cs="Helvetica"/>
+          <w:color w:val="212121"/>
+          <w:sz w:val="21"/>
+          <w:szCs w:val="21"/>
+        </w:rPr>
+        <w:t xml:space="preserve">I added a Phone_Type attribute to the Staff_Phone table to </w:t>
+      </w:r>
+      <w:r>
+        <w:rPr>
+          <w:rFonts w:ascii="Helvetica" w:eastAsia="Times New Roman" w:hAnsi="Helvetica" w:cs="Helvetica"/>
+          <w:color w:val="212121"/>
+          <w:sz w:val="21"/>
+          <w:szCs w:val="21"/>
+        </w:rPr>
+        <w:t>support</w:t>
+      </w:r>
+      <w:r>
+        <w:rPr>
+          <w:rFonts w:ascii="Helvetica" w:eastAsia="Times New Roman" w:hAnsi="Helvetica" w:cs="Helvetica"/>
+          <w:color w:val="212121"/>
+          <w:sz w:val="21"/>
+          <w:szCs w:val="21"/>
+        </w:rPr>
+        <w:t xml:space="preserve"> functionality to </w:t>
+      </w:r>
+      <w:r>
+        <w:rPr>
+          <w:rFonts w:ascii="Helvetica" w:eastAsia="Times New Roman" w:hAnsi="Helvetica" w:cs="Helvetica"/>
+          <w:color w:val="212121"/>
+          <w:sz w:val="21"/>
+          <w:szCs w:val="21"/>
+        </w:rPr>
+        <w:t>save</w:t>
+      </w:r>
+      <w:r>
+        <w:rPr>
+          <w:rFonts w:ascii="Helvetica" w:eastAsia="Times New Roman" w:hAnsi="Helvetica" w:cs="Helvetica"/>
+          <w:color w:val="212121"/>
+          <w:sz w:val="21"/>
+          <w:szCs w:val="21"/>
+        </w:rPr>
+        <w:t xml:space="preserve"> cell vs. home vs. work</w:t>
+      </w:r>
+      <w:r>
+        <w:rPr>
+          <w:rFonts w:ascii="Helvetica" w:eastAsia="Times New Roman" w:hAnsi="Helvetica" w:cs="Helvetica"/>
+          <w:color w:val="212121"/>
+          <w:sz w:val="21"/>
+          <w:szCs w:val="21"/>
+        </w:rPr>
+        <w:t xml:space="preserve"> vs.</w:t>
+      </w:r>
+      <w:r>
+        <w:rPr>
+          <w:rFonts w:ascii="Helvetica" w:eastAsia="Times New Roman" w:hAnsi="Helvetica" w:cs="Helvetica"/>
+          <w:color w:val="212121"/>
+          <w:sz w:val="21"/>
+          <w:szCs w:val="21"/>
+        </w:rPr>
+        <w:t xml:space="preserve"> etc phone types. There is a decision as to whether have the Phone_Type attribute have a Phone_Type table to reference</w:t>
+      </w:r>
+      <w:r>
+        <w:rPr>
+          <w:rFonts w:ascii="Helvetica" w:eastAsia="Times New Roman" w:hAnsi="Helvetica" w:cs="Helvetica"/>
+          <w:color w:val="212121"/>
+          <w:sz w:val="21"/>
+          <w:szCs w:val="21"/>
+        </w:rPr>
+        <w:t xml:space="preserve"> or if the text “CELL”, “HOME”, ‘WORK” can be used and enforced in business layer code or stored procedures.</w:t>
+      </w:r>
+    </w:p>
+    <w:p>
+      <w:pPr>
+        <w:pStyle w:val="ListParagraph"/>
+        <w:numPr>
+          <w:ilvl w:val="0"/>
+          <w:numId w:val="7"/>
+        </w:numPr>
+        <w:rPr>
+          <w:rFonts w:ascii="Helvetica" w:eastAsia="Times New Roman" w:hAnsi="Helvetica" w:cs="Helvetica"/>
+          <w:color w:val="212121"/>
+          <w:sz w:val="21"/>
+          <w:szCs w:val="21"/>
+        </w:rPr>
+      </w:pPr>
+      <w:r>
+        <w:rPr>
+          <w:rFonts w:ascii="Helvetica" w:eastAsia="Times New Roman" w:hAnsi="Helvetica" w:cs="Helvetica"/>
+          <w:color w:val="212121"/>
+          <w:sz w:val="21"/>
+          <w:szCs w:val="21"/>
+        </w:rPr>
+        <w:t xml:space="preserve">There is an unfortunate situation that </w:t>
+      </w:r>
+      <w:r>
+        <w:rPr>
+          <w:rFonts w:ascii="Helvetica" w:eastAsia="Times New Roman" w:hAnsi="Helvetica" w:cs="Helvetica"/>
+          <w:color w:val="212121"/>
+          <w:sz w:val="21"/>
+          <w:szCs w:val="21"/>
+        </w:rPr>
+        <w:t>can</w:t>
+      </w:r>
+      <w:r>
+        <w:rPr>
+          <w:rFonts w:ascii="Helvetica" w:eastAsia="Times New Roman" w:hAnsi="Helvetica" w:cs="Helvetica"/>
+          <w:color w:val="212121"/>
+          <w:sz w:val="21"/>
+          <w:szCs w:val="21"/>
+        </w:rPr>
+        <w:t xml:space="preserve"> occur with this model. When a Doctor is no longer </w:t>
+      </w:r>
+      <w:r>
+        <w:rPr>
+          <w:rFonts w:ascii="Helvetica" w:eastAsia="Times New Roman" w:hAnsi="Helvetica" w:cs="Helvetica"/>
+          <w:color w:val="212121"/>
+          <w:sz w:val="21"/>
+          <w:szCs w:val="21"/>
+        </w:rPr>
+        <w:t>a</w:t>
+      </w:r>
+      <w:r>
+        <w:rPr>
+          <w:rFonts w:ascii="Helvetica" w:eastAsia="Times New Roman" w:hAnsi="Helvetica" w:cs="Helvetica"/>
+          <w:color w:val="212121"/>
+          <w:sz w:val="21"/>
+          <w:szCs w:val="21"/>
+        </w:rPr>
+        <w:t xml:space="preserve">ctive at a Hospital, but </w:t>
+      </w:r>
+      <w:r>
+        <w:rPr>
+          <w:rFonts w:ascii="Helvetica" w:eastAsia="Times New Roman" w:hAnsi="Helvetica" w:cs="Helvetica"/>
+          <w:color w:val="212121"/>
+          <w:sz w:val="21"/>
+          <w:szCs w:val="21"/>
+        </w:rPr>
+        <w:t>the inactive</w:t>
+      </w:r>
+      <w:r>
+        <w:rPr>
+          <w:rFonts w:ascii="Helvetica" w:eastAsia="Times New Roman" w:hAnsi="Helvetica" w:cs="Helvetica"/>
+          <w:color w:val="212121"/>
+          <w:sz w:val="21"/>
+          <w:szCs w:val="21"/>
+        </w:rPr>
+        <w:t xml:space="preserve"> Doctor has Nurses assigned to them. Since Nurses </w:t>
+      </w:r>
+      <w:r>
+        <w:rPr>
+          <w:rFonts w:ascii="Helvetica" w:eastAsia="Times New Roman" w:hAnsi="Helvetica" w:cs="Helvetica"/>
+          <w:color w:val="212121"/>
+          <w:sz w:val="21"/>
+          <w:szCs w:val="21"/>
+        </w:rPr>
+        <w:t>must be assigned</w:t>
+      </w:r>
+      <w:r>
+        <w:rPr>
+          <w:rFonts w:ascii="Helvetica" w:eastAsia="Times New Roman" w:hAnsi="Helvetica" w:cs="Helvetica"/>
+          <w:color w:val="212121"/>
+          <w:sz w:val="21"/>
+          <w:szCs w:val="21"/>
+        </w:rPr>
+        <w:t xml:space="preserve"> a Doctor, we do not want NULL values in Nurse.Doctor_HospitalStaffID</w:t>
+      </w:r>
+      <w:r>
+        <w:rPr>
+          <w:rFonts w:ascii="Helvetica" w:eastAsia="Times New Roman" w:hAnsi="Helvetica" w:cs="Helvetica"/>
+          <w:color w:val="212121"/>
+          <w:sz w:val="21"/>
+          <w:szCs w:val="21"/>
+        </w:rPr>
+        <w:t>. O</w:t>
+      </w:r>
+      <w:r>
+        <w:rPr>
+          <w:rFonts w:ascii="Helvetica" w:eastAsia="Times New Roman" w:hAnsi="Helvetica" w:cs="Helvetica"/>
+          <w:color w:val="212121"/>
+          <w:sz w:val="21"/>
+          <w:szCs w:val="21"/>
+        </w:rPr>
+        <w:t xml:space="preserve">ne solution is to create a placeholder Doctor whose ID can be associated with Nurses who otherwise will not have a </w:t>
+      </w:r>
+      <w:r>
+        <w:rPr>
+          <w:rFonts w:ascii="Helvetica" w:eastAsia="Times New Roman" w:hAnsi="Helvetica" w:cs="Helvetica"/>
+          <w:color w:val="212121"/>
+          <w:sz w:val="21"/>
+          <w:szCs w:val="21"/>
+        </w:rPr>
+        <w:t>Doctor_HospitalStaffID</w:t>
+      </w:r>
+      <w:r>
+        <w:rPr>
+          <w:rFonts w:ascii="Helvetica" w:eastAsia="Times New Roman" w:hAnsi="Helvetica" w:cs="Helvetica"/>
+          <w:color w:val="212121"/>
+          <w:sz w:val="21"/>
+          <w:szCs w:val="21"/>
+        </w:rPr>
+        <w:t xml:space="preserve">, or create an “Active_Ind” on the Doctor record (this would be the preferred method for </w:t>
+      </w:r>
+      <w:r>
+        <w:rPr>
+          <w:rFonts w:ascii="Helvetica" w:eastAsia="Times New Roman" w:hAnsi="Helvetica" w:cs="Helvetica"/>
+          <w:color w:val="212121"/>
+          <w:sz w:val="21"/>
+          <w:szCs w:val="21"/>
+        </w:rPr>
+        <w:t>referential integrity</w:t>
+      </w:r>
+      <w:r>
+        <w:rPr>
+          <w:rFonts w:ascii="Helvetica" w:eastAsia="Times New Roman" w:hAnsi="Helvetica" w:cs="Helvetica"/>
+          <w:color w:val="212121"/>
+          <w:sz w:val="21"/>
+          <w:szCs w:val="21"/>
+        </w:rPr>
+        <w:t xml:space="preserve"> purposes), and then have a business process that we check for Nurses assigned to inactive Doctors and fix the situation via process</w:t>
+      </w:r>
+      <w:r>
+        <w:rPr>
+          <w:rFonts w:ascii="Helvetica" w:eastAsia="Times New Roman" w:hAnsi="Helvetica" w:cs="Helvetica"/>
+          <w:color w:val="212121"/>
+          <w:sz w:val="21"/>
+          <w:szCs w:val="21"/>
+        </w:rPr>
+        <w:t xml:space="preserve"> instead of enforcing it in the database.</w:t>
+      </w:r>
+    </w:p>
+    <w:p>
+      <w:pPr>
+        <w:pStyle w:val="ListParagraph"/>
+        <w:numPr>
+          <w:ilvl w:val="0"/>
+          <w:numId w:val="7"/>
+        </w:numPr>
+        <w:rPr>
+          <w:rFonts w:ascii="Helvetica" w:eastAsia="Times New Roman" w:hAnsi="Helvetica" w:cs="Helvetica"/>
+          <w:color w:val="212121"/>
+          <w:sz w:val="21"/>
+          <w:szCs w:val="21"/>
+        </w:rPr>
+      </w:pPr>
+      <w:r>
+        <w:rPr>
+          <w:rFonts w:ascii="Helvetica" w:eastAsia="Times New Roman" w:hAnsi="Helvetica" w:cs="Helvetica"/>
+          <w:color w:val="212121"/>
+          <w:sz w:val="21"/>
+          <w:szCs w:val="21"/>
+        </w:rPr>
+        <w:t xml:space="preserve">In both </w:t>
+      </w:r>
+      <w:r>
+        <w:rPr>
+          <w:rFonts w:ascii="Helvetica" w:eastAsia="Times New Roman" w:hAnsi="Helvetica" w:cs="Helvetica"/>
+          <w:color w:val="212121"/>
+          <w:sz w:val="21"/>
+          <w:szCs w:val="21"/>
+        </w:rPr>
+        <w:t xml:space="preserve">the </w:t>
+      </w:r>
+      <w:r>
+        <w:rPr>
+          <w:rFonts w:ascii="Helvetica" w:eastAsia="Times New Roman" w:hAnsi="Helvetica" w:cs="Helvetica"/>
+          <w:color w:val="212121"/>
+          <w:sz w:val="21"/>
+          <w:szCs w:val="21"/>
+        </w:rPr>
+        <w:t xml:space="preserve">Doctor_Patient, and Test </w:t>
+      </w:r>
+      <w:r>
+        <w:rPr>
+          <w:rFonts w:ascii="Helvetica" w:eastAsia="Times New Roman" w:hAnsi="Helvetica" w:cs="Helvetica"/>
+          <w:color w:val="212121"/>
+          <w:sz w:val="21"/>
+          <w:szCs w:val="21"/>
+        </w:rPr>
+        <w:t xml:space="preserve">tables </w:t>
+      </w:r>
+      <w:r>
+        <w:rPr>
+          <w:rFonts w:ascii="Helvetica" w:eastAsia="Times New Roman" w:hAnsi="Helvetica" w:cs="Helvetica"/>
+          <w:color w:val="212121"/>
+          <w:sz w:val="21"/>
+          <w:szCs w:val="21"/>
+        </w:rPr>
+        <w:t>I refer to the HospitalStaffID as Doctor_HospitalStaffID for clarity.</w:t>
+      </w:r>
+    </w:p>
     <w:sectPr>
       <w:pgSz w:w="12240" w:h="15840"/>
       <w:pgMar w:top="1440" w:right="1440" w:bottom="1440" w:left="1440" w:header="720" w:footer="720" w:gutter="0"/>
@@ -1981,6 +4804,95 @@
     </w:lvl>
   </w:abstractNum>
   <w:abstractNum w:abstractNumId="2" w15:restartNumberingAfterBreak="0">
+    <w:nsid w:val="42BF5FB2"/>
+    <w:multiLevelType w:val="hybridMultilevel"/>
+    <w:tmpl w:val="F59CF998"/>
+    <w:lvl w:ilvl="0" w:tplc="0409000F">
+      <w:start w:val="1"/>
+      <w:numFmt w:val="decimal"/>
+      <w:lvlText w:val="%1."/>
+      <w:lvlJc w:val="left"/>
+      <w:pPr>
+        <w:ind w:left="720" w:hanging="360"/>
+      </w:pPr>
+      <w:rPr>
+        <w:rFonts w:hint="default"/>
+      </w:rPr>
+    </w:lvl>
+    <w:lvl w:ilvl="1" w:tplc="04090019" w:tentative="1">
+      <w:start w:val="1"/>
+      <w:numFmt w:val="lowerLetter"/>
+      <w:lvlText w:val="%2."/>
+      <w:lvlJc w:val="left"/>
+      <w:pPr>
+        <w:ind w:left="1440" w:hanging="360"/>
+      </w:pPr>
+    </w:lvl>
+    <w:lvl w:ilvl="2" w:tplc="0409001B" w:tentative="1">
+      <w:start w:val="1"/>
+      <w:numFmt w:val="lowerRoman"/>
+      <w:lvlText w:val="%3."/>
+      <w:lvlJc w:val="right"/>
+      <w:pPr>
+        <w:ind w:left="2160" w:hanging="180"/>
+      </w:pPr>
+    </w:lvl>
+    <w:lvl w:ilvl="3" w:tplc="0409000F" w:tentative="1">
+      <w:start w:val="1"/>
+      <w:numFmt w:val="decimal"/>
+      <w:lvlText w:val="%4."/>
+      <w:lvlJc w:val="left"/>
+      <w:pPr>
+        <w:ind w:left="2880" w:hanging="360"/>
+      </w:pPr>
+    </w:lvl>
+    <w:lvl w:ilvl="4" w:tplc="04090019" w:tentative="1">
+      <w:start w:val="1"/>
+      <w:numFmt w:val="lowerLetter"/>
+      <w:lvlText w:val="%5."/>
+      <w:lvlJc w:val="left"/>
+      <w:pPr>
+        <w:ind w:left="3600" w:hanging="360"/>
+      </w:pPr>
+    </w:lvl>
+    <w:lvl w:ilvl="5" w:tplc="0409001B" w:tentative="1">
+      <w:start w:val="1"/>
+      <w:numFmt w:val="lowerRoman"/>
+      <w:lvlText w:val="%6."/>
+      <w:lvlJc w:val="right"/>
+      <w:pPr>
+        <w:ind w:left="4320" w:hanging="180"/>
+      </w:pPr>
+    </w:lvl>
+    <w:lvl w:ilvl="6" w:tplc="0409000F" w:tentative="1">
+      <w:start w:val="1"/>
+      <w:numFmt w:val="decimal"/>
+      <w:lvlText w:val="%7."/>
+      <w:lvlJc w:val="left"/>
+      <w:pPr>
+        <w:ind w:left="5040" w:hanging="360"/>
+      </w:pPr>
+    </w:lvl>
+    <w:lvl w:ilvl="7" w:tplc="04090019" w:tentative="1">
+      <w:start w:val="1"/>
+      <w:numFmt w:val="lowerLetter"/>
+      <w:lvlText w:val="%8."/>
+      <w:lvlJc w:val="left"/>
+      <w:pPr>
+        <w:ind w:left="5760" w:hanging="360"/>
+      </w:pPr>
+    </w:lvl>
+    <w:lvl w:ilvl="8" w:tplc="0409001B" w:tentative="1">
+      <w:start w:val="1"/>
+      <w:numFmt w:val="lowerRoman"/>
+      <w:lvlText w:val="%9."/>
+      <w:lvlJc w:val="right"/>
+      <w:pPr>
+        <w:ind w:left="6480" w:hanging="180"/>
+      </w:pPr>
+    </w:lvl>
+  </w:abstractNum>
+  <w:abstractNum w:abstractNumId="3" w15:restartNumberingAfterBreak="0">
     <w:nsid w:val="49993FE2"/>
     <w:multiLevelType w:val="multilevel"/>
     <w:tmpl w:val="EB4A1666"/>
@@ -2129,7 +5041,7 @@
       </w:rPr>
     </w:lvl>
   </w:abstractNum>
-  <w:abstractNum w:abstractNumId="3" w15:restartNumberingAfterBreak="0">
+  <w:abstractNum w:abstractNumId="4" w15:restartNumberingAfterBreak="0">
     <w:nsid w:val="567E7955"/>
     <w:multiLevelType w:val="multilevel"/>
     <w:tmpl w:val="FA4CED74"/>
@@ -2278,17 +5190,204 @@
       </w:rPr>
     </w:lvl>
   </w:abstractNum>
+  <w:abstractNum w:abstractNumId="5" w15:restartNumberingAfterBreak="0">
+    <w:nsid w:val="7A863E3E"/>
+    <w:multiLevelType w:val="hybridMultilevel"/>
+    <w:tmpl w:val="9B98B13E"/>
+    <w:lvl w:ilvl="0" w:tplc="F98E49FC">
+      <w:start w:val="1"/>
+      <w:numFmt w:val="decimal"/>
+      <w:lvlText w:val="%1."/>
+      <w:lvlJc w:val="left"/>
+      <w:pPr>
+        <w:ind w:left="1080" w:hanging="360"/>
+      </w:pPr>
+      <w:rPr>
+        <w:rFonts w:hint="default"/>
+      </w:rPr>
+    </w:lvl>
+    <w:lvl w:ilvl="1" w:tplc="04090019">
+      <w:start w:val="1"/>
+      <w:numFmt w:val="lowerLetter"/>
+      <w:lvlText w:val="%2."/>
+      <w:lvlJc w:val="left"/>
+      <w:pPr>
+        <w:ind w:left="1800" w:hanging="360"/>
+      </w:pPr>
+    </w:lvl>
+    <w:lvl w:ilvl="2" w:tplc="0409001B" w:tentative="1">
+      <w:start w:val="1"/>
+      <w:numFmt w:val="lowerRoman"/>
+      <w:lvlText w:val="%3."/>
+      <w:lvlJc w:val="right"/>
+      <w:pPr>
+        <w:ind w:left="2520" w:hanging="180"/>
+      </w:pPr>
+    </w:lvl>
+    <w:lvl w:ilvl="3" w:tplc="0409000F" w:tentative="1">
+      <w:start w:val="1"/>
+      <w:numFmt w:val="decimal"/>
+      <w:lvlText w:val="%4."/>
+      <w:lvlJc w:val="left"/>
+      <w:pPr>
+        <w:ind w:left="3240" w:hanging="360"/>
+      </w:pPr>
+    </w:lvl>
+    <w:lvl w:ilvl="4" w:tplc="04090019" w:tentative="1">
+      <w:start w:val="1"/>
+      <w:numFmt w:val="lowerLetter"/>
+      <w:lvlText w:val="%5."/>
+      <w:lvlJc w:val="left"/>
+      <w:pPr>
+        <w:ind w:left="3960" w:hanging="360"/>
+      </w:pPr>
+    </w:lvl>
+    <w:lvl w:ilvl="5" w:tplc="0409001B" w:tentative="1">
+      <w:start w:val="1"/>
+      <w:numFmt w:val="lowerRoman"/>
+      <w:lvlText w:val="%6."/>
+      <w:lvlJc w:val="right"/>
+      <w:pPr>
+        <w:ind w:left="4680" w:hanging="180"/>
+      </w:pPr>
+    </w:lvl>
+    <w:lvl w:ilvl="6" w:tplc="0409000F" w:tentative="1">
+      <w:start w:val="1"/>
+      <w:numFmt w:val="decimal"/>
+      <w:lvlText w:val="%7."/>
+      <w:lvlJc w:val="left"/>
+      <w:pPr>
+        <w:ind w:left="5400" w:hanging="360"/>
+      </w:pPr>
+    </w:lvl>
+    <w:lvl w:ilvl="7" w:tplc="04090019" w:tentative="1">
+      <w:start w:val="1"/>
+      <w:numFmt w:val="lowerLetter"/>
+      <w:lvlText w:val="%8."/>
+      <w:lvlJc w:val="left"/>
+      <w:pPr>
+        <w:ind w:left="6120" w:hanging="360"/>
+      </w:pPr>
+    </w:lvl>
+    <w:lvl w:ilvl="8" w:tplc="0409001B" w:tentative="1">
+      <w:start w:val="1"/>
+      <w:numFmt w:val="lowerRoman"/>
+      <w:lvlText w:val="%9."/>
+      <w:lvlJc w:val="right"/>
+      <w:pPr>
+        <w:ind w:left="6840" w:hanging="180"/>
+      </w:pPr>
+    </w:lvl>
+  </w:abstractNum>
+  <w:abstractNum w:abstractNumId="6" w15:restartNumberingAfterBreak="0">
+    <w:nsid w:val="7B960A16"/>
+    <w:multiLevelType w:val="hybridMultilevel"/>
+    <w:tmpl w:val="9B98B13E"/>
+    <w:lvl w:ilvl="0" w:tplc="F98E49FC">
+      <w:start w:val="1"/>
+      <w:numFmt w:val="decimal"/>
+      <w:lvlText w:val="%1."/>
+      <w:lvlJc w:val="left"/>
+      <w:pPr>
+        <w:ind w:left="1080" w:hanging="360"/>
+      </w:pPr>
+      <w:rPr>
+        <w:rFonts w:hint="default"/>
+      </w:rPr>
+    </w:lvl>
+    <w:lvl w:ilvl="1" w:tplc="04090019">
+      <w:start w:val="1"/>
+      <w:numFmt w:val="lowerLetter"/>
+      <w:lvlText w:val="%2."/>
+      <w:lvlJc w:val="left"/>
+      <w:pPr>
+        <w:ind w:left="1800" w:hanging="360"/>
+      </w:pPr>
+    </w:lvl>
+    <w:lvl w:ilvl="2" w:tplc="0409001B" w:tentative="1">
+      <w:start w:val="1"/>
+      <w:numFmt w:val="lowerRoman"/>
+      <w:lvlText w:val="%3."/>
+      <w:lvlJc w:val="right"/>
+      <w:pPr>
+        <w:ind w:left="2520" w:hanging="180"/>
+      </w:pPr>
+    </w:lvl>
+    <w:lvl w:ilvl="3" w:tplc="0409000F" w:tentative="1">
+      <w:start w:val="1"/>
+      <w:numFmt w:val="decimal"/>
+      <w:lvlText w:val="%4."/>
+      <w:lvlJc w:val="left"/>
+      <w:pPr>
+        <w:ind w:left="3240" w:hanging="360"/>
+      </w:pPr>
+    </w:lvl>
+    <w:lvl w:ilvl="4" w:tplc="04090019" w:tentative="1">
+      <w:start w:val="1"/>
+      <w:numFmt w:val="lowerLetter"/>
+      <w:lvlText w:val="%5."/>
+      <w:lvlJc w:val="left"/>
+      <w:pPr>
+        <w:ind w:left="3960" w:hanging="360"/>
+      </w:pPr>
+    </w:lvl>
+    <w:lvl w:ilvl="5" w:tplc="0409001B" w:tentative="1">
+      <w:start w:val="1"/>
+      <w:numFmt w:val="lowerRoman"/>
+      <w:lvlText w:val="%6."/>
+      <w:lvlJc w:val="right"/>
+      <w:pPr>
+        <w:ind w:left="4680" w:hanging="180"/>
+      </w:pPr>
+    </w:lvl>
+    <w:lvl w:ilvl="6" w:tplc="0409000F" w:tentative="1">
+      <w:start w:val="1"/>
+      <w:numFmt w:val="decimal"/>
+      <w:lvlText w:val="%7."/>
+      <w:lvlJc w:val="left"/>
+      <w:pPr>
+        <w:ind w:left="5400" w:hanging="360"/>
+      </w:pPr>
+    </w:lvl>
+    <w:lvl w:ilvl="7" w:tplc="04090019" w:tentative="1">
+      <w:start w:val="1"/>
+      <w:numFmt w:val="lowerLetter"/>
+      <w:lvlText w:val="%8."/>
+      <w:lvlJc w:val="left"/>
+      <w:pPr>
+        <w:ind w:left="6120" w:hanging="360"/>
+      </w:pPr>
+    </w:lvl>
+    <w:lvl w:ilvl="8" w:tplc="0409001B" w:tentative="1">
+      <w:start w:val="1"/>
+      <w:numFmt w:val="lowerRoman"/>
+      <w:lvlText w:val="%9."/>
+      <w:lvlJc w:val="right"/>
+      <w:pPr>
+        <w:ind w:left="6840" w:hanging="180"/>
+      </w:pPr>
+    </w:lvl>
+  </w:abstractNum>
   <w:num w:numId="1">
-    <w:abstractNumId w:val="2"/>
+    <w:abstractNumId w:val="3"/>
   </w:num>
   <w:num w:numId="2">
-    <w:abstractNumId w:val="3"/>
+    <w:abstractNumId w:val="4"/>
   </w:num>
   <w:num w:numId="3">
     <w:abstractNumId w:val="0"/>
   </w:num>
   <w:num w:numId="4">
     <w:abstractNumId w:val="1"/>
+  </w:num>
+  <w:num w:numId="5">
+    <w:abstractNumId w:val="5"/>
+  </w:num>
+  <w:num w:numId="6">
+    <w:abstractNumId w:val="6"/>
+  </w:num>
+  <w:num w:numId="7">
+    <w:abstractNumId w:val="2"/>
   </w:num>
 </w:numbering>
 </file>
@@ -2691,6 +5790,7 @@
   <w:style w:type="paragraph" w:default="1" w:styleId="Normal">
     <w:name w:val="Normal"/>
     <w:qFormat/>
+    <w:rsid w:val="0060413D"/>
   </w:style>
   <w:style w:type="paragraph" w:styleId="Heading1">
     <w:name w:val="heading 1"/>
@@ -2711,6 +5811,28 @@
       <w:color w:val="2F5496" w:themeColor="accent1" w:themeShade="BF"/>
       <w:sz w:val="32"/>
       <w:szCs w:val="32"/>
+    </w:rPr>
+  </w:style>
+  <w:style w:type="paragraph" w:styleId="Heading2">
+    <w:name w:val="heading 2"/>
+    <w:basedOn w:val="Normal"/>
+    <w:next w:val="Normal"/>
+    <w:link w:val="Heading2Char"/>
+    <w:uiPriority w:val="9"/>
+    <w:unhideWhenUsed/>
+    <w:qFormat/>
+    <w:rsid w:val="007F2C08"/>
+    <w:pPr>
+      <w:keepNext/>
+      <w:keepLines/>
+      <w:spacing w:before="40" w:after="0"/>
+      <w:outlineLvl w:val="1"/>
+    </w:pPr>
+    <w:rPr>
+      <w:rFonts w:asciiTheme="majorHAnsi" w:eastAsiaTheme="majorEastAsia" w:hAnsiTheme="majorHAnsi" w:cstheme="majorBidi"/>
+      <w:color w:val="2F5496" w:themeColor="accent1" w:themeShade="BF"/>
+      <w:sz w:val="26"/>
+      <w:szCs w:val="26"/>
     </w:rPr>
   </w:style>
   <w:style w:type="character" w:default="1" w:styleId="DefaultParagraphFont">
@@ -2779,6 +5901,35 @@
       <w:ind w:left="720"/>
       <w:contextualSpacing/>
     </w:pPr>
+  </w:style>
+  <w:style w:type="paragraph" w:customStyle="1" w:styleId="Default">
+    <w:name w:val="Default"/>
+    <w:rsid w:val="004146A4"/>
+    <w:pPr>
+      <w:autoSpaceDE w:val="0"/>
+      <w:autoSpaceDN w:val="0"/>
+      <w:adjustRightInd w:val="0"/>
+      <w:spacing w:after="0" w:line="240" w:lineRule="auto"/>
+    </w:pPr>
+    <w:rPr>
+      <w:rFonts w:ascii="Consolas" w:hAnsi="Consolas" w:cs="Consolas"/>
+      <w:color w:val="000000"/>
+      <w:sz w:val="24"/>
+      <w:szCs w:val="24"/>
+    </w:rPr>
+  </w:style>
+  <w:style w:type="character" w:customStyle="1" w:styleId="Heading2Char">
+    <w:name w:val="Heading 2 Char"/>
+    <w:basedOn w:val="DefaultParagraphFont"/>
+    <w:link w:val="Heading2"/>
+    <w:uiPriority w:val="9"/>
+    <w:rsid w:val="007F2C08"/>
+    <w:rPr>
+      <w:rFonts w:asciiTheme="majorHAnsi" w:eastAsiaTheme="majorEastAsia" w:hAnsiTheme="majorHAnsi" w:cstheme="majorBidi"/>
+      <w:color w:val="2F5496" w:themeColor="accent1" w:themeShade="BF"/>
+      <w:sz w:val="26"/>
+      <w:szCs w:val="26"/>
+    </w:rPr>
   </w:style>
 </w:styles>
 </file>
